--- a/report/INF5173-P2-EquipeN-Rapport.docx
+++ b/report/INF5173-P2-EquipeN-Rapport.docx
@@ -274,7 +274,7 @@
           <w:color w:val="000000"/>
           <w:sz w:val="40"/>
           <w:szCs w:val="40"/>
-          <w:lang w:val="en-US"/>
+          <w:lang w:val="fr-FR"/>
         </w:rPr>
       </w:pPr>
       <w:r>
@@ -295,7 +295,7 @@
           <w:color w:val="000000"/>
           <w:sz w:val="40"/>
           <w:szCs w:val="40"/>
-          <w:lang w:val="en-US"/>
+          <w:lang w:val="fr-FR"/>
         </w:rPr>
         <w:t> </w:t>
       </w:r>
@@ -311,7 +311,7 @@
           <w:rFonts w:ascii="Segoe UI" w:hAnsi="Segoe UI" w:cs="Segoe UI"/>
           <w:sz w:val="18"/>
           <w:szCs w:val="18"/>
-          <w:lang w:val="en-US"/>
+          <w:lang w:val="fr-FR"/>
         </w:rPr>
       </w:pPr>
       <w:r>
@@ -320,7 +320,7 @@
           <w:color w:val="000000"/>
           <w:sz w:val="40"/>
           <w:szCs w:val="40"/>
-          <w:lang w:val="en-US"/>
+          <w:lang w:val="fr-FR"/>
         </w:rPr>
         <w:t> </w:t>
       </w:r>
@@ -336,7 +336,7 @@
           <w:rFonts w:ascii="Segoe UI" w:hAnsi="Segoe UI" w:cs="Segoe UI"/>
           <w:sz w:val="18"/>
           <w:szCs w:val="18"/>
-          <w:lang w:val="en-US"/>
+          <w:lang w:val="fr-FR"/>
         </w:rPr>
       </w:pPr>
       <w:r>
@@ -349,8 +349,9 @@
           <w:szCs w:val="40"/>
           <w:lang w:val="fr-FR"/>
         </w:rPr>
-        <w:t>Enseignant</w:t>
-      </w:r>
+        <w:t>Enseignant :  Etienne </w:t>
+      </w:r>
+      <w:proofErr w:type="spellStart"/>
       <w:r>
         <w:rPr>
           <w:rStyle w:val="normaltextrun"/>
@@ -361,31 +362,6 @@
           <w:szCs w:val="40"/>
           <w:lang w:val="fr-FR"/>
         </w:rPr>
-        <w:t> :</w:t>
-      </w:r>
-      <w:r>
-        <w:rPr>
-          <w:rStyle w:val="normaltextrun"/>
-          <w:b/>
-          <w:bCs/>
-          <w:color w:val="000000"/>
-          <w:sz w:val="40"/>
-          <w:szCs w:val="40"/>
-          <w:lang w:val="fr-FR"/>
-        </w:rPr>
-        <w:t xml:space="preserve">  Etienne </w:t>
-      </w:r>
-      <w:proofErr w:type="spellStart"/>
-      <w:r>
-        <w:rPr>
-          <w:rStyle w:val="normaltextrun"/>
-          <w:b/>
-          <w:bCs/>
-          <w:color w:val="000000"/>
-          <w:sz w:val="40"/>
-          <w:szCs w:val="40"/>
-          <w:lang w:val="fr-FR"/>
-        </w:rPr>
         <w:t>Tajeuna</w:t>
       </w:r>
       <w:proofErr w:type="spellEnd"/>
@@ -395,7 +371,7 @@
           <w:color w:val="000000"/>
           <w:sz w:val="40"/>
           <w:szCs w:val="40"/>
-          <w:lang w:val="en-US"/>
+          <w:lang w:val="fr-FR"/>
         </w:rPr>
         <w:t> </w:t>
       </w:r>
@@ -410,14 +386,14 @@
           <w:rFonts w:ascii="Segoe UI" w:hAnsi="Segoe UI" w:cs="Segoe UI"/>
           <w:sz w:val="18"/>
           <w:szCs w:val="18"/>
-          <w:lang w:val="en-US"/>
+          <w:lang w:val="fr-FR"/>
         </w:rPr>
       </w:pPr>
       <w:r>
         <w:rPr>
           <w:rStyle w:val="eop"/>
           <w:color w:val="000000"/>
-          <w:lang w:val="en-US"/>
+          <w:lang w:val="fr-FR"/>
         </w:rPr>
         <w:t> </w:t>
       </w:r>
@@ -433,7 +409,7 @@
           <w:rFonts w:ascii="Segoe UI" w:hAnsi="Segoe UI" w:cs="Segoe UI"/>
           <w:sz w:val="18"/>
           <w:szCs w:val="18"/>
-          <w:lang w:val="en-US"/>
+          <w:lang w:val="fr-FR"/>
         </w:rPr>
       </w:pPr>
       <w:r>
@@ -459,7 +435,7 @@
           <w:rFonts w:ascii="Segoe UI" w:hAnsi="Segoe UI" w:cs="Segoe UI"/>
           <w:sz w:val="18"/>
           <w:szCs w:val="18"/>
-          <w:lang w:val="en-US"/>
+          <w:lang w:val="fr-FR"/>
         </w:rPr>
       </w:pPr>
       <w:proofErr w:type="spellStart"/>
@@ -496,7 +472,7 @@
           <w:rFonts w:ascii="Segoe UI" w:hAnsi="Segoe UI" w:cs="Segoe UI"/>
           <w:sz w:val="18"/>
           <w:szCs w:val="18"/>
-          <w:lang w:val="en-US"/>
+          <w:lang w:val="fr-FR"/>
         </w:rPr>
       </w:pPr>
       <w:r>
@@ -514,6 +490,9 @@
       <w:pPr>
         <w:spacing w:before="100" w:beforeAutospacing="1" w:after="100" w:afterAutospacing="1" w:line="240" w:lineRule="auto"/>
         <w:ind w:left="1080" w:hanging="360"/>
+        <w:rPr>
+          <w:lang w:val="fr-FR"/>
+        </w:rPr>
       </w:pPr>
     </w:p>
     <w:p>
@@ -622,6 +601,13 @@
     </w:p>
     <w:sdt>
       <w:sdtPr>
+        <w:rPr>
+          <w:rFonts w:asciiTheme="minorHAnsi" w:eastAsiaTheme="minorHAnsi" w:hAnsiTheme="minorHAnsi" w:cstheme="minorBidi"/>
+          <w:color w:val="auto"/>
+          <w:sz w:val="22"/>
+          <w:szCs w:val="22"/>
+          <w:lang w:val="en-CA"/>
+        </w:rPr>
         <w:id w:val="-1990401000"/>
         <w:docPartObj>
           <w:docPartGallery w:val="Table of Contents"/>
@@ -630,14 +616,9 @@
       </w:sdtPr>
       <w:sdtEndPr>
         <w:rPr>
-          <w:rFonts w:asciiTheme="minorHAnsi" w:eastAsiaTheme="minorHAnsi" w:hAnsiTheme="minorHAnsi" w:cstheme="minorBidi"/>
           <w:b/>
           <w:bCs/>
           <w:noProof/>
-          <w:color w:val="auto"/>
-          <w:sz w:val="22"/>
-          <w:szCs w:val="22"/>
-          <w:lang w:val="en-CA"/>
         </w:rPr>
       </w:sdtEndPr>
       <w:sdtContent>
@@ -647,12 +628,14 @@
             <w:rPr>
               <w:b/>
               <w:bCs/>
+              <w:lang w:val="fr-FR"/>
             </w:rPr>
           </w:pPr>
           <w:r>
             <w:rPr>
               <w:b/>
               <w:bCs/>
+              <w:lang w:val="fr-FR"/>
             </w:rPr>
             <w:t>Table des matières</w:t>
           </w:r>
@@ -4186,6 +4169,9 @@
     <w:p>
       <w:pPr>
         <w:pStyle w:val="Heading2"/>
+        <w:rPr>
+          <w:lang w:val="fr-FR"/>
+        </w:rPr>
       </w:pPr>
       <w:bookmarkStart w:id="3" w:name="_Toc214370523"/>
       <w:r>
@@ -4193,8 +4179,9 @@
           <w:rStyle w:val="Strong"/>
           <w:b/>
           <w:bCs w:val="0"/>
-        </w:rPr>
-        <w:t xml:space="preserve">Analyse de la </w:t>
+          <w:lang w:val="fr-FR"/>
+        </w:rPr>
+        <w:t xml:space="preserve">Analyse de la cohérence de la variable </w:t>
       </w:r>
       <w:proofErr w:type="spellStart"/>
       <w:r>
@@ -4202,19 +4189,12 @@
           <w:rStyle w:val="Strong"/>
           <w:b/>
           <w:bCs w:val="0"/>
-        </w:rPr>
-        <w:t>cohérence</w:t>
-      </w:r>
+          <w:lang w:val="fr-FR"/>
+        </w:rPr>
+        <w:t>Season</w:t>
+      </w:r>
+      <w:bookmarkEnd w:id="3"/>
       <w:proofErr w:type="spellEnd"/>
-      <w:r>
-        <w:rPr>
-          <w:rStyle w:val="Strong"/>
-          <w:b/>
-          <w:bCs w:val="0"/>
-        </w:rPr>
-        <w:t xml:space="preserve"> de la variable Season</w:t>
-      </w:r>
-      <w:bookmarkEnd w:id="3"/>
     </w:p>
     <w:p>
       <w:pPr>
@@ -6103,21 +6083,7 @@
           <w:rFonts w:eastAsia="CMBX12"/>
           <w:lang w:val="fr-FR"/>
         </w:rPr>
-        <w:t>onn</w:t>
-      </w:r>
-      <w:r>
-        <w:rPr>
-          <w:rFonts w:eastAsia="CMBX12"/>
-          <w:lang w:val="fr-FR"/>
-        </w:rPr>
-        <w:t>é</w:t>
-      </w:r>
-      <w:r>
-        <w:rPr>
-          <w:rFonts w:eastAsia="CMBX12"/>
-          <w:lang w:val="fr-FR"/>
-        </w:rPr>
-        <w:t>es</w:t>
+        <w:t>onnées</w:t>
       </w:r>
       <w:bookmarkEnd w:id="6"/>
     </w:p>
@@ -6902,7 +6868,27 @@
           <w:szCs w:val="24"/>
           <w:lang w:val="fr-FR" w:eastAsia="en-CA"/>
         </w:rPr>
-        <w:t xml:space="preserve"> nous a permit de retirer </w:t>
+        <w:t xml:space="preserve"> nous a </w:t>
+      </w:r>
+      <w:proofErr w:type="spellStart"/>
+      <w:r>
+        <w:rPr>
+          <w:rFonts w:ascii="Times New Roman" w:eastAsia="Times New Roman" w:hAnsi="Times New Roman" w:cs="Times New Roman"/>
+          <w:sz w:val="24"/>
+          <w:szCs w:val="24"/>
+          <w:lang w:val="fr-FR" w:eastAsia="en-CA"/>
+        </w:rPr>
+        <w:t>permit</w:t>
+      </w:r>
+      <w:proofErr w:type="spellEnd"/>
+      <w:r>
+        <w:rPr>
+          <w:rFonts w:ascii="Times New Roman" w:eastAsia="Times New Roman" w:hAnsi="Times New Roman" w:cs="Times New Roman"/>
+          <w:sz w:val="24"/>
+          <w:szCs w:val="24"/>
+          <w:lang w:val="fr-FR" w:eastAsia="en-CA"/>
+        </w:rPr>
+        <w:t xml:space="preserve"> de retirer </w:t>
       </w:r>
       <w:proofErr w:type="spellStart"/>
       <w:r>
@@ -7235,15 +7221,16 @@
     <w:p>
       <w:pPr>
         <w:pStyle w:val="Heading2"/>
+        <w:rPr>
+          <w:lang w:val="fr-FR"/>
+        </w:rPr>
       </w:pPr>
       <w:bookmarkStart w:id="9" w:name="_Toc214370529"/>
-      <w:proofErr w:type="spellStart"/>
-      <w:r>
-        <w:t>Nettoyage</w:t>
-      </w:r>
-      <w:proofErr w:type="spellEnd"/>
-      <w:r>
-        <w:t xml:space="preserve"> et standardisation dans la table STAGING</w:t>
+      <w:r>
+        <w:rPr>
+          <w:lang w:val="fr-FR"/>
+        </w:rPr>
+        <w:t>Nettoyage et standardisation dans la table STAGING</w:t>
       </w:r>
       <w:bookmarkEnd w:id="9"/>
     </w:p>
@@ -7964,7 +7951,7 @@
           <w:rFonts w:ascii="Times New Roman" w:eastAsia="Times New Roman" w:hAnsi="Times New Roman" w:cs="Times New Roman"/>
           <w:sz w:val="24"/>
           <w:szCs w:val="24"/>
-          <w:lang w:eastAsia="en-CA"/>
+          <w:lang w:val="fr-FR" w:eastAsia="en-CA"/>
         </w:rPr>
       </w:pPr>
     </w:p>
@@ -7975,7 +7962,7 @@
           <w:rFonts w:ascii="Times New Roman" w:eastAsia="Times New Roman" w:hAnsi="Times New Roman" w:cs="Times New Roman"/>
           <w:sz w:val="24"/>
           <w:szCs w:val="24"/>
-          <w:lang w:eastAsia="en-CA"/>
+          <w:lang w:val="fr-FR" w:eastAsia="en-CA"/>
         </w:rPr>
       </w:pPr>
     </w:p>
@@ -7991,19 +7978,7 @@
         <w:rPr>
           <w:lang w:val="fr-FR"/>
         </w:rPr>
-        <w:t>Op</w:t>
-      </w:r>
-      <w:r>
-        <w:rPr>
-          <w:lang w:val="fr-FR"/>
-        </w:rPr>
-        <w:t>é</w:t>
-      </w:r>
-      <w:r>
-        <w:rPr>
-          <w:lang w:val="fr-FR"/>
-        </w:rPr>
-        <w:t>rations ROLAP</w:t>
+        <w:t>Opérations ROLAP</w:t>
       </w:r>
       <w:r>
         <w:rPr>
@@ -8067,19 +8042,7 @@
         <w:rPr>
           <w:lang w:val="fr-FR"/>
         </w:rPr>
-        <w:t xml:space="preserve"> </w:t>
-      </w:r>
-      <w:r>
-        <w:rPr>
-          <w:lang w:val="fr-FR"/>
-        </w:rPr>
-        <w:t xml:space="preserve">Ce graphique représente l’évolution des ventes totales pour chaque mois, sur une période allant de </w:t>
-      </w:r>
-      <w:r>
-        <w:rPr>
-          <w:lang w:val="fr-FR"/>
-        </w:rPr>
-        <w:t xml:space="preserve">Janvier </w:t>
+        <w:t xml:space="preserve"> Ce graphique représente l’évolution des ventes totales pour chaque mois, sur une période allant de Janvier </w:t>
       </w:r>
       <w:r>
         <w:rPr>
@@ -8089,27 +8052,7 @@
           <w:szCs w:val="24"/>
           <w:lang w:val="fr-FR"/>
         </w:rPr>
-        <w:t>2020 à</w:t>
-      </w:r>
-      <w:r>
-        <w:rPr>
-          <w:rStyle w:val="Strong"/>
-          <w:rFonts w:ascii="Times New Roman" w:hAnsi="Times New Roman" w:cs="Times New Roman"/>
-          <w:sz w:val="24"/>
-          <w:szCs w:val="24"/>
-          <w:lang w:val="fr-FR"/>
-        </w:rPr>
-        <w:t xml:space="preserve"> mai</w:t>
-      </w:r>
-      <w:r>
-        <w:rPr>
-          <w:rStyle w:val="Strong"/>
-          <w:rFonts w:ascii="Times New Roman" w:hAnsi="Times New Roman" w:cs="Times New Roman"/>
-          <w:sz w:val="24"/>
-          <w:szCs w:val="24"/>
-          <w:lang w:val="fr-FR"/>
-        </w:rPr>
-        <w:t xml:space="preserve"> 2024</w:t>
+        <w:t>2020 à mai 2024</w:t>
       </w:r>
       <w:r>
         <w:rPr>
@@ -8467,16 +8410,7 @@
           <w:szCs w:val="24"/>
           <w:lang w:val="fr-FR" w:eastAsia="en-CA"/>
         </w:rPr>
-        <w:t xml:space="preserve"> activité fortement réduite</w:t>
-      </w:r>
-      <w:r>
-        <w:rPr>
-          <w:rFonts w:ascii="Times New Roman" w:eastAsia="Times New Roman" w:hAnsi="Times New Roman" w:cs="Times New Roman"/>
-          <w:sz w:val="24"/>
-          <w:szCs w:val="24"/>
-          <w:lang w:val="fr-FR" w:eastAsia="en-CA"/>
-        </w:rPr>
-        <w:t xml:space="preserve"> suite à un incident </w:t>
+        <w:t xml:space="preserve"> activité fortement réduite suite à un incident </w:t>
       </w:r>
     </w:p>
     <w:p>
@@ -8568,6 +8502,9 @@
     <w:p>
       <w:pPr>
         <w:pStyle w:val="Heading2"/>
+        <w:rPr>
+          <w:lang w:val="fr-FR"/>
+        </w:rPr>
       </w:pPr>
       <w:bookmarkStart w:id="13" w:name="_Toc214370533"/>
       <w:r>
@@ -8575,87 +8512,35 @@
           <w:rStyle w:val="Strong"/>
           <w:b/>
           <w:bCs w:val="0"/>
+          <w:lang w:val="fr-FR"/>
         </w:rPr>
         <w:t xml:space="preserve">Drill-down </w:t>
       </w:r>
-      <w:proofErr w:type="spellStart"/>
       <w:r>
         <w:rPr>
           <w:rStyle w:val="Strong"/>
           <w:b/>
           <w:bCs w:val="0"/>
-        </w:rPr>
-        <w:t>temporel</w:t>
-      </w:r>
-      <w:proofErr w:type="spellEnd"/>
+          <w:lang w:val="fr-FR"/>
+        </w:rPr>
+        <w:t>temporel (</w:t>
+      </w:r>
       <w:r>
         <w:rPr>
           <w:rStyle w:val="Strong"/>
           <w:b/>
           <w:bCs w:val="0"/>
-        </w:rPr>
-        <w:t xml:space="preserve"> (</w:t>
-      </w:r>
-      <w:proofErr w:type="spellStart"/>
+          <w:lang w:val="fr-FR"/>
+        </w:rPr>
+        <w:t>Année-mois-jour-heure)</w:t>
+      </w:r>
+      <w:bookmarkEnd w:id="13"/>
       <w:r>
         <w:rPr>
           <w:rStyle w:val="Strong"/>
           <w:b/>
           <w:bCs w:val="0"/>
-        </w:rPr>
-        <w:t>Année</w:t>
-      </w:r>
-      <w:proofErr w:type="spellEnd"/>
-      <w:r>
-        <w:rPr>
-          <w:rStyle w:val="Strong"/>
-          <w:b/>
-          <w:bCs w:val="0"/>
-        </w:rPr>
-        <w:t>-</w:t>
-      </w:r>
-      <w:proofErr w:type="spellStart"/>
-      <w:r>
-        <w:rPr>
-          <w:rStyle w:val="Strong"/>
-          <w:b/>
-          <w:bCs w:val="0"/>
-        </w:rPr>
-        <w:t>mois</w:t>
-      </w:r>
-      <w:proofErr w:type="spellEnd"/>
-      <w:r>
-        <w:rPr>
-          <w:rStyle w:val="Strong"/>
-          <w:b/>
-          <w:bCs w:val="0"/>
-        </w:rPr>
-        <w:t>-jour-</w:t>
-      </w:r>
-      <w:proofErr w:type="spellStart"/>
-      <w:r>
-        <w:rPr>
-          <w:rStyle w:val="Strong"/>
-          <w:b/>
-          <w:bCs w:val="0"/>
-        </w:rPr>
-        <w:t>heure</w:t>
-      </w:r>
-      <w:proofErr w:type="spellEnd"/>
-      <w:r>
-        <w:rPr>
-          <w:rStyle w:val="Strong"/>
-          <w:b/>
-          <w:bCs w:val="0"/>
-        </w:rPr>
-        <w:t>)</w:t>
-      </w:r>
-      <w:bookmarkEnd w:id="13"/>
-      <w:r>
-        <w:rPr>
-          <w:rStyle w:val="Strong"/>
-          <w:b/>
-          <w:bCs w:val="0"/>
+          <w:lang w:val="fr-FR"/>
         </w:rPr>
         <w:t xml:space="preserve"> </w:t>
       </w:r>
@@ -9103,13 +8988,7 @@
         <w:rPr>
           <w:lang w:val="fr-FR"/>
         </w:rPr>
-        <w:t xml:space="preserve">Le </w:t>
-      </w:r>
-      <w:r>
-        <w:rPr>
-          <w:lang w:val="fr-FR"/>
-        </w:rPr>
-        <w:t>graphique</w:t>
+        <w:t>Le graphique</w:t>
       </w:r>
       <w:r>
         <w:rPr>
@@ -9121,13 +9000,7 @@
         <w:rPr>
           <w:lang w:val="fr-FR"/>
         </w:rPr>
-        <w:t xml:space="preserve">ci-dessous </w:t>
-      </w:r>
-      <w:r>
-        <w:rPr>
-          <w:lang w:val="fr-FR"/>
-        </w:rPr>
-        <w:t xml:space="preserve">présente la répartition des ventes totales enregistrées </w:t>
+        <w:t xml:space="preserve">ci-dessous présente la répartition des ventes totales enregistrées </w:t>
       </w:r>
       <w:r>
         <w:rPr>
@@ -9151,19 +9024,7 @@
         <w:rPr>
           <w:lang w:val="fr-FR"/>
         </w:rPr>
-        <w:t xml:space="preserve"> année.</w:t>
-      </w:r>
-      <w:r>
-        <w:rPr>
-          <w:lang w:val="fr-FR"/>
-        </w:rPr>
-        <w:t xml:space="preserve"> </w:t>
-      </w:r>
-      <w:r>
-        <w:rPr>
-          <w:lang w:val="fr-FR"/>
-        </w:rPr>
-        <w:t xml:space="preserve">L’axe </w:t>
+        <w:t xml:space="preserve"> année. L’axe </w:t>
       </w:r>
       <w:r>
         <w:rPr>
@@ -9286,16 +9147,7 @@
           <w:szCs w:val="24"/>
           <w:lang w:val="fr-FR"/>
         </w:rPr>
-        <w:t>n constate</w:t>
-      </w:r>
-      <w:r>
-        <w:rPr>
-          <w:rFonts w:ascii="Times New Roman" w:hAnsi="Times New Roman" w:cs="Times New Roman"/>
-          <w:sz w:val="24"/>
-          <w:szCs w:val="24"/>
-          <w:lang w:val="fr-FR"/>
-        </w:rPr>
-        <w:t xml:space="preserve"> une </w:t>
+        <w:t xml:space="preserve">n constate une </w:t>
       </w:r>
       <w:r>
         <w:rPr>
@@ -9314,43 +9166,16 @@
           <w:szCs w:val="24"/>
           <w:lang w:val="fr-FR"/>
         </w:rPr>
-        <w:t xml:space="preserve"> des ventes </w:t>
-      </w:r>
-      <w:r>
-        <w:rPr>
-          <w:rFonts w:ascii="Times New Roman" w:hAnsi="Times New Roman" w:cs="Times New Roman"/>
-          <w:sz w:val="24"/>
-          <w:szCs w:val="24"/>
-          <w:lang w:val="fr-FR"/>
-        </w:rPr>
-        <w:t>horaires d’une</w:t>
-      </w:r>
-      <w:r>
-        <w:rPr>
-          <w:rFonts w:ascii="Times New Roman" w:hAnsi="Times New Roman" w:cs="Times New Roman"/>
-          <w:sz w:val="24"/>
-          <w:szCs w:val="24"/>
-          <w:lang w:val="fr-FR"/>
-        </w:rPr>
-        <w:t xml:space="preserve"> année à l’autre</w:t>
-      </w:r>
-      <w:r>
-        <w:rPr>
-          <w:rFonts w:ascii="Times New Roman" w:hAnsi="Times New Roman" w:cs="Times New Roman"/>
-          <w:sz w:val="24"/>
-          <w:szCs w:val="24"/>
-          <w:lang w:val="fr-FR"/>
-        </w:rPr>
-        <w:t xml:space="preserve"> </w:t>
-      </w:r>
-      <w:r>
-        <w:rPr>
-          <w:rFonts w:ascii="Times New Roman" w:hAnsi="Times New Roman" w:cs="Times New Roman"/>
-          <w:sz w:val="24"/>
-          <w:szCs w:val="24"/>
-          <w:lang w:val="fr-FR"/>
-        </w:rPr>
-        <w:t xml:space="preserve">autour de </w:t>
+        <w:t xml:space="preserve"> des ventes horaires d’une année à l’autre</w:t>
+      </w:r>
+      <w:r>
+        <w:rPr>
+          <w:rFonts w:ascii="Times New Roman" w:hAnsi="Times New Roman" w:cs="Times New Roman"/>
+          <w:sz w:val="24"/>
+          <w:szCs w:val="24"/>
+          <w:lang w:val="fr-FR"/>
+        </w:rPr>
+        <w:t xml:space="preserve"> autour de </w:t>
       </w:r>
       <w:r>
         <w:rPr>
@@ -9379,34 +9204,7 @@
           <w:lang w:val="fr-FR"/>
         </w:rPr>
         <w:br/>
-        <w:t>Cette chute pourrait être attribuée</w:t>
-      </w:r>
-      <w:r>
-        <w:rPr>
-          <w:rFonts w:ascii="Times New Roman" w:hAnsi="Times New Roman" w:cs="Times New Roman"/>
-          <w:sz w:val="24"/>
-          <w:szCs w:val="24"/>
-          <w:lang w:val="fr-FR"/>
-        </w:rPr>
-        <w:t xml:space="preserve"> au fait qu’il n’y a que 5 mois dans l’année 2024 ou de façon générale </w:t>
-      </w:r>
-      <w:r>
-        <w:rPr>
-          <w:rFonts w:ascii="Times New Roman" w:hAnsi="Times New Roman" w:cs="Times New Roman"/>
-          <w:sz w:val="24"/>
-          <w:szCs w:val="24"/>
-          <w:lang w:val="fr-FR"/>
-        </w:rPr>
-        <w:t>à des facteurs externes (baisse de fréquentation, fermeture partielle, ou évolution du marché).</w:t>
-      </w:r>
-      <w:r>
-        <w:rPr>
-          <w:rFonts w:ascii="Times New Roman" w:hAnsi="Times New Roman" w:cs="Times New Roman"/>
-          <w:sz w:val="24"/>
-          <w:szCs w:val="24"/>
-          <w:lang w:val="fr-FR"/>
-        </w:rPr>
-        <w:t xml:space="preserve"> </w:t>
+        <w:t xml:space="preserve">Cette chute pourrait être attribuée au fait qu’il n’y a que 5 mois dans l’année 2024 ou de façon générale à des facteurs externes (baisse de fréquentation, fermeture partielle, ou évolution du marché). </w:t>
       </w:r>
       <w:r>
         <w:rPr>
@@ -9435,16 +9233,7 @@
           <w:szCs w:val="24"/>
           <w:lang w:val="fr-FR"/>
         </w:rPr>
-        <w:t xml:space="preserve"> tout au long de la </w:t>
-      </w:r>
-      <w:r>
-        <w:rPr>
-          <w:rFonts w:ascii="Times New Roman" w:hAnsi="Times New Roman" w:cs="Times New Roman"/>
-          <w:sz w:val="24"/>
-          <w:szCs w:val="24"/>
-          <w:lang w:val="fr-FR"/>
-        </w:rPr>
-        <w:t>journée.</w:t>
+        <w:t xml:space="preserve"> tout au long de la journée.</w:t>
       </w:r>
     </w:p>
     <w:p>
@@ -9504,16 +9293,7 @@
           <w:szCs w:val="24"/>
           <w:lang w:val="fr-FR"/>
         </w:rPr>
-        <w:t>Chaque catégorie de client est représentée avec des barres pour les années 2020 à 2024</w:t>
-      </w:r>
-      <w:r>
-        <w:rPr>
-          <w:rFonts w:ascii="Times New Roman" w:hAnsi="Times New Roman" w:cs="Times New Roman"/>
-          <w:sz w:val="24"/>
-          <w:szCs w:val="24"/>
-          <w:lang w:val="fr-FR"/>
-        </w:rPr>
-        <w:t xml:space="preserve"> pour la première figure et pour les mois 1 à 12 pour la deuxième figure. </w:t>
+        <w:t xml:space="preserve">Chaque catégorie de client est représentée avec des barres pour les années 2020 à 2024 pour la première figure et pour les mois 1 à 12 pour la deuxième figure. </w:t>
       </w:r>
     </w:p>
     <w:p>
@@ -9860,6 +9640,7 @@
           <w:rStyle w:val="Strong"/>
           <w:b/>
           <w:bCs w:val="0"/>
+          <w:lang w:val="fr-FR"/>
         </w:rPr>
       </w:pPr>
       <w:r>
@@ -9867,25 +9648,26 @@
           <w:rStyle w:val="Strong"/>
           <w:b/>
           <w:bCs w:val="0"/>
+          <w:lang w:val="fr-FR"/>
         </w:rPr>
         <w:t xml:space="preserve"> </w:t>
       </w:r>
       <w:bookmarkStart w:id="17" w:name="_Toc214370537"/>
-      <w:proofErr w:type="spellStart"/>
       <w:r>
         <w:rPr>
           <w:rStyle w:val="Strong"/>
           <w:b/>
           <w:bCs w:val="0"/>
+          <w:lang w:val="fr-FR"/>
         </w:rPr>
         <w:t>Comportement</w:t>
       </w:r>
-      <w:proofErr w:type="spellEnd"/>
       <w:r>
         <w:rPr>
           <w:rStyle w:val="Strong"/>
           <w:b/>
           <w:bCs w:val="0"/>
+          <w:lang w:val="fr-FR"/>
         </w:rPr>
         <w:t xml:space="preserve"> des clients d</w:t>
       </w:r>
@@ -9894,40 +9676,36 @@
           <w:rStyle w:val="Strong"/>
           <w:b/>
           <w:bCs w:val="0"/>
+          <w:lang w:val="fr-FR"/>
         </w:rPr>
         <w:t xml:space="preserve">e la </w:t>
       </w:r>
-      <w:proofErr w:type="spellStart"/>
       <w:r>
         <w:rPr>
           <w:rStyle w:val="Strong"/>
           <w:b/>
           <w:bCs w:val="0"/>
-        </w:rPr>
-        <w:t>catégorie</w:t>
-      </w:r>
-      <w:proofErr w:type="spellEnd"/>
+          <w:lang w:val="fr-FR"/>
+        </w:rPr>
+        <w:t xml:space="preserve">catégorie </w:t>
+      </w:r>
+      <w:proofErr w:type="spellStart"/>
       <w:r>
         <w:rPr>
           <w:rStyle w:val="Strong"/>
           <w:b/>
           <w:bCs w:val="0"/>
-        </w:rPr>
-        <w:t xml:space="preserve"> </w:t>
-      </w:r>
+          <w:lang w:val="fr-FR"/>
+        </w:rPr>
+        <w:t>professional</w:t>
+      </w:r>
+      <w:proofErr w:type="spellEnd"/>
       <w:r>
         <w:rPr>
           <w:rStyle w:val="Strong"/>
           <w:b/>
           <w:bCs w:val="0"/>
-        </w:rPr>
-        <w:t>professional</w:t>
-      </w:r>
-      <w:r>
-        <w:rPr>
-          <w:rStyle w:val="Strong"/>
-          <w:b/>
-          <w:bCs w:val="0"/>
+          <w:lang w:val="fr-FR"/>
         </w:rPr>
         <w:t xml:space="preserve"> (Slice)</w:t>
       </w:r>
@@ -10260,6 +10038,7 @@
           <w:rStyle w:val="Strong"/>
           <w:b/>
           <w:bCs w:val="0"/>
+          <w:lang w:val="fr-FR"/>
         </w:rPr>
       </w:pPr>
       <w:bookmarkStart w:id="18" w:name="_Toc214370538"/>
@@ -10268,44 +10047,29 @@
           <w:rStyle w:val="Strong"/>
           <w:b/>
           <w:bCs w:val="0"/>
+          <w:lang w:val="fr-FR"/>
         </w:rPr>
         <w:t xml:space="preserve">Slice / </w:t>
       </w:r>
-      <w:proofErr w:type="gramStart"/>
+      <w:proofErr w:type="spellStart"/>
       <w:r>
         <w:rPr>
           <w:rStyle w:val="Strong"/>
           <w:b/>
           <w:bCs w:val="0"/>
-        </w:rPr>
-        <w:t>Dice :</w:t>
-      </w:r>
-      <w:proofErr w:type="gramEnd"/>
+          <w:lang w:val="fr-FR"/>
+        </w:rPr>
+        <w:t>Dice</w:t>
+      </w:r>
+      <w:proofErr w:type="spellEnd"/>
       <w:r>
         <w:rPr>
           <w:rStyle w:val="Strong"/>
           <w:b/>
           <w:bCs w:val="0"/>
-        </w:rPr>
-        <w:t xml:space="preserve"> par </w:t>
-      </w:r>
-      <w:proofErr w:type="spellStart"/>
-      <w:r>
-        <w:rPr>
-          <w:rStyle w:val="Strong"/>
-          <w:b/>
-          <w:bCs w:val="0"/>
-        </w:rPr>
-        <w:t>catégorie</w:t>
-      </w:r>
-      <w:proofErr w:type="spellEnd"/>
-      <w:r>
-        <w:rPr>
-          <w:rStyle w:val="Strong"/>
-          <w:b/>
-          <w:bCs w:val="0"/>
-        </w:rPr>
-        <w:t xml:space="preserve"> de client et promotion</w:t>
+          <w:lang w:val="fr-FR"/>
+        </w:rPr>
+        <w:t xml:space="preserve"> : par catégorie de client et promotion</w:t>
       </w:r>
       <w:bookmarkEnd w:id="18"/>
     </w:p>
@@ -10326,61 +10090,7 @@
           <w:szCs w:val="24"/>
           <w:lang w:val="fr-FR"/>
         </w:rPr>
-        <w:t>Ce</w:t>
-      </w:r>
-      <w:r>
-        <w:rPr>
-          <w:rFonts w:ascii="Times New Roman" w:hAnsi="Times New Roman" w:cs="Times New Roman"/>
-          <w:sz w:val="24"/>
-          <w:szCs w:val="24"/>
-          <w:lang w:val="fr-FR"/>
-        </w:rPr>
-        <w:t xml:space="preserve">tte requête </w:t>
-      </w:r>
-      <w:r>
-        <w:rPr>
-          <w:rFonts w:ascii="Times New Roman" w:hAnsi="Times New Roman" w:cs="Times New Roman"/>
-          <w:sz w:val="24"/>
-          <w:szCs w:val="24"/>
-          <w:lang w:val="fr-FR"/>
-        </w:rPr>
-        <w:t>permet de comparer l’efficacité des différents types de promotions selon les catégories de clients.</w:t>
-      </w:r>
-      <w:r>
-        <w:rPr>
-          <w:rFonts w:ascii="Times New Roman" w:hAnsi="Times New Roman" w:cs="Times New Roman"/>
-          <w:sz w:val="24"/>
-          <w:szCs w:val="24"/>
-          <w:lang w:val="fr-FR"/>
-        </w:rPr>
-        <w:t xml:space="preserve">  L</w:t>
-      </w:r>
-      <w:r>
-        <w:rPr>
-          <w:rFonts w:ascii="Times New Roman" w:hAnsi="Times New Roman" w:cs="Times New Roman"/>
-          <w:sz w:val="24"/>
-          <w:szCs w:val="24"/>
-          <w:lang w:val="fr-FR"/>
-        </w:rPr>
-        <w:t>e graphique</w:t>
-      </w:r>
-      <w:r>
-        <w:rPr>
-          <w:rFonts w:ascii="Times New Roman" w:hAnsi="Times New Roman" w:cs="Times New Roman"/>
-          <w:sz w:val="24"/>
-          <w:szCs w:val="24"/>
-          <w:lang w:val="fr-FR"/>
-        </w:rPr>
-        <w:t xml:space="preserve"> ci-dessous</w:t>
-      </w:r>
-      <w:r>
-        <w:rPr>
-          <w:rFonts w:ascii="Times New Roman" w:hAnsi="Times New Roman" w:cs="Times New Roman"/>
-          <w:sz w:val="24"/>
-          <w:szCs w:val="24"/>
-          <w:lang w:val="fr-FR"/>
-        </w:rPr>
-        <w:t xml:space="preserve"> présente les ventes totales obtenues pour chaque catégorie de client, en fonction du type de promotion appliqué (BOGO, Discount on </w:t>
+        <w:t xml:space="preserve">Cette requête permet de comparer l’efficacité des différents types de promotions selon les catégories de clients.  Le graphique ci-dessous présente les ventes totales obtenues pour chaque catégorie de client, en fonction du type de promotion appliqué (BOGO, Discount on </w:t>
       </w:r>
       <w:proofErr w:type="spellStart"/>
       <w:r>
@@ -10787,6 +10497,7 @@
           <w:rStyle w:val="Strong"/>
           <w:b/>
           <w:bCs w:val="0"/>
+          <w:lang w:val="fr-FR"/>
         </w:rPr>
       </w:pPr>
       <w:bookmarkStart w:id="19" w:name="_Toc214370539"/>
@@ -10795,167 +10506,158 @@
           <w:rStyle w:val="Strong"/>
           <w:b/>
           <w:bCs w:val="0"/>
-        </w:rPr>
-        <w:t xml:space="preserve">Ventes </w:t>
-      </w:r>
-      <w:proofErr w:type="spellStart"/>
+          <w:lang w:val="fr-FR"/>
+        </w:rPr>
+        <w:t>Ventes totales par ville et par magasin</w:t>
+      </w:r>
       <w:r>
         <w:rPr>
           <w:rStyle w:val="Strong"/>
           <w:b/>
           <w:bCs w:val="0"/>
-        </w:rPr>
-        <w:t>totales</w:t>
-      </w:r>
-      <w:proofErr w:type="spellEnd"/>
+          <w:lang w:val="fr-FR"/>
+        </w:rPr>
+        <w:t xml:space="preserve"> (</w:t>
+      </w:r>
+      <w:proofErr w:type="spellStart"/>
       <w:r>
         <w:rPr>
           <w:rStyle w:val="Strong"/>
           <w:b/>
           <w:bCs w:val="0"/>
-        </w:rPr>
-        <w:t xml:space="preserve"> par </w:t>
-      </w:r>
-      <w:proofErr w:type="spellStart"/>
+          <w:lang w:val="fr-FR"/>
+        </w:rPr>
+        <w:t>Store_Type</w:t>
+      </w:r>
+      <w:proofErr w:type="spellEnd"/>
       <w:r>
         <w:rPr>
           <w:rStyle w:val="Strong"/>
           <w:b/>
           <w:bCs w:val="0"/>
-        </w:rPr>
-        <w:t>ville</w:t>
+          <w:lang w:val="fr-FR"/>
+        </w:rPr>
+        <w:t xml:space="preserve"> / City)</w:t>
+      </w:r>
+      <w:bookmarkEnd w:id="19"/>
+    </w:p>
+    <w:p>
+      <w:pPr>
+        <w:spacing w:after="0" w:line="240" w:lineRule="auto"/>
+        <w:rPr>
+          <w:rFonts w:ascii="Times New Roman" w:hAnsi="Times New Roman" w:cs="Times New Roman"/>
+          <w:sz w:val="24"/>
+          <w:szCs w:val="24"/>
+          <w:lang w:val="fr-FR"/>
+        </w:rPr>
+      </w:pPr>
+      <w:r>
+        <w:rPr>
+          <w:rFonts w:ascii="Times New Roman" w:hAnsi="Times New Roman" w:cs="Times New Roman"/>
+          <w:sz w:val="24"/>
+          <w:szCs w:val="24"/>
+          <w:lang w:val="fr-FR"/>
+        </w:rPr>
+        <w:t xml:space="preserve"> L’objectif est d’identifier </w:t>
+      </w:r>
+      <w:r>
+        <w:rPr>
+          <w:rStyle w:val="Strong"/>
+          <w:rFonts w:ascii="Times New Roman" w:hAnsi="Times New Roman" w:cs="Times New Roman"/>
+          <w:sz w:val="24"/>
+          <w:szCs w:val="24"/>
+          <w:lang w:val="fr-FR"/>
+        </w:rPr>
+        <w:t>quels types de magasin performent le mieux selon la ville</w:t>
+      </w:r>
+      <w:r>
+        <w:rPr>
+          <w:rFonts w:ascii="Times New Roman" w:hAnsi="Times New Roman" w:cs="Times New Roman"/>
+          <w:sz w:val="24"/>
+          <w:szCs w:val="24"/>
+          <w:lang w:val="fr-FR"/>
+        </w:rPr>
+        <w:t>, et de comparer la diversité des performances.</w:t>
+      </w:r>
+    </w:p>
+    <w:p>
+      <w:pPr>
+        <w:spacing w:after="0" w:line="240" w:lineRule="auto"/>
+        <w:rPr>
+          <w:rFonts w:ascii="Times New Roman" w:hAnsi="Times New Roman" w:cs="Times New Roman"/>
+          <w:sz w:val="24"/>
+          <w:szCs w:val="24"/>
+          <w:lang w:val="fr-FR"/>
+        </w:rPr>
+      </w:pPr>
+      <w:r>
+        <w:rPr>
+          <w:rFonts w:ascii="Times New Roman" w:hAnsi="Times New Roman" w:cs="Times New Roman"/>
+          <w:sz w:val="24"/>
+          <w:szCs w:val="24"/>
+          <w:lang w:val="fr-FR"/>
+        </w:rPr>
+        <w:t>Le graphique ci-dessous présente les ventes totales réalisées dans chaque ville, en fonction du type de magasin (</w:t>
+      </w:r>
+      <w:proofErr w:type="spellStart"/>
+      <w:r>
+        <w:rPr>
+          <w:rFonts w:ascii="Times New Roman" w:hAnsi="Times New Roman" w:cs="Times New Roman"/>
+          <w:sz w:val="24"/>
+          <w:szCs w:val="24"/>
+          <w:lang w:val="fr-FR"/>
+        </w:rPr>
+        <w:t>Convenience</w:t>
       </w:r>
       <w:proofErr w:type="spellEnd"/>
       <w:r>
         <w:rPr>
-          <w:rStyle w:val="Strong"/>
-          <w:b/>
-          <w:bCs w:val="0"/>
-        </w:rPr>
-        <w:t xml:space="preserve"> et par </w:t>
+          <w:rFonts w:ascii="Times New Roman" w:hAnsi="Times New Roman" w:cs="Times New Roman"/>
+          <w:sz w:val="24"/>
+          <w:szCs w:val="24"/>
+          <w:lang w:val="fr-FR"/>
+        </w:rPr>
+        <w:t xml:space="preserve"> Store, </w:t>
       </w:r>
       <w:proofErr w:type="spellStart"/>
       <w:r>
         <w:rPr>
-          <w:rStyle w:val="Strong"/>
-          <w:b/>
-          <w:bCs w:val="0"/>
-        </w:rPr>
-        <w:t>magasin</w:t>
+          <w:rFonts w:ascii="Times New Roman" w:hAnsi="Times New Roman" w:cs="Times New Roman"/>
+          <w:sz w:val="24"/>
+          <w:szCs w:val="24"/>
+          <w:lang w:val="fr-FR"/>
+        </w:rPr>
+        <w:t>Department</w:t>
       </w:r>
       <w:proofErr w:type="spellEnd"/>
       <w:r>
         <w:rPr>
-          <w:rStyle w:val="Strong"/>
-          <w:b/>
-          <w:bCs w:val="0"/>
-        </w:rPr>
-        <w:t xml:space="preserve"> (</w:t>
+          <w:rFonts w:ascii="Times New Roman" w:hAnsi="Times New Roman" w:cs="Times New Roman"/>
+          <w:sz w:val="24"/>
+          <w:szCs w:val="24"/>
+          <w:lang w:val="fr-FR"/>
+        </w:rPr>
+        <w:t xml:space="preserve"> Store, </w:t>
       </w:r>
       <w:proofErr w:type="spellStart"/>
       <w:r>
         <w:rPr>
-          <w:rStyle w:val="Strong"/>
-          <w:b/>
-          <w:bCs w:val="0"/>
-        </w:rPr>
-        <w:t>Store_Type</w:t>
+          <w:rFonts w:ascii="Times New Roman" w:hAnsi="Times New Roman" w:cs="Times New Roman"/>
+          <w:sz w:val="24"/>
+          <w:szCs w:val="24"/>
+          <w:lang w:val="fr-FR"/>
+        </w:rPr>
+        <w:t>Pharmacy</w:t>
       </w:r>
       <w:proofErr w:type="spellEnd"/>
       <w:r>
         <w:rPr>
-          <w:rStyle w:val="Strong"/>
-          <w:b/>
-          <w:bCs w:val="0"/>
-        </w:rPr>
-        <w:t xml:space="preserve"> / City)</w:t>
-      </w:r>
-      <w:bookmarkEnd w:id="19"/>
-    </w:p>
-    <w:p>
-      <w:pPr>
-        <w:spacing w:after="0" w:line="240" w:lineRule="auto"/>
-        <w:rPr>
-          <w:rFonts w:ascii="Times New Roman" w:hAnsi="Times New Roman" w:cs="Times New Roman"/>
-          <w:sz w:val="24"/>
-          <w:szCs w:val="24"/>
-          <w:lang w:val="fr-FR"/>
-        </w:rPr>
-      </w:pPr>
-      <w:r>
-        <w:rPr>
-          <w:rFonts w:ascii="Times New Roman" w:hAnsi="Times New Roman" w:cs="Times New Roman"/>
-          <w:sz w:val="24"/>
-          <w:szCs w:val="24"/>
-          <w:lang w:val="fr-FR"/>
-        </w:rPr>
-        <w:t xml:space="preserve"> L’objectif est d’identifier </w:t>
-      </w:r>
-      <w:r>
-        <w:rPr>
-          <w:rStyle w:val="Strong"/>
-          <w:rFonts w:ascii="Times New Roman" w:hAnsi="Times New Roman" w:cs="Times New Roman"/>
-          <w:sz w:val="24"/>
-          <w:szCs w:val="24"/>
-          <w:lang w:val="fr-FR"/>
-        </w:rPr>
-        <w:t>quels types de magasin performent le mieux selon la ville</w:t>
-      </w:r>
-      <w:r>
-        <w:rPr>
-          <w:rFonts w:ascii="Times New Roman" w:hAnsi="Times New Roman" w:cs="Times New Roman"/>
-          <w:sz w:val="24"/>
-          <w:szCs w:val="24"/>
-          <w:lang w:val="fr-FR"/>
-        </w:rPr>
-        <w:t>, et de comparer la diversité des performances.</w:t>
-      </w:r>
-    </w:p>
-    <w:p>
-      <w:pPr>
-        <w:spacing w:after="0" w:line="240" w:lineRule="auto"/>
-        <w:rPr>
-          <w:rFonts w:ascii="Times New Roman" w:hAnsi="Times New Roman" w:cs="Times New Roman"/>
-          <w:sz w:val="24"/>
-          <w:szCs w:val="24"/>
-          <w:lang w:val="fr-FR"/>
-        </w:rPr>
-      </w:pPr>
-      <w:r>
-        <w:rPr>
-          <w:rFonts w:ascii="Times New Roman" w:hAnsi="Times New Roman" w:cs="Times New Roman"/>
-          <w:sz w:val="24"/>
-          <w:szCs w:val="24"/>
-          <w:lang w:val="fr-FR"/>
-        </w:rPr>
-        <w:t xml:space="preserve">Le </w:t>
-      </w:r>
-      <w:r>
-        <w:rPr>
-          <w:rFonts w:ascii="Times New Roman" w:hAnsi="Times New Roman" w:cs="Times New Roman"/>
-          <w:sz w:val="24"/>
-          <w:szCs w:val="24"/>
-          <w:lang w:val="fr-FR"/>
-        </w:rPr>
-        <w:t>graphique</w:t>
-      </w:r>
-      <w:r>
-        <w:rPr>
-          <w:rFonts w:ascii="Times New Roman" w:hAnsi="Times New Roman" w:cs="Times New Roman"/>
-          <w:sz w:val="24"/>
-          <w:szCs w:val="24"/>
-          <w:lang w:val="fr-FR"/>
-        </w:rPr>
-        <w:t xml:space="preserve"> ci-dessous</w:t>
-      </w:r>
-      <w:r>
-        <w:rPr>
-          <w:rFonts w:ascii="Times New Roman" w:hAnsi="Times New Roman" w:cs="Times New Roman"/>
-          <w:sz w:val="24"/>
-          <w:szCs w:val="24"/>
-          <w:lang w:val="fr-FR"/>
-        </w:rPr>
-        <w:t xml:space="preserve"> présente les ventes totales réalisées dans chaque ville, en fonction du type de magasin (</w:t>
+          <w:rFonts w:ascii="Times New Roman" w:hAnsi="Times New Roman" w:cs="Times New Roman"/>
+          <w:sz w:val="24"/>
+          <w:szCs w:val="24"/>
+          <w:lang w:val="fr-FR"/>
+        </w:rPr>
+        <w:t xml:space="preserve">, Specialty Store, </w:t>
       </w:r>
       <w:proofErr w:type="spellStart"/>
       <w:r>
@@ -10965,7 +10667,7 @@
           <w:szCs w:val="24"/>
           <w:lang w:val="fr-FR"/>
         </w:rPr>
-        <w:t>Convenience</w:t>
+        <w:t>Supermarket</w:t>
       </w:r>
       <w:proofErr w:type="spellEnd"/>
       <w:r>
@@ -10975,94 +10677,7 @@
           <w:szCs w:val="24"/>
           <w:lang w:val="fr-FR"/>
         </w:rPr>
-        <w:t xml:space="preserve"> Store, </w:t>
-      </w:r>
-      <w:proofErr w:type="spellStart"/>
-      <w:r>
-        <w:rPr>
-          <w:rFonts w:ascii="Times New Roman" w:hAnsi="Times New Roman" w:cs="Times New Roman"/>
-          <w:sz w:val="24"/>
-          <w:szCs w:val="24"/>
-          <w:lang w:val="fr-FR"/>
-        </w:rPr>
-        <w:t>Department</w:t>
-      </w:r>
-      <w:proofErr w:type="spellEnd"/>
-      <w:r>
-        <w:rPr>
-          <w:rFonts w:ascii="Times New Roman" w:hAnsi="Times New Roman" w:cs="Times New Roman"/>
-          <w:sz w:val="24"/>
-          <w:szCs w:val="24"/>
-          <w:lang w:val="fr-FR"/>
-        </w:rPr>
-        <w:t xml:space="preserve"> Store, </w:t>
-      </w:r>
-      <w:proofErr w:type="spellStart"/>
-      <w:r>
-        <w:rPr>
-          <w:rFonts w:ascii="Times New Roman" w:hAnsi="Times New Roman" w:cs="Times New Roman"/>
-          <w:sz w:val="24"/>
-          <w:szCs w:val="24"/>
-          <w:lang w:val="fr-FR"/>
-        </w:rPr>
-        <w:t>Pharmacy</w:t>
-      </w:r>
-      <w:proofErr w:type="spellEnd"/>
-      <w:r>
-        <w:rPr>
-          <w:rFonts w:ascii="Times New Roman" w:hAnsi="Times New Roman" w:cs="Times New Roman"/>
-          <w:sz w:val="24"/>
-          <w:szCs w:val="24"/>
-          <w:lang w:val="fr-FR"/>
-        </w:rPr>
-        <w:t xml:space="preserve">, Specialty Store, </w:t>
-      </w:r>
-      <w:proofErr w:type="spellStart"/>
-      <w:r>
-        <w:rPr>
-          <w:rFonts w:ascii="Times New Roman" w:hAnsi="Times New Roman" w:cs="Times New Roman"/>
-          <w:sz w:val="24"/>
-          <w:szCs w:val="24"/>
-          <w:lang w:val="fr-FR"/>
-        </w:rPr>
-        <w:t>Supermarket</w:t>
-      </w:r>
-      <w:proofErr w:type="spellEnd"/>
-      <w:r>
-        <w:rPr>
-          <w:rFonts w:ascii="Times New Roman" w:hAnsi="Times New Roman" w:cs="Times New Roman"/>
-          <w:sz w:val="24"/>
-          <w:szCs w:val="24"/>
-          <w:lang w:val="fr-FR"/>
-        </w:rPr>
-        <w:t>, Warehouse</w:t>
-      </w:r>
-      <w:r>
-        <w:rPr>
-          <w:rFonts w:ascii="Times New Roman" w:hAnsi="Times New Roman" w:cs="Times New Roman"/>
-          <w:sz w:val="24"/>
-          <w:szCs w:val="24"/>
-          <w:lang w:val="fr-FR"/>
-        </w:rPr>
-        <w:t xml:space="preserve"> </w:t>
-      </w:r>
-      <w:r>
-        <w:rPr>
-          <w:rFonts w:ascii="Times New Roman" w:hAnsi="Times New Roman" w:cs="Times New Roman"/>
-          <w:sz w:val="24"/>
-          <w:szCs w:val="24"/>
-          <w:lang w:val="fr-FR"/>
-        </w:rPr>
-        <w:t>Club).</w:t>
-      </w:r>
-      <w:r>
-        <w:rPr>
-          <w:rFonts w:ascii="Times New Roman" w:hAnsi="Times New Roman" w:cs="Times New Roman"/>
-          <w:sz w:val="24"/>
-          <w:szCs w:val="24"/>
-          <w:lang w:val="fr-FR"/>
-        </w:rPr>
-        <w:t xml:space="preserve">   </w:t>
+        <w:t xml:space="preserve">, Warehouse Club).   </w:t>
       </w:r>
     </w:p>
     <w:p>
@@ -11164,13 +10779,7 @@
         <w:rPr>
           <w:lang w:val="fr-FR"/>
         </w:rPr>
-        <w:t xml:space="preserve"> sur le territoire.</w:t>
-      </w:r>
-      <w:r>
-        <w:rPr>
-          <w:lang w:val="fr-FR"/>
-        </w:rPr>
-        <w:t xml:space="preserve"> Ce pendant :</w:t>
+        <w:t xml:space="preserve"> sur le territoire. Ce pendant :</w:t>
       </w:r>
     </w:p>
     <w:p>
@@ -11242,13 +10851,7 @@
         <w:rPr>
           <w:lang w:val="fr-FR"/>
         </w:rPr>
-        <w:t>Cela peut refléter :</w:t>
-      </w:r>
-      <w:r>
-        <w:rPr>
-          <w:lang w:val="fr-FR"/>
-        </w:rPr>
-        <w:t xml:space="preserve"> </w:t>
+        <w:t xml:space="preserve">Cela peut refléter : </w:t>
       </w:r>
     </w:p>
     <w:p>
@@ -11293,13 +10896,7 @@
         <w:rPr>
           <w:lang w:val="fr-FR"/>
         </w:rPr>
-        <w:t>l</w:t>
-      </w:r>
-      <w:r>
-        <w:rPr>
-          <w:lang w:val="fr-FR"/>
-        </w:rPr>
-        <w:t>a</w:t>
+        <w:t>la</w:t>
       </w:r>
       <w:proofErr w:type="gramEnd"/>
       <w:r>
@@ -11466,16 +11063,7 @@
           <w:szCs w:val="24"/>
           <w:lang w:val="fr-FR" w:eastAsia="en-CA"/>
         </w:rPr>
-        <w:t>Warehouse Club (barre verte)</w:t>
-      </w:r>
-      <w:r>
-        <w:rPr>
-          <w:rFonts w:ascii="Times New Roman" w:hAnsi="Times New Roman" w:cs="Times New Roman"/>
-          <w:sz w:val="24"/>
-          <w:szCs w:val="24"/>
-          <w:lang w:val="fr-FR" w:eastAsia="en-CA"/>
-        </w:rPr>
-        <w:t xml:space="preserve"> </w:t>
+        <w:t xml:space="preserve">Warehouse Club (barre verte) </w:t>
       </w:r>
       <w:r>
         <w:rPr>
@@ -11502,16 +11090,7 @@
           <w:szCs w:val="24"/>
           <w:lang w:val="fr-FR" w:eastAsia="en-CA"/>
         </w:rPr>
-        <w:t xml:space="preserve"> t</w:t>
-      </w:r>
-      <w:r>
-        <w:rPr>
-          <w:rFonts w:ascii="Times New Roman" w:eastAsia="Times New Roman" w:hAnsi="Times New Roman" w:cs="Times New Roman"/>
-          <w:sz w:val="24"/>
-          <w:szCs w:val="24"/>
-          <w:lang w:val="fr-FR" w:eastAsia="en-CA"/>
-        </w:rPr>
-        <w:t xml:space="preserve">rès bon niveau dans plusieurs villes, notamment </w:t>
+        <w:t xml:space="preserve"> très bon niveau dans plusieurs villes, notamment </w:t>
       </w:r>
       <w:r>
         <w:rPr>
@@ -11522,40 +11101,7 @@
           <w:szCs w:val="24"/>
           <w:lang w:val="fr-FR" w:eastAsia="en-CA"/>
         </w:rPr>
-        <w:t>Seattle (pic le plus élevé du graphique)</w:t>
-      </w:r>
-      <w:r>
-        <w:rPr>
-          <w:rFonts w:ascii="Times New Roman" w:eastAsia="Times New Roman" w:hAnsi="Times New Roman" w:cs="Times New Roman"/>
-          <w:b/>
-          <w:bCs/>
-          <w:sz w:val="24"/>
-          <w:szCs w:val="24"/>
-          <w:lang w:val="fr-FR" w:eastAsia="en-CA"/>
-        </w:rPr>
-        <w:t xml:space="preserve">, </w:t>
-      </w:r>
-      <w:r>
-        <w:rPr>
-          <w:rFonts w:ascii="Times New Roman" w:eastAsia="Times New Roman" w:hAnsi="Times New Roman" w:cs="Times New Roman"/>
-          <w:b/>
-          <w:bCs/>
-          <w:sz w:val="24"/>
-          <w:szCs w:val="24"/>
-          <w:lang w:val="fr-FR" w:eastAsia="en-CA"/>
-        </w:rPr>
-        <w:t>Chicago</w:t>
-      </w:r>
-      <w:r>
-        <w:rPr>
-          <w:rFonts w:ascii="Times New Roman" w:eastAsia="Times New Roman" w:hAnsi="Times New Roman" w:cs="Times New Roman"/>
-          <w:b/>
-          <w:bCs/>
-          <w:sz w:val="24"/>
-          <w:szCs w:val="24"/>
-          <w:lang w:val="fr-FR" w:eastAsia="en-CA"/>
-        </w:rPr>
-        <w:t xml:space="preserve"> et </w:t>
+        <w:t xml:space="preserve">Seattle (pic le plus élevé du graphique), Chicago et </w:t>
       </w:r>
       <w:r>
         <w:rPr>
@@ -12224,16 +11770,7 @@
           <w:szCs w:val="24"/>
           <w:lang w:val="fr-FR"/>
         </w:rPr>
-        <w:t xml:space="preserve"> dans toutes les villes</w:t>
-      </w:r>
-      <w:r>
-        <w:rPr>
-          <w:rFonts w:ascii="Times New Roman" w:hAnsi="Times New Roman" w:cs="Times New Roman"/>
-          <w:sz w:val="24"/>
-          <w:szCs w:val="24"/>
-          <w:lang w:val="fr-FR"/>
-        </w:rPr>
-        <w:t xml:space="preserve">. </w:t>
+        <w:t xml:space="preserve"> dans toutes les villes. </w:t>
       </w:r>
     </w:p>
     <w:p>
@@ -12414,25 +11951,7 @@
           <w:szCs w:val="24"/>
           <w:lang w:val="fr-FR"/>
         </w:rPr>
-        <w:t>L’objectif est d’identifier les méthodes les plus utilisées par les clients et d’évaluer leur contribution relative aux ventes globales.</w:t>
-      </w:r>
-      <w:r>
-        <w:rPr>
-          <w:rFonts w:ascii="Times New Roman" w:hAnsi="Times New Roman" w:cs="Times New Roman"/>
-          <w:sz w:val="24"/>
-          <w:szCs w:val="24"/>
-          <w:lang w:val="fr-FR"/>
-        </w:rPr>
-        <w:t xml:space="preserve"> Le graphique ci-dessous </w:t>
-      </w:r>
-      <w:r>
-        <w:rPr>
-          <w:rFonts w:ascii="Times New Roman" w:hAnsi="Times New Roman" w:cs="Times New Roman"/>
-          <w:sz w:val="24"/>
-          <w:szCs w:val="24"/>
-          <w:lang w:val="fr-FR"/>
-        </w:rPr>
-        <w:t xml:space="preserve">présente la répartition des ventes totales selon quatre modes de paiement : </w:t>
+        <w:t xml:space="preserve">L’objectif est d’identifier les méthodes les plus utilisées par les clients et d’évaluer leur contribution relative aux ventes globales. Le graphique ci-dessous présente la répartition des ventes totales selon quatre modes de paiement : </w:t>
       </w:r>
       <w:r>
         <w:rPr>
@@ -12660,13 +12179,7 @@
         <w:rPr>
           <w:lang w:val="fr-FR"/>
         </w:rPr>
-        <w:t>Le paiement en espèces arrive en première position, enregistrant le volume de ventes le plus élevé.</w:t>
-      </w:r>
-      <w:r>
-        <w:rPr>
-          <w:lang w:val="fr-FR"/>
-        </w:rPr>
-        <w:t xml:space="preserve"> </w:t>
+        <w:t xml:space="preserve">Le paiement en espèces arrive en première position, enregistrant le volume de ventes le plus élevé. </w:t>
       </w:r>
       <w:r>
         <w:t xml:space="preserve">Cela </w:t>
@@ -12789,9 +12302,16 @@
           <w:rStyle w:val="Strong"/>
           <w:lang w:val="fr-FR"/>
         </w:rPr>
-        <w:t>génerale,</w:t>
+        <w:t>génerale</w:t>
       </w:r>
       <w:proofErr w:type="spellEnd"/>
+      <w:r>
+        <w:rPr>
+          <w:rStyle w:val="Strong"/>
+          <w:lang w:val="fr-FR"/>
+        </w:rPr>
+        <w:t>,</w:t>
+      </w:r>
     </w:p>
     <w:p>
       <w:pPr>
@@ -12909,14 +12429,614 @@
         <w:rPr>
           <w:lang w:val="fr-FR"/>
         </w:rPr>
+        <w:t xml:space="preserve"> en offrant des solutions adaptées à différents styles et besoins de consommation.</w:t>
+      </w:r>
+    </w:p>
+    <w:p>
+      <w:pPr>
+        <w:pStyle w:val="NormalWeb"/>
+        <w:ind w:left="720"/>
+        <w:rPr>
+          <w:lang w:val="fr-FR"/>
+        </w:rPr>
+      </w:pPr>
+    </w:p>
+    <w:p>
+      <w:pPr>
+        <w:pStyle w:val="Heading2"/>
+        <w:rPr>
+          <w:lang w:val="fr-FR"/>
+        </w:rPr>
+      </w:pPr>
+      <w:r>
+        <w:rPr>
+          <w:lang w:val="fr-FR"/>
+        </w:rPr>
+        <w:lastRenderedPageBreak/>
+        <w:t xml:space="preserve">Top 10 des produits les plus vendus </w:t>
+      </w:r>
+    </w:p>
+    <w:p>
+      <w:pPr>
+        <w:rPr>
+          <w:rFonts w:ascii="Times New Roman" w:hAnsi="Times New Roman" w:cs="Times New Roman"/>
+          <w:sz w:val="24"/>
+          <w:szCs w:val="24"/>
+          <w:lang w:val="fr-FR"/>
+        </w:rPr>
+      </w:pPr>
+      <w:r>
+        <w:rPr>
+          <w:rFonts w:ascii="Times New Roman" w:hAnsi="Times New Roman" w:cs="Times New Roman"/>
+          <w:sz w:val="24"/>
+          <w:szCs w:val="24"/>
+          <w:lang w:val="fr-FR"/>
+        </w:rPr>
+        <w:t>L</w:t>
+      </w:r>
+      <w:r>
+        <w:rPr>
+          <w:rFonts w:ascii="Times New Roman" w:hAnsi="Times New Roman" w:cs="Times New Roman"/>
+          <w:sz w:val="24"/>
+          <w:szCs w:val="24"/>
+          <w:lang w:val="fr-FR"/>
+        </w:rPr>
+        <w:t xml:space="preserve">e </w:t>
+      </w:r>
+      <w:r>
+        <w:rPr>
+          <w:rFonts w:ascii="Times New Roman" w:hAnsi="Times New Roman" w:cs="Times New Roman"/>
+          <w:sz w:val="24"/>
+          <w:szCs w:val="24"/>
+          <w:lang w:val="fr-FR"/>
+        </w:rPr>
+        <w:t xml:space="preserve">premier </w:t>
+      </w:r>
+      <w:r>
+        <w:rPr>
+          <w:rFonts w:ascii="Times New Roman" w:hAnsi="Times New Roman" w:cs="Times New Roman"/>
+          <w:sz w:val="24"/>
+          <w:szCs w:val="24"/>
+          <w:lang w:val="fr-FR"/>
+        </w:rPr>
+        <w:t>graphique à barres</w:t>
+      </w:r>
+      <w:r>
+        <w:rPr>
+          <w:rFonts w:ascii="Times New Roman" w:hAnsi="Times New Roman" w:cs="Times New Roman"/>
+          <w:sz w:val="24"/>
+          <w:szCs w:val="24"/>
+          <w:lang w:val="fr-FR"/>
+        </w:rPr>
+        <w:t xml:space="preserve"> ci-dessous</w:t>
+      </w:r>
+      <w:r>
+        <w:rPr>
+          <w:rFonts w:ascii="Times New Roman" w:hAnsi="Times New Roman" w:cs="Times New Roman"/>
+          <w:sz w:val="24"/>
+          <w:szCs w:val="24"/>
+          <w:lang w:val="fr-FR"/>
+        </w:rPr>
+        <w:t xml:space="preserve"> présente les dix produits les plus vendus dans l’ensemble du jeu de données, classés selon leurs ventes totales.</w:t>
+      </w:r>
+      <w:r>
+        <w:rPr>
+          <w:rFonts w:ascii="Times New Roman" w:hAnsi="Times New Roman" w:cs="Times New Roman"/>
+          <w:sz w:val="24"/>
+          <w:szCs w:val="24"/>
+          <w:lang w:val="fr-FR"/>
+        </w:rPr>
         <w:t xml:space="preserve"> </w:t>
       </w:r>
-      <w:r>
-        <w:rPr>
-          <w:lang w:val="fr-FR"/>
-        </w:rPr>
-        <w:t>en offrant des solutions adaptées à différents styles et besoins de consommation.</w:t>
-      </w:r>
+    </w:p>
+    <w:p>
+      <w:pPr>
+        <w:jc w:val="center"/>
+        <w:rPr>
+          <w:rFonts w:ascii="Times New Roman" w:hAnsi="Times New Roman" w:cs="Times New Roman"/>
+          <w:sz w:val="24"/>
+          <w:szCs w:val="24"/>
+          <w:lang w:val="fr-FR"/>
+        </w:rPr>
+      </w:pPr>
+      <w:r>
+        <w:rPr>
+          <w:rFonts w:ascii="Times New Roman" w:hAnsi="Times New Roman" w:cs="Times New Roman"/>
+          <w:noProof/>
+          <w:sz w:val="24"/>
+          <w:szCs w:val="24"/>
+          <w:lang w:val="fr-FR"/>
+        </w:rPr>
+        <w:drawing>
+          <wp:inline distT="0" distB="0" distL="0" distR="0" wp14:anchorId="50A2BEB0" wp14:editId="4E5A1F30">
+            <wp:extent cx="5379259" cy="3487003"/>
+            <wp:effectExtent l="0" t="0" r="0" b="0"/>
+            <wp:docPr id="2" name="Picture 2"/>
+            <wp:cNvGraphicFramePr>
+              <a:graphicFrameLocks xmlns:a="http://schemas.openxmlformats.org/drawingml/2006/main" noChangeAspect="1"/>
+            </wp:cNvGraphicFramePr>
+            <a:graphic xmlns:a="http://schemas.openxmlformats.org/drawingml/2006/main">
+              <a:graphicData uri="http://schemas.openxmlformats.org/drawingml/2006/picture">
+                <pic:pic xmlns:pic="http://schemas.openxmlformats.org/drawingml/2006/picture">
+                  <pic:nvPicPr>
+                    <pic:cNvPr id="2" name="Picture 2"/>
+                    <pic:cNvPicPr/>
+                  </pic:nvPicPr>
+                  <pic:blipFill>
+                    <a:blip r:embed="rId20" cstate="print">
+                      <a:extLst>
+                        <a:ext uri="{28A0092B-C50C-407E-A947-70E740481C1C}">
+                          <a14:useLocalDpi xmlns:a14="http://schemas.microsoft.com/office/drawing/2010/main" val="0"/>
+                        </a:ext>
+                      </a:extLst>
+                    </a:blip>
+                    <a:stretch>
+                      <a:fillRect/>
+                    </a:stretch>
+                  </pic:blipFill>
+                  <pic:spPr>
+                    <a:xfrm>
+                      <a:off x="0" y="0"/>
+                      <a:ext cx="5417100" cy="3511533"/>
+                    </a:xfrm>
+                    <a:prstGeom prst="rect">
+                      <a:avLst/>
+                    </a:prstGeom>
+                  </pic:spPr>
+                </pic:pic>
+              </a:graphicData>
+            </a:graphic>
+          </wp:inline>
+        </w:drawing>
+      </w:r>
+    </w:p>
+    <w:p>
+      <w:pPr>
+        <w:jc w:val="center"/>
+        <w:rPr>
+          <w:rFonts w:ascii="Times New Roman" w:hAnsi="Times New Roman" w:cs="Times New Roman"/>
+          <w:sz w:val="24"/>
+          <w:szCs w:val="24"/>
+          <w:lang w:val="fr-FR"/>
+        </w:rPr>
+      </w:pPr>
+    </w:p>
+    <w:p>
+      <w:pPr>
+        <w:jc w:val="both"/>
+        <w:rPr>
+          <w:rFonts w:ascii="Times New Roman" w:hAnsi="Times New Roman" w:cs="Times New Roman"/>
+          <w:sz w:val="24"/>
+          <w:szCs w:val="24"/>
+          <w:lang w:val="fr-FR"/>
+        </w:rPr>
+      </w:pPr>
+      <w:r>
+        <w:rPr>
+          <w:rFonts w:ascii="Times New Roman" w:hAnsi="Times New Roman" w:cs="Times New Roman"/>
+          <w:sz w:val="24"/>
+          <w:szCs w:val="24"/>
+          <w:lang w:val="fr-FR"/>
+        </w:rPr>
+        <w:t xml:space="preserve">On observe que le </w:t>
+      </w:r>
+      <w:r>
+        <w:rPr>
+          <w:rStyle w:val="Strong"/>
+          <w:rFonts w:ascii="Times New Roman" w:hAnsi="Times New Roman" w:cs="Times New Roman"/>
+          <w:sz w:val="24"/>
+          <w:szCs w:val="24"/>
+          <w:lang w:val="fr-FR"/>
+        </w:rPr>
+        <w:t>dentifrice (“</w:t>
+      </w:r>
+      <w:proofErr w:type="spellStart"/>
+      <w:r>
+        <w:rPr>
+          <w:rStyle w:val="Strong"/>
+          <w:rFonts w:ascii="Times New Roman" w:hAnsi="Times New Roman" w:cs="Times New Roman"/>
+          <w:sz w:val="24"/>
+          <w:szCs w:val="24"/>
+          <w:lang w:val="fr-FR"/>
+        </w:rPr>
+        <w:t>Toothpaste</w:t>
+      </w:r>
+      <w:proofErr w:type="spellEnd"/>
+      <w:r>
+        <w:rPr>
+          <w:rStyle w:val="Strong"/>
+          <w:rFonts w:ascii="Times New Roman" w:hAnsi="Times New Roman" w:cs="Times New Roman"/>
+          <w:sz w:val="24"/>
+          <w:szCs w:val="24"/>
+          <w:lang w:val="fr-FR"/>
+        </w:rPr>
+        <w:t>”)</w:t>
+      </w:r>
+      <w:r>
+        <w:rPr>
+          <w:rFonts w:ascii="Times New Roman" w:hAnsi="Times New Roman" w:cs="Times New Roman"/>
+          <w:sz w:val="24"/>
+          <w:szCs w:val="24"/>
+          <w:lang w:val="fr-FR"/>
+        </w:rPr>
+        <w:t xml:space="preserve"> domine largement le classement avec un volume de ventes supérieur à </w:t>
+      </w:r>
+      <w:r>
+        <w:rPr>
+          <w:rStyle w:val="Strong"/>
+          <w:rFonts w:ascii="Times New Roman" w:hAnsi="Times New Roman" w:cs="Times New Roman"/>
+          <w:sz w:val="24"/>
+          <w:szCs w:val="24"/>
+          <w:lang w:val="fr-FR"/>
+        </w:rPr>
+        <w:t>250 000 unités</w:t>
+      </w:r>
+      <w:r>
+        <w:rPr>
+          <w:rFonts w:ascii="Times New Roman" w:hAnsi="Times New Roman" w:cs="Times New Roman"/>
+          <w:sz w:val="24"/>
+          <w:szCs w:val="24"/>
+          <w:lang w:val="fr-FR"/>
+        </w:rPr>
+        <w:t>, soit près du double de celui des autres produits du top 10.</w:t>
+      </w:r>
+      <w:r>
+        <w:rPr>
+          <w:rFonts w:ascii="Times New Roman" w:hAnsi="Times New Roman" w:cs="Times New Roman"/>
+          <w:sz w:val="24"/>
+          <w:szCs w:val="24"/>
+          <w:lang w:val="fr-FR"/>
+        </w:rPr>
+        <w:br/>
+        <w:t xml:space="preserve">Les produits </w:t>
+      </w:r>
+      <w:r>
+        <w:rPr>
+          <w:rStyle w:val="Strong"/>
+          <w:rFonts w:ascii="Times New Roman" w:hAnsi="Times New Roman" w:cs="Times New Roman"/>
+          <w:sz w:val="24"/>
+          <w:szCs w:val="24"/>
+          <w:lang w:val="fr-FR"/>
+        </w:rPr>
+        <w:t>“Honey”</w:t>
+      </w:r>
+      <w:r>
+        <w:rPr>
+          <w:rFonts w:ascii="Times New Roman" w:hAnsi="Times New Roman" w:cs="Times New Roman"/>
+          <w:sz w:val="24"/>
+          <w:szCs w:val="24"/>
+          <w:lang w:val="fr-FR"/>
+        </w:rPr>
+        <w:t xml:space="preserve">, </w:t>
+      </w:r>
+      <w:r>
+        <w:rPr>
+          <w:rStyle w:val="Strong"/>
+          <w:rFonts w:ascii="Times New Roman" w:hAnsi="Times New Roman" w:cs="Times New Roman"/>
+          <w:sz w:val="24"/>
+          <w:szCs w:val="24"/>
+          <w:lang w:val="fr-FR"/>
+        </w:rPr>
+        <w:t>“</w:t>
+      </w:r>
+      <w:proofErr w:type="spellStart"/>
+      <w:r>
+        <w:rPr>
+          <w:rStyle w:val="Strong"/>
+          <w:rFonts w:ascii="Times New Roman" w:hAnsi="Times New Roman" w:cs="Times New Roman"/>
+          <w:sz w:val="24"/>
+          <w:szCs w:val="24"/>
+          <w:lang w:val="fr-FR"/>
+        </w:rPr>
+        <w:t>Deodorant</w:t>
+      </w:r>
+      <w:proofErr w:type="spellEnd"/>
+      <w:r>
+        <w:rPr>
+          <w:rStyle w:val="Strong"/>
+          <w:rFonts w:ascii="Times New Roman" w:hAnsi="Times New Roman" w:cs="Times New Roman"/>
+          <w:sz w:val="24"/>
+          <w:szCs w:val="24"/>
+          <w:lang w:val="fr-FR"/>
+        </w:rPr>
+        <w:t>”</w:t>
+      </w:r>
+      <w:r>
+        <w:rPr>
+          <w:rFonts w:ascii="Times New Roman" w:hAnsi="Times New Roman" w:cs="Times New Roman"/>
+          <w:sz w:val="24"/>
+          <w:szCs w:val="24"/>
+          <w:lang w:val="fr-FR"/>
+        </w:rPr>
+        <w:t xml:space="preserve">, </w:t>
+      </w:r>
+      <w:r>
+        <w:rPr>
+          <w:rStyle w:val="Strong"/>
+          <w:rFonts w:ascii="Times New Roman" w:hAnsi="Times New Roman" w:cs="Times New Roman"/>
+          <w:sz w:val="24"/>
+          <w:szCs w:val="24"/>
+          <w:lang w:val="fr-FR"/>
+        </w:rPr>
+        <w:t>“Pasta”</w:t>
+      </w:r>
+      <w:r>
+        <w:rPr>
+          <w:rFonts w:ascii="Times New Roman" w:hAnsi="Times New Roman" w:cs="Times New Roman"/>
+          <w:sz w:val="24"/>
+          <w:szCs w:val="24"/>
+          <w:lang w:val="fr-FR"/>
+        </w:rPr>
+        <w:t xml:space="preserve">, </w:t>
+      </w:r>
+      <w:r>
+        <w:rPr>
+          <w:rStyle w:val="Strong"/>
+          <w:rFonts w:ascii="Times New Roman" w:hAnsi="Times New Roman" w:cs="Times New Roman"/>
+          <w:sz w:val="24"/>
+          <w:szCs w:val="24"/>
+          <w:lang w:val="fr-FR"/>
+        </w:rPr>
+        <w:t>“</w:t>
+      </w:r>
+      <w:proofErr w:type="spellStart"/>
+      <w:r>
+        <w:rPr>
+          <w:rStyle w:val="Strong"/>
+          <w:rFonts w:ascii="Times New Roman" w:hAnsi="Times New Roman" w:cs="Times New Roman"/>
+          <w:sz w:val="24"/>
+          <w:szCs w:val="24"/>
+          <w:lang w:val="fr-FR"/>
+        </w:rPr>
+        <w:t>Eggs</w:t>
+      </w:r>
+      <w:proofErr w:type="spellEnd"/>
+      <w:r>
+        <w:rPr>
+          <w:rStyle w:val="Strong"/>
+          <w:rFonts w:ascii="Times New Roman" w:hAnsi="Times New Roman" w:cs="Times New Roman"/>
+          <w:sz w:val="24"/>
+          <w:szCs w:val="24"/>
+          <w:lang w:val="fr-FR"/>
+        </w:rPr>
+        <w:t>”</w:t>
+      </w:r>
+      <w:r>
+        <w:rPr>
+          <w:rFonts w:ascii="Times New Roman" w:hAnsi="Times New Roman" w:cs="Times New Roman"/>
+          <w:sz w:val="24"/>
+          <w:szCs w:val="24"/>
+          <w:lang w:val="fr-FR"/>
+        </w:rPr>
+        <w:t xml:space="preserve">, </w:t>
+      </w:r>
+      <w:r>
+        <w:rPr>
+          <w:rStyle w:val="Strong"/>
+          <w:rFonts w:ascii="Times New Roman" w:hAnsi="Times New Roman" w:cs="Times New Roman"/>
+          <w:sz w:val="24"/>
+          <w:szCs w:val="24"/>
+          <w:lang w:val="fr-FR"/>
+        </w:rPr>
+        <w:t>“</w:t>
+      </w:r>
+      <w:proofErr w:type="spellStart"/>
+      <w:r>
+        <w:rPr>
+          <w:rStyle w:val="Strong"/>
+          <w:rFonts w:ascii="Times New Roman" w:hAnsi="Times New Roman" w:cs="Times New Roman"/>
+          <w:sz w:val="24"/>
+          <w:szCs w:val="24"/>
+          <w:lang w:val="fr-FR"/>
+        </w:rPr>
+        <w:t>Vinegar</w:t>
+      </w:r>
+      <w:proofErr w:type="spellEnd"/>
+      <w:r>
+        <w:rPr>
+          <w:rStyle w:val="Strong"/>
+          <w:rFonts w:ascii="Times New Roman" w:hAnsi="Times New Roman" w:cs="Times New Roman"/>
+          <w:sz w:val="24"/>
+          <w:szCs w:val="24"/>
+          <w:lang w:val="fr-FR"/>
+        </w:rPr>
+        <w:t>”</w:t>
+      </w:r>
+      <w:r>
+        <w:rPr>
+          <w:rFonts w:ascii="Times New Roman" w:hAnsi="Times New Roman" w:cs="Times New Roman"/>
+          <w:sz w:val="24"/>
+          <w:szCs w:val="24"/>
+          <w:lang w:val="fr-FR"/>
+        </w:rPr>
+        <w:t xml:space="preserve">, </w:t>
+      </w:r>
+      <w:r>
+        <w:rPr>
+          <w:rStyle w:val="Strong"/>
+          <w:rFonts w:ascii="Times New Roman" w:hAnsi="Times New Roman" w:cs="Times New Roman"/>
+          <w:sz w:val="24"/>
+          <w:szCs w:val="24"/>
+          <w:lang w:val="fr-FR"/>
+        </w:rPr>
+        <w:t>“Soap”</w:t>
+      </w:r>
+      <w:r>
+        <w:rPr>
+          <w:rFonts w:ascii="Times New Roman" w:hAnsi="Times New Roman" w:cs="Times New Roman"/>
+          <w:sz w:val="24"/>
+          <w:szCs w:val="24"/>
+          <w:lang w:val="fr-FR"/>
+        </w:rPr>
+        <w:t xml:space="preserve">, </w:t>
+      </w:r>
+      <w:r>
+        <w:rPr>
+          <w:rStyle w:val="Strong"/>
+          <w:rFonts w:ascii="Times New Roman" w:hAnsi="Times New Roman" w:cs="Times New Roman"/>
+          <w:sz w:val="24"/>
+          <w:szCs w:val="24"/>
+          <w:lang w:val="fr-FR"/>
+        </w:rPr>
+        <w:t>“</w:t>
+      </w:r>
+      <w:proofErr w:type="spellStart"/>
+      <w:r>
+        <w:rPr>
+          <w:rStyle w:val="Strong"/>
+          <w:rFonts w:ascii="Times New Roman" w:hAnsi="Times New Roman" w:cs="Times New Roman"/>
+          <w:sz w:val="24"/>
+          <w:szCs w:val="24"/>
+          <w:lang w:val="fr-FR"/>
+        </w:rPr>
+        <w:t>Razors</w:t>
+      </w:r>
+      <w:proofErr w:type="spellEnd"/>
+      <w:r>
+        <w:rPr>
+          <w:rStyle w:val="Strong"/>
+          <w:rFonts w:ascii="Times New Roman" w:hAnsi="Times New Roman" w:cs="Times New Roman"/>
+          <w:sz w:val="24"/>
+          <w:szCs w:val="24"/>
+          <w:lang w:val="fr-FR"/>
+        </w:rPr>
+        <w:t>”</w:t>
+      </w:r>
+      <w:r>
+        <w:rPr>
+          <w:rFonts w:ascii="Times New Roman" w:hAnsi="Times New Roman" w:cs="Times New Roman"/>
+          <w:sz w:val="24"/>
+          <w:szCs w:val="24"/>
+          <w:lang w:val="fr-FR"/>
+        </w:rPr>
+        <w:t xml:space="preserve">, </w:t>
+      </w:r>
+      <w:r>
+        <w:rPr>
+          <w:rStyle w:val="Strong"/>
+          <w:rFonts w:ascii="Times New Roman" w:hAnsi="Times New Roman" w:cs="Times New Roman"/>
+          <w:sz w:val="24"/>
+          <w:szCs w:val="24"/>
+          <w:lang w:val="fr-FR"/>
+        </w:rPr>
+        <w:t>“Salmon”</w:t>
+      </w:r>
+      <w:r>
+        <w:rPr>
+          <w:rFonts w:ascii="Times New Roman" w:hAnsi="Times New Roman" w:cs="Times New Roman"/>
+          <w:sz w:val="24"/>
+          <w:szCs w:val="24"/>
+          <w:lang w:val="fr-FR"/>
+        </w:rPr>
+        <w:t xml:space="preserve"> et </w:t>
+      </w:r>
+      <w:r>
+        <w:rPr>
+          <w:rStyle w:val="Strong"/>
+          <w:rFonts w:ascii="Times New Roman" w:hAnsi="Times New Roman" w:cs="Times New Roman"/>
+          <w:sz w:val="24"/>
+          <w:szCs w:val="24"/>
+          <w:lang w:val="fr-FR"/>
+        </w:rPr>
+        <w:t>“Jam”</w:t>
+      </w:r>
+      <w:r>
+        <w:rPr>
+          <w:rFonts w:ascii="Times New Roman" w:hAnsi="Times New Roman" w:cs="Times New Roman"/>
+          <w:sz w:val="24"/>
+          <w:szCs w:val="24"/>
+          <w:lang w:val="fr-FR"/>
+        </w:rPr>
+        <w:t xml:space="preserve"> présentent des volumes de ventes relativement similaires, oscillant autour de </w:t>
+      </w:r>
+      <w:r>
+        <w:rPr>
+          <w:rStyle w:val="Strong"/>
+          <w:rFonts w:ascii="Times New Roman" w:hAnsi="Times New Roman" w:cs="Times New Roman"/>
+          <w:sz w:val="24"/>
+          <w:szCs w:val="24"/>
+          <w:lang w:val="fr-FR"/>
+        </w:rPr>
+        <w:t>130 000 unités</w:t>
+      </w:r>
+      <w:r>
+        <w:rPr>
+          <w:rFonts w:ascii="Times New Roman" w:hAnsi="Times New Roman" w:cs="Times New Roman"/>
+          <w:sz w:val="24"/>
+          <w:szCs w:val="24"/>
+          <w:lang w:val="fr-FR"/>
+        </w:rPr>
+        <w:t>.</w:t>
+      </w:r>
+      <w:r>
+        <w:rPr>
+          <w:rFonts w:ascii="Times New Roman" w:hAnsi="Times New Roman" w:cs="Times New Roman"/>
+          <w:sz w:val="24"/>
+          <w:szCs w:val="24"/>
+          <w:lang w:val="fr-FR"/>
+        </w:rPr>
+        <w:t xml:space="preserve"> </w:t>
+      </w:r>
+      <w:r>
+        <w:rPr>
+          <w:rFonts w:ascii="Times New Roman" w:hAnsi="Times New Roman" w:cs="Times New Roman"/>
+          <w:sz w:val="24"/>
+          <w:szCs w:val="24"/>
+          <w:lang w:val="fr-FR"/>
+        </w:rPr>
+        <w:t xml:space="preserve">Le </w:t>
+      </w:r>
+      <w:r>
+        <w:rPr>
+          <w:rFonts w:ascii="Times New Roman" w:hAnsi="Times New Roman" w:cs="Times New Roman"/>
+          <w:b/>
+          <w:bCs/>
+          <w:sz w:val="24"/>
+          <w:szCs w:val="24"/>
+          <w:lang w:val="fr-FR"/>
+        </w:rPr>
+        <w:t>dentifrice</w:t>
+      </w:r>
+      <w:r>
+        <w:rPr>
+          <w:rFonts w:ascii="Times New Roman" w:hAnsi="Times New Roman" w:cs="Times New Roman"/>
+          <w:sz w:val="24"/>
+          <w:szCs w:val="24"/>
+          <w:lang w:val="fr-FR"/>
+        </w:rPr>
+        <w:t xml:space="preserve"> constitue un </w:t>
+      </w:r>
+      <w:r>
+        <w:rPr>
+          <w:rFonts w:ascii="Times New Roman" w:hAnsi="Times New Roman" w:cs="Times New Roman"/>
+          <w:b/>
+          <w:bCs/>
+          <w:sz w:val="24"/>
+          <w:szCs w:val="24"/>
+          <w:lang w:val="fr-FR"/>
+        </w:rPr>
+        <w:t>produit de première nécessité</w:t>
+      </w:r>
+      <w:r>
+        <w:rPr>
+          <w:rFonts w:ascii="Times New Roman" w:hAnsi="Times New Roman" w:cs="Times New Roman"/>
+          <w:sz w:val="24"/>
+          <w:szCs w:val="24"/>
+          <w:lang w:val="fr-FR"/>
+        </w:rPr>
+        <w:t>, acheté fréquemment par la majorité des consommateurs.</w:t>
+      </w:r>
+    </w:p>
+    <w:p>
+      <w:pPr>
+        <w:jc w:val="both"/>
+        <w:rPr>
+          <w:rFonts w:ascii="Times New Roman" w:hAnsi="Times New Roman" w:cs="Times New Roman"/>
+          <w:sz w:val="24"/>
+          <w:szCs w:val="24"/>
+          <w:lang w:val="fr-FR"/>
+        </w:rPr>
+      </w:pPr>
     </w:p>
     <w:p>
       <w:pPr>
@@ -12925,6 +13045,534 @@
           <w:lang w:val="fr-FR"/>
         </w:rPr>
       </w:pPr>
+      <w:r>
+        <w:rPr>
+          <w:lang w:val="fr-FR"/>
+        </w:rPr>
+        <w:t xml:space="preserve">Les 4 </w:t>
+      </w:r>
+      <w:r>
+        <w:rPr>
+          <w:lang w:val="fr-FR"/>
+        </w:rPr>
+        <w:t>figures</w:t>
+      </w:r>
+      <w:r>
+        <w:rPr>
+          <w:lang w:val="fr-FR"/>
+        </w:rPr>
+        <w:t xml:space="preserve"> présentent les top 10 des produits les plus vendus pour les années 2021-2024</w:t>
+      </w:r>
+      <w:r>
+        <w:rPr>
+          <w:lang w:val="fr-FR"/>
+        </w:rPr>
+        <w:t xml:space="preserve">.  Une remarque évidente </w:t>
+      </w:r>
+      <w:r>
+        <w:rPr>
+          <w:lang w:val="fr-FR"/>
+        </w:rPr>
+        <w:t xml:space="preserve">est </w:t>
+      </w:r>
+      <w:r>
+        <w:rPr>
+          <w:lang w:val="fr-FR"/>
+        </w:rPr>
+        <w:t xml:space="preserve">que </w:t>
+      </w:r>
+      <w:r>
+        <w:rPr>
+          <w:lang w:val="fr-FR"/>
+        </w:rPr>
+        <w:t>les produits</w:t>
+      </w:r>
+      <w:r>
+        <w:rPr>
+          <w:lang w:val="fr-FR"/>
+        </w:rPr>
+        <w:t xml:space="preserve"> les plus vendus</w:t>
+      </w:r>
+      <w:r>
+        <w:rPr>
+          <w:lang w:val="fr-FR"/>
+        </w:rPr>
+        <w:t xml:space="preserve"> varient d’une année à l’autre</w:t>
+      </w:r>
+      <w:r>
+        <w:rPr>
+          <w:lang w:val="fr-FR"/>
+        </w:rPr>
+        <w:t xml:space="preserve">. </w:t>
+      </w:r>
+      <w:r>
+        <w:rPr>
+          <w:lang w:val="fr-FR"/>
+        </w:rPr>
+        <w:t xml:space="preserve"> </w:t>
+      </w:r>
+      <w:r>
+        <w:rPr>
+          <w:lang w:val="fr-FR"/>
+        </w:rPr>
+        <w:t>Toutes fois “</w:t>
+      </w:r>
+      <w:proofErr w:type="spellStart"/>
+      <w:r>
+        <w:rPr>
+          <w:lang w:val="fr-FR"/>
+        </w:rPr>
+        <w:t>Toothspaste</w:t>
+      </w:r>
+      <w:proofErr w:type="spellEnd"/>
+      <w:r>
+        <w:rPr>
+          <w:lang w:val="fr-FR"/>
+        </w:rPr>
+        <w:t xml:space="preserve">” </w:t>
+      </w:r>
+      <w:r>
+        <w:rPr>
+          <w:b/>
+          <w:bCs/>
+          <w:lang w:val="fr-FR"/>
+        </w:rPr>
+        <w:t>reste le produit le plus vendu</w:t>
+      </w:r>
+      <w:r>
+        <w:rPr>
+          <w:b/>
+          <w:bCs/>
+          <w:lang w:val="fr-FR"/>
+        </w:rPr>
+        <w:t xml:space="preserve"> de toutes les années</w:t>
+      </w:r>
+      <w:r>
+        <w:rPr>
+          <w:lang w:val="fr-FR"/>
+        </w:rPr>
+        <w:t>, dépassant nettement les autres items.</w:t>
+      </w:r>
+      <w:r>
+        <w:rPr>
+          <w:lang w:val="fr-FR"/>
+        </w:rPr>
+        <w:t xml:space="preserve">  </w:t>
+      </w:r>
+      <w:r>
+        <w:rPr>
+          <w:lang w:val="fr-FR"/>
+        </w:rPr>
+        <w:t xml:space="preserve">Les autres produits du top 10 changent beaucoup d’une année à l’autre, ce qui montre que la demande des produits secondaires est </w:t>
+      </w:r>
+      <w:r>
+        <w:rPr>
+          <w:rStyle w:val="Strong"/>
+          <w:lang w:val="fr-FR"/>
+        </w:rPr>
+        <w:t>plus volatile</w:t>
+      </w:r>
+      <w:r>
+        <w:rPr>
+          <w:lang w:val="fr-FR"/>
+        </w:rPr>
+        <w:t>, probablement influencée par des promotions, des variations saisonnières ou des préférences changeantes.</w:t>
+      </w:r>
+      <w:r>
+        <w:rPr>
+          <w:lang w:val="fr-FR"/>
+        </w:rPr>
+        <w:t xml:space="preserve"> </w:t>
+      </w:r>
+      <w:r>
+        <w:rPr>
+          <w:lang w:val="fr-FR"/>
+        </w:rPr>
+        <w:t xml:space="preserve">En fonction des objectifs </w:t>
+      </w:r>
+      <w:r>
+        <w:rPr>
+          <w:lang w:val="fr-FR"/>
+        </w:rPr>
+        <w:t xml:space="preserve">cherchés, il peut être préférable de regarder les ventes annuellement plutôt que de le faire de façon globale.  </w:t>
+      </w:r>
+    </w:p>
+    <w:p>
+      <w:pPr>
+        <w:rPr>
+          <w:rFonts w:ascii="Times New Roman" w:hAnsi="Times New Roman" w:cs="Times New Roman"/>
+          <w:sz w:val="24"/>
+          <w:szCs w:val="24"/>
+          <w:lang w:val="fr-FR"/>
+        </w:rPr>
+      </w:pPr>
+    </w:p>
+    <w:p>
+      <w:pPr>
+        <w:jc w:val="both"/>
+        <w:rPr>
+          <w:rFonts w:ascii="Times New Roman" w:hAnsi="Times New Roman" w:cs="Times New Roman"/>
+          <w:sz w:val="24"/>
+          <w:szCs w:val="24"/>
+          <w:lang w:val="fr-FR"/>
+        </w:rPr>
+      </w:pPr>
+    </w:p>
+    <w:tbl>
+      <w:tblPr>
+        <w:tblStyle w:val="TableGrid"/>
+        <w:tblW w:w="13251" w:type="dxa"/>
+        <w:tblInd w:w="-714" w:type="dxa"/>
+        <w:tblLook w:val="04A0" w:firstRow="1" w:lastRow="0" w:firstColumn="1" w:lastColumn="0" w:noHBand="0" w:noVBand="1"/>
+      </w:tblPr>
+      <w:tblGrid>
+        <w:gridCol w:w="5671"/>
+        <w:gridCol w:w="95"/>
+        <w:gridCol w:w="7485"/>
+      </w:tblGrid>
+      <w:tr>
+        <w:trPr>
+          <w:trHeight w:val="4482"/>
+        </w:trPr>
+        <w:tc>
+          <w:tcPr>
+            <w:tcW w:w="5766" w:type="dxa"/>
+            <w:gridSpan w:val="2"/>
+            <w:tcBorders>
+              <w:top w:val="nil"/>
+              <w:left w:val="nil"/>
+              <w:bottom w:val="nil"/>
+              <w:right w:val="nil"/>
+            </w:tcBorders>
+          </w:tcPr>
+          <w:p>
+            <w:pPr>
+              <w:jc w:val="both"/>
+              <w:rPr>
+                <w:rFonts w:ascii="Times New Roman" w:hAnsi="Times New Roman" w:cs="Times New Roman"/>
+                <w:sz w:val="24"/>
+                <w:szCs w:val="24"/>
+                <w:lang w:val="fr-FR"/>
+              </w:rPr>
+            </w:pPr>
+            <w:r>
+              <w:rPr>
+                <w:rFonts w:ascii="Times New Roman" w:hAnsi="Times New Roman" w:cs="Times New Roman"/>
+                <w:noProof/>
+                <w:sz w:val="24"/>
+                <w:szCs w:val="24"/>
+                <w:lang w:val="fr-FR"/>
+              </w:rPr>
+              <w:lastRenderedPageBreak/>
+              <w:drawing>
+                <wp:inline distT="0" distB="0" distL="0" distR="0" wp14:anchorId="73B427CB" wp14:editId="03113BF2">
+                  <wp:extent cx="3520005" cy="2361063"/>
+                  <wp:effectExtent l="0" t="0" r="4445" b="1270"/>
+                  <wp:docPr id="3" name="Picture 3"/>
+                  <wp:cNvGraphicFramePr>
+                    <a:graphicFrameLocks xmlns:a="http://schemas.openxmlformats.org/drawingml/2006/main" noChangeAspect="1"/>
+                  </wp:cNvGraphicFramePr>
+                  <a:graphic xmlns:a="http://schemas.openxmlformats.org/drawingml/2006/main">
+                    <a:graphicData uri="http://schemas.openxmlformats.org/drawingml/2006/picture">
+                      <pic:pic xmlns:pic="http://schemas.openxmlformats.org/drawingml/2006/picture">
+                        <pic:nvPicPr>
+                          <pic:cNvPr id="3" name="Picture 3"/>
+                          <pic:cNvPicPr/>
+                        </pic:nvPicPr>
+                        <pic:blipFill>
+                          <a:blip r:embed="rId21" cstate="print">
+                            <a:extLst>
+                              <a:ext uri="{28A0092B-C50C-407E-A947-70E740481C1C}">
+                                <a14:useLocalDpi xmlns:a14="http://schemas.microsoft.com/office/drawing/2010/main" val="0"/>
+                              </a:ext>
+                            </a:extLst>
+                          </a:blip>
+                          <a:stretch>
+                            <a:fillRect/>
+                          </a:stretch>
+                        </pic:blipFill>
+                        <pic:spPr>
+                          <a:xfrm>
+                            <a:off x="0" y="0"/>
+                            <a:ext cx="3556334" cy="2385431"/>
+                          </a:xfrm>
+                          <a:prstGeom prst="rect">
+                            <a:avLst/>
+                          </a:prstGeom>
+                        </pic:spPr>
+                      </pic:pic>
+                    </a:graphicData>
+                  </a:graphic>
+                </wp:inline>
+              </w:drawing>
+            </w:r>
+          </w:p>
+        </w:tc>
+        <w:tc>
+          <w:tcPr>
+            <w:tcW w:w="7485" w:type="dxa"/>
+            <w:tcBorders>
+              <w:left w:val="nil"/>
+              <w:bottom w:val="nil"/>
+            </w:tcBorders>
+          </w:tcPr>
+          <w:p>
+            <w:pPr>
+              <w:jc w:val="both"/>
+              <w:rPr>
+                <w:rFonts w:ascii="Times New Roman" w:hAnsi="Times New Roman" w:cs="Times New Roman"/>
+                <w:sz w:val="24"/>
+                <w:szCs w:val="24"/>
+                <w:lang w:val="fr-FR"/>
+              </w:rPr>
+            </w:pPr>
+            <w:r>
+              <w:rPr>
+                <w:rFonts w:ascii="Times New Roman" w:hAnsi="Times New Roman" w:cs="Times New Roman"/>
+                <w:noProof/>
+                <w:sz w:val="24"/>
+                <w:szCs w:val="24"/>
+                <w:lang w:val="fr-FR"/>
+              </w:rPr>
+              <w:drawing>
+                <wp:inline distT="0" distB="0" distL="0" distR="0" wp14:anchorId="5B0A8396" wp14:editId="41AEA972">
+                  <wp:extent cx="3519808" cy="2360930"/>
+                  <wp:effectExtent l="0" t="0" r="4445" b="1270"/>
+                  <wp:docPr id="4" name="Picture 4"/>
+                  <wp:cNvGraphicFramePr>
+                    <a:graphicFrameLocks xmlns:a="http://schemas.openxmlformats.org/drawingml/2006/main" noChangeAspect="1"/>
+                  </wp:cNvGraphicFramePr>
+                  <a:graphic xmlns:a="http://schemas.openxmlformats.org/drawingml/2006/main">
+                    <a:graphicData uri="http://schemas.openxmlformats.org/drawingml/2006/picture">
+                      <pic:pic xmlns:pic="http://schemas.openxmlformats.org/drawingml/2006/picture">
+                        <pic:nvPicPr>
+                          <pic:cNvPr id="4" name="Picture 4"/>
+                          <pic:cNvPicPr/>
+                        </pic:nvPicPr>
+                        <pic:blipFill>
+                          <a:blip r:embed="rId22" cstate="print">
+                            <a:extLst>
+                              <a:ext uri="{28A0092B-C50C-407E-A947-70E740481C1C}">
+                                <a14:useLocalDpi xmlns:a14="http://schemas.microsoft.com/office/drawing/2010/main" val="0"/>
+                              </a:ext>
+                            </a:extLst>
+                          </a:blip>
+                          <a:stretch>
+                            <a:fillRect/>
+                          </a:stretch>
+                        </pic:blipFill>
+                        <pic:spPr>
+                          <a:xfrm>
+                            <a:off x="0" y="0"/>
+                            <a:ext cx="3553570" cy="2383576"/>
+                          </a:xfrm>
+                          <a:prstGeom prst="rect">
+                            <a:avLst/>
+                          </a:prstGeom>
+                        </pic:spPr>
+                      </pic:pic>
+                    </a:graphicData>
+                  </a:graphic>
+                </wp:inline>
+              </w:drawing>
+            </w:r>
+          </w:p>
+        </w:tc>
+      </w:tr>
+      <w:tr>
+        <w:trPr>
+          <w:trHeight w:val="4152"/>
+        </w:trPr>
+        <w:tc>
+          <w:tcPr>
+            <w:tcW w:w="5671" w:type="dxa"/>
+            <w:tcBorders>
+              <w:top w:val="nil"/>
+              <w:left w:val="nil"/>
+              <w:bottom w:val="nil"/>
+              <w:right w:val="nil"/>
+            </w:tcBorders>
+          </w:tcPr>
+          <w:p>
+            <w:pPr>
+              <w:jc w:val="both"/>
+              <w:rPr>
+                <w:rFonts w:ascii="Times New Roman" w:hAnsi="Times New Roman" w:cs="Times New Roman"/>
+                <w:sz w:val="24"/>
+                <w:szCs w:val="24"/>
+                <w:lang w:val="fr-FR"/>
+              </w:rPr>
+            </w:pPr>
+            <w:r>
+              <w:rPr>
+                <w:rFonts w:ascii="Times New Roman" w:hAnsi="Times New Roman" w:cs="Times New Roman"/>
+                <w:noProof/>
+                <w:sz w:val="24"/>
+                <w:szCs w:val="24"/>
+                <w:lang w:val="fr-FR"/>
+              </w:rPr>
+              <w:drawing>
+                <wp:inline distT="0" distB="0" distL="0" distR="0" wp14:anchorId="59A03924" wp14:editId="032C6F46">
+                  <wp:extent cx="3199030" cy="2516323"/>
+                  <wp:effectExtent l="0" t="0" r="1905" b="0"/>
+                  <wp:docPr id="5" name="Picture 5"/>
+                  <wp:cNvGraphicFramePr>
+                    <a:graphicFrameLocks xmlns:a="http://schemas.openxmlformats.org/drawingml/2006/main" noChangeAspect="1"/>
+                  </wp:cNvGraphicFramePr>
+                  <a:graphic xmlns:a="http://schemas.openxmlformats.org/drawingml/2006/main">
+                    <a:graphicData uri="http://schemas.openxmlformats.org/drawingml/2006/picture">
+                      <pic:pic xmlns:pic="http://schemas.openxmlformats.org/drawingml/2006/picture">
+                        <pic:nvPicPr>
+                          <pic:cNvPr id="5" name="Picture 5"/>
+                          <pic:cNvPicPr/>
+                        </pic:nvPicPr>
+                        <pic:blipFill>
+                          <a:blip r:embed="rId23" cstate="print">
+                            <a:extLst>
+                              <a:ext uri="{28A0092B-C50C-407E-A947-70E740481C1C}">
+                                <a14:useLocalDpi xmlns:a14="http://schemas.microsoft.com/office/drawing/2010/main" val="0"/>
+                              </a:ext>
+                            </a:extLst>
+                          </a:blip>
+                          <a:stretch>
+                            <a:fillRect/>
+                          </a:stretch>
+                        </pic:blipFill>
+                        <pic:spPr>
+                          <a:xfrm>
+                            <a:off x="0" y="0"/>
+                            <a:ext cx="3223283" cy="2535400"/>
+                          </a:xfrm>
+                          <a:prstGeom prst="rect">
+                            <a:avLst/>
+                          </a:prstGeom>
+                        </pic:spPr>
+                      </pic:pic>
+                    </a:graphicData>
+                  </a:graphic>
+                </wp:inline>
+              </w:drawing>
+            </w:r>
+          </w:p>
+        </w:tc>
+        <w:tc>
+          <w:tcPr>
+            <w:tcW w:w="7580" w:type="dxa"/>
+            <w:gridSpan w:val="2"/>
+            <w:tcBorders>
+              <w:top w:val="nil"/>
+              <w:left w:val="nil"/>
+              <w:bottom w:val="nil"/>
+              <w:right w:val="nil"/>
+            </w:tcBorders>
+          </w:tcPr>
+          <w:p>
+            <w:pPr>
+              <w:jc w:val="both"/>
+              <w:rPr>
+                <w:rFonts w:ascii="Times New Roman" w:hAnsi="Times New Roman" w:cs="Times New Roman"/>
+                <w:sz w:val="24"/>
+                <w:szCs w:val="24"/>
+                <w:lang w:val="fr-FR"/>
+              </w:rPr>
+            </w:pPr>
+            <w:r>
+              <w:rPr>
+                <w:rFonts w:ascii="Times New Roman" w:hAnsi="Times New Roman" w:cs="Times New Roman"/>
+                <w:noProof/>
+                <w:sz w:val="24"/>
+                <w:szCs w:val="24"/>
+                <w:lang w:val="fr-FR"/>
+              </w:rPr>
+              <w:drawing>
+                <wp:inline distT="0" distB="0" distL="0" distR="0" wp14:anchorId="239ABBCD" wp14:editId="5A06EC24">
+                  <wp:extent cx="3466918" cy="2325454"/>
+                  <wp:effectExtent l="0" t="0" r="635" b="0"/>
+                  <wp:docPr id="8" name="Picture 8"/>
+                  <wp:cNvGraphicFramePr>
+                    <a:graphicFrameLocks xmlns:a="http://schemas.openxmlformats.org/drawingml/2006/main" noChangeAspect="1"/>
+                  </wp:cNvGraphicFramePr>
+                  <a:graphic xmlns:a="http://schemas.openxmlformats.org/drawingml/2006/main">
+                    <a:graphicData uri="http://schemas.openxmlformats.org/drawingml/2006/picture">
+                      <pic:pic xmlns:pic="http://schemas.openxmlformats.org/drawingml/2006/picture">
+                        <pic:nvPicPr>
+                          <pic:cNvPr id="8" name="Picture 8"/>
+                          <pic:cNvPicPr/>
+                        </pic:nvPicPr>
+                        <pic:blipFill>
+                          <a:blip r:embed="rId24" cstate="print">
+                            <a:extLst>
+                              <a:ext uri="{28A0092B-C50C-407E-A947-70E740481C1C}">
+                                <a14:useLocalDpi xmlns:a14="http://schemas.microsoft.com/office/drawing/2010/main" val="0"/>
+                              </a:ext>
+                            </a:extLst>
+                          </a:blip>
+                          <a:stretch>
+                            <a:fillRect/>
+                          </a:stretch>
+                        </pic:blipFill>
+                        <pic:spPr>
+                          <a:xfrm>
+                            <a:off x="0" y="0"/>
+                            <a:ext cx="3518858" cy="2360293"/>
+                          </a:xfrm>
+                          <a:prstGeom prst="rect">
+                            <a:avLst/>
+                          </a:prstGeom>
+                        </pic:spPr>
+                      </pic:pic>
+                    </a:graphicData>
+                  </a:graphic>
+                </wp:inline>
+              </w:drawing>
+            </w:r>
+          </w:p>
+        </w:tc>
+      </w:tr>
+    </w:tbl>
+    <w:p>
+      <w:pPr>
+        <w:jc w:val="both"/>
+        <w:rPr>
+          <w:rFonts w:ascii="Times New Roman" w:hAnsi="Times New Roman" w:cs="Times New Roman"/>
+          <w:sz w:val="24"/>
+          <w:szCs w:val="24"/>
+          <w:lang w:val="fr-FR"/>
+        </w:rPr>
+      </w:pPr>
+    </w:p>
+    <w:p>
+      <w:pPr>
+        <w:jc w:val="center"/>
+        <w:rPr>
+          <w:rFonts w:ascii="Times New Roman" w:hAnsi="Times New Roman" w:cs="Times New Roman"/>
+          <w:sz w:val="24"/>
+          <w:szCs w:val="24"/>
+          <w:lang w:val="fr-FR"/>
+        </w:rPr>
+      </w:pPr>
+    </w:p>
+    <w:p>
+      <w:pPr>
+        <w:jc w:val="center"/>
+        <w:rPr>
+          <w:rFonts w:ascii="Times New Roman" w:hAnsi="Times New Roman" w:cs="Times New Roman"/>
+          <w:sz w:val="24"/>
+          <w:szCs w:val="24"/>
+          <w:lang w:val="fr-FR"/>
+        </w:rPr>
+      </w:pPr>
+    </w:p>
+    <w:p>
+      <w:pPr>
+        <w:jc w:val="center"/>
+        <w:rPr>
+          <w:rFonts w:ascii="Times New Roman" w:hAnsi="Times New Roman" w:cs="Times New Roman"/>
+          <w:sz w:val="24"/>
+          <w:szCs w:val="24"/>
+          <w:lang w:val="fr-FR"/>
+        </w:rPr>
+      </w:pPr>
     </w:p>
     <w:p>
       <w:pPr>
@@ -12968,6 +13616,30 @@
     </w:p>
     <w:p>
       <w:pPr>
+        <w:pStyle w:val="NormalWeb"/>
+        <w:rPr>
+          <w:lang w:val="fr-FR"/>
+        </w:rPr>
+      </w:pPr>
+    </w:p>
+    <w:p>
+      <w:pPr>
+        <w:pStyle w:val="NormalWeb"/>
+        <w:rPr>
+          <w:lang w:val="fr-FR"/>
+        </w:rPr>
+      </w:pPr>
+    </w:p>
+    <w:p>
+      <w:pPr>
+        <w:pStyle w:val="NormalWeb"/>
+        <w:rPr>
+          <w:lang w:val="fr-FR"/>
+        </w:rPr>
+      </w:pPr>
+    </w:p>
+    <w:p>
+      <w:pPr>
         <w:pStyle w:val="Heading1"/>
         <w:rPr>
           <w:lang w:val="fr-FR"/>
@@ -12998,34 +13670,83 @@
           <w:szCs w:val="24"/>
           <w:lang w:val="fr-FR"/>
         </w:rPr>
-        <w:t xml:space="preserve">Ce projet a permis de mettre en œuvre l’ensemble des étapes essentielles à la construction d’un entrepôt de données décisionnel, depuis l’exploration du jeu de données jusqu’à l’analyse multidimensionnelle des ventes. </w:t>
-      </w:r>
-      <w:r>
-        <w:rPr>
-          <w:rFonts w:ascii="Times New Roman" w:hAnsi="Times New Roman" w:cs="Times New Roman"/>
-          <w:sz w:val="24"/>
-          <w:szCs w:val="24"/>
-          <w:lang w:val="fr-FR"/>
+        <w:t xml:space="preserve">Ce projet a permis de mettre en œuvre l’ensemble des étapes essentielles à la construction d’un entrepôt de données décisionnel, depuis l’exploration du jeu de données jusqu’à l’analyse multidimensionnelle des ventes.  </w:t>
+      </w:r>
+      <w:r>
+        <w:rPr>
+          <w:rFonts w:ascii="Times New Roman" w:hAnsi="Times New Roman" w:cs="Times New Roman"/>
+          <w:sz w:val="24"/>
+          <w:szCs w:val="24"/>
+          <w:lang w:val="fr-FR" w:eastAsia="en-CA"/>
+        </w:rPr>
+        <w:t xml:space="preserve">La construction de </w:t>
+      </w:r>
+      <w:r>
+        <w:rPr>
+          <w:rFonts w:ascii="Times New Roman" w:hAnsi="Times New Roman" w:cs="Times New Roman"/>
+          <w:sz w:val="24"/>
+          <w:szCs w:val="24"/>
+          <w:lang w:val="fr-FR" w:eastAsia="en-CA"/>
+        </w:rPr>
+        <w:t>l’entrepôt</w:t>
+      </w:r>
+      <w:r>
+        <w:rPr>
+          <w:rFonts w:ascii="Times New Roman" w:hAnsi="Times New Roman" w:cs="Times New Roman"/>
+          <w:sz w:val="24"/>
+          <w:szCs w:val="24"/>
+          <w:lang w:val="fr-FR" w:eastAsia="en-CA"/>
         </w:rPr>
         <w:t xml:space="preserve"> </w:t>
       </w:r>
-      <w:r>
-        <w:rPr>
-          <w:rFonts w:ascii="Times New Roman" w:hAnsi="Times New Roman" w:cs="Times New Roman"/>
-          <w:sz w:val="24"/>
-          <w:szCs w:val="24"/>
-          <w:lang w:val="fr-FR" w:eastAsia="en-CA"/>
-        </w:rPr>
-        <w:t xml:space="preserve">La construction de </w:t>
-      </w:r>
-      <w:r>
-        <w:rPr>
-          <w:rFonts w:ascii="Times New Roman" w:hAnsi="Times New Roman" w:cs="Times New Roman"/>
-          <w:sz w:val="24"/>
-          <w:szCs w:val="24"/>
-          <w:lang w:val="fr-FR" w:eastAsia="en-CA"/>
-        </w:rPr>
-        <w:t>l’entrepôt</w:t>
+      <w:proofErr w:type="spellStart"/>
+      <w:r>
+        <w:rPr>
+          <w:rFonts w:ascii="Times New Roman" w:hAnsi="Times New Roman" w:cs="Times New Roman"/>
+          <w:sz w:val="24"/>
+          <w:szCs w:val="24"/>
+          <w:lang w:val="fr-FR" w:eastAsia="en-CA"/>
+        </w:rPr>
+        <w:t>RetailD</w:t>
+      </w:r>
+      <w:r>
+        <w:rPr>
+          <w:rFonts w:ascii="Times New Roman" w:hAnsi="Times New Roman" w:cs="Times New Roman"/>
+          <w:sz w:val="24"/>
+          <w:szCs w:val="24"/>
+          <w:lang w:val="fr-FR" w:eastAsia="en-CA"/>
+        </w:rPr>
+        <w:t>B</w:t>
+      </w:r>
+      <w:proofErr w:type="spellEnd"/>
+      <w:r>
+        <w:rPr>
+          <w:rFonts w:ascii="Times New Roman" w:hAnsi="Times New Roman" w:cs="Times New Roman"/>
+          <w:sz w:val="24"/>
+          <w:szCs w:val="24"/>
+          <w:lang w:val="fr-FR" w:eastAsia="en-CA"/>
+        </w:rPr>
+        <w:t xml:space="preserve"> sous SQL Server a permis de mettre en place un entrepôt de données robuste, structuré et conforme aux exigences décisionnelles du projet. Le schéma en étoile implémenté favorise une analyse multidimensionnelle fluide, et la modularité des tables facilite les opérations de Drill-down, Roll-up, Slice et </w:t>
+      </w:r>
+      <w:proofErr w:type="spellStart"/>
+      <w:r>
+        <w:rPr>
+          <w:rFonts w:ascii="Times New Roman" w:hAnsi="Times New Roman" w:cs="Times New Roman"/>
+          <w:sz w:val="24"/>
+          <w:szCs w:val="24"/>
+          <w:lang w:val="fr-FR" w:eastAsia="en-CA"/>
+        </w:rPr>
+        <w:t>Dice</w:t>
+      </w:r>
+      <w:proofErr w:type="spellEnd"/>
+      <w:r>
+        <w:rPr>
+          <w:rFonts w:ascii="Times New Roman" w:hAnsi="Times New Roman" w:cs="Times New Roman"/>
+          <w:sz w:val="24"/>
+          <w:szCs w:val="24"/>
+          <w:lang w:val="fr-FR" w:eastAsia="en-CA"/>
+        </w:rPr>
+        <w:t>.</w:t>
       </w:r>
       <w:r>
         <w:rPr>
@@ -13036,58 +13757,57 @@
         </w:rPr>
         <w:t xml:space="preserve"> </w:t>
       </w:r>
+      <w:r>
+        <w:rPr>
+          <w:rFonts w:ascii="Times New Roman" w:hAnsi="Times New Roman" w:cs="Times New Roman"/>
+          <w:sz w:val="24"/>
+          <w:szCs w:val="24"/>
+          <w:lang w:val="fr-FR" w:eastAsia="en-CA"/>
+        </w:rPr>
+        <w:t>Cette structure constitue le cœur du système d’analyse et sert de fondation à l’ensemble des explorations analytiques présentées dans la suite du rapport.</w:t>
+      </w:r>
+    </w:p>
+    <w:p>
+      <w:pPr>
+        <w:rPr>
+          <w:rFonts w:ascii="Times New Roman" w:hAnsi="Times New Roman" w:cs="Times New Roman"/>
+          <w:sz w:val="24"/>
+          <w:szCs w:val="24"/>
+          <w:lang w:val="fr-FR" w:eastAsia="en-CA"/>
+        </w:rPr>
+      </w:pPr>
+      <w:r>
+        <w:rPr>
+          <w:rFonts w:ascii="Times New Roman" w:eastAsia="Times New Roman" w:hAnsi="Times New Roman" w:cs="Times New Roman"/>
+          <w:sz w:val="24"/>
+          <w:szCs w:val="24"/>
+          <w:lang w:val="fr-FR" w:eastAsia="en-CA"/>
+        </w:rPr>
+        <w:t xml:space="preserve">L’utilisation de SQL Server Management Studio comme outil ETL a permis de mettre en place un pipeline de traitement riche, reproductible et entièrement contrôlé. Grâce à cette approche, les analyses OLAP (Slice, </w:t>
+      </w:r>
       <w:proofErr w:type="spellStart"/>
       <w:r>
         <w:rPr>
-          <w:rFonts w:ascii="Times New Roman" w:hAnsi="Times New Roman" w:cs="Times New Roman"/>
-          <w:sz w:val="24"/>
-          <w:szCs w:val="24"/>
-          <w:lang w:val="fr-FR" w:eastAsia="en-CA"/>
-        </w:rPr>
-        <w:t>RetailD</w:t>
-      </w:r>
-      <w:r>
-        <w:rPr>
-          <w:rFonts w:ascii="Times New Roman" w:hAnsi="Times New Roman" w:cs="Times New Roman"/>
-          <w:sz w:val="24"/>
-          <w:szCs w:val="24"/>
-          <w:lang w:val="fr-FR" w:eastAsia="en-CA"/>
-        </w:rPr>
-        <w:t>B</w:t>
+          <w:rFonts w:ascii="Times New Roman" w:eastAsia="Times New Roman" w:hAnsi="Times New Roman" w:cs="Times New Roman"/>
+          <w:sz w:val="24"/>
+          <w:szCs w:val="24"/>
+          <w:lang w:val="fr-FR" w:eastAsia="en-CA"/>
+        </w:rPr>
+        <w:t>Dice</w:t>
       </w:r>
       <w:proofErr w:type="spellEnd"/>
       <w:r>
         <w:rPr>
-          <w:rFonts w:ascii="Times New Roman" w:hAnsi="Times New Roman" w:cs="Times New Roman"/>
-          <w:sz w:val="24"/>
-          <w:szCs w:val="24"/>
-          <w:lang w:val="fr-FR" w:eastAsia="en-CA"/>
-        </w:rPr>
-        <w:t xml:space="preserve"> sous SQL Server a permis de mettre en place un entrepôt de données robuste, structuré et conforme aux exigences décisionnelles du projet. Le schéma en étoile implémenté favorise une analyse multidimensionnelle fluide, et la modularité des tables facilite les opérations de Drill-down, Roll-up, Slice et </w:t>
-      </w:r>
-      <w:proofErr w:type="spellStart"/>
-      <w:r>
-        <w:rPr>
-          <w:rFonts w:ascii="Times New Roman" w:hAnsi="Times New Roman" w:cs="Times New Roman"/>
-          <w:sz w:val="24"/>
-          <w:szCs w:val="24"/>
-          <w:lang w:val="fr-FR" w:eastAsia="en-CA"/>
-        </w:rPr>
-        <w:t>Dice</w:t>
-      </w:r>
-      <w:proofErr w:type="spellEnd"/>
-      <w:r>
-        <w:rPr>
-          <w:rFonts w:ascii="Times New Roman" w:hAnsi="Times New Roman" w:cs="Times New Roman"/>
-          <w:sz w:val="24"/>
-          <w:szCs w:val="24"/>
-          <w:lang w:val="fr-FR" w:eastAsia="en-CA"/>
-        </w:rPr>
-        <w:t>.</w:t>
-      </w:r>
-      <w:r>
-        <w:rPr>
-          <w:rFonts w:ascii="Times New Roman" w:hAnsi="Times New Roman" w:cs="Times New Roman"/>
+          <w:rFonts w:ascii="Times New Roman" w:eastAsia="Times New Roman" w:hAnsi="Times New Roman" w:cs="Times New Roman"/>
+          <w:sz w:val="24"/>
+          <w:szCs w:val="24"/>
+          <w:lang w:val="fr-FR" w:eastAsia="en-CA"/>
+        </w:rPr>
+        <w:t>, Roll-up, Drill-down) reposent sur un entrepôt propre, optimisé et conforme aux principes fondamentaux des systèmes décisionnels.</w:t>
+      </w:r>
+      <w:r>
+        <w:rPr>
+          <w:rFonts w:ascii="Times New Roman" w:eastAsia="Times New Roman" w:hAnsi="Times New Roman" w:cs="Times New Roman"/>
           <w:sz w:val="24"/>
           <w:szCs w:val="24"/>
           <w:lang w:val="fr-FR" w:eastAsia="en-CA"/>
@@ -13099,75 +13819,9 @@
           <w:rFonts w:ascii="Times New Roman" w:hAnsi="Times New Roman" w:cs="Times New Roman"/>
           <w:sz w:val="24"/>
           <w:szCs w:val="24"/>
-          <w:lang w:val="fr-FR" w:eastAsia="en-CA"/>
-        </w:rPr>
-        <w:t>Cette structure constitue le cœur du système d’analyse et sert de fondation à l’ensemble des explorations analytiques présentées dans la suite du rapport.</w:t>
-      </w:r>
-    </w:p>
-    <w:p>
-      <w:pPr>
-        <w:rPr>
-          <w:rFonts w:ascii="Times New Roman" w:hAnsi="Times New Roman" w:cs="Times New Roman"/>
-          <w:sz w:val="24"/>
-          <w:szCs w:val="24"/>
-          <w:lang w:val="fr-FR" w:eastAsia="en-CA"/>
-        </w:rPr>
-      </w:pPr>
-      <w:r>
-        <w:rPr>
-          <w:rFonts w:ascii="Times New Roman" w:eastAsia="Times New Roman" w:hAnsi="Times New Roman" w:cs="Times New Roman"/>
-          <w:sz w:val="24"/>
-          <w:szCs w:val="24"/>
-          <w:lang w:val="fr-FR" w:eastAsia="en-CA"/>
-        </w:rPr>
-        <w:t xml:space="preserve">L’utilisation de SQL Server Management Studio comme outil ETL a permis de mettre en place un pipeline de traitement riche, reproductible et entièrement contrôlé. Grâce à cette approche, les analyses OLAP (Slice, </w:t>
-      </w:r>
-      <w:proofErr w:type="spellStart"/>
-      <w:r>
-        <w:rPr>
-          <w:rFonts w:ascii="Times New Roman" w:eastAsia="Times New Roman" w:hAnsi="Times New Roman" w:cs="Times New Roman"/>
-          <w:sz w:val="24"/>
-          <w:szCs w:val="24"/>
-          <w:lang w:val="fr-FR" w:eastAsia="en-CA"/>
-        </w:rPr>
-        <w:t>Dice</w:t>
-      </w:r>
-      <w:proofErr w:type="spellEnd"/>
-      <w:r>
-        <w:rPr>
-          <w:rFonts w:ascii="Times New Roman" w:eastAsia="Times New Roman" w:hAnsi="Times New Roman" w:cs="Times New Roman"/>
-          <w:sz w:val="24"/>
-          <w:szCs w:val="24"/>
-          <w:lang w:val="fr-FR" w:eastAsia="en-CA"/>
-        </w:rPr>
-        <w:t>, Roll-up, Drill-down) reposent sur un entrepôt propre, optimisé et conforme aux principes fondamentaux des systèmes décisionnels.</w:t>
-      </w:r>
-      <w:r>
-        <w:rPr>
-          <w:rFonts w:ascii="Times New Roman" w:eastAsia="Times New Roman" w:hAnsi="Times New Roman" w:cs="Times New Roman"/>
-          <w:sz w:val="24"/>
-          <w:szCs w:val="24"/>
-          <w:lang w:val="fr-FR" w:eastAsia="en-CA"/>
-        </w:rPr>
-        <w:t xml:space="preserve"> </w:t>
-      </w:r>
-      <w:r>
-        <w:rPr>
-          <w:rFonts w:ascii="Times New Roman" w:hAnsi="Times New Roman" w:cs="Times New Roman"/>
-          <w:sz w:val="24"/>
-          <w:szCs w:val="24"/>
-          <w:lang w:val="fr-FR"/>
-        </w:rPr>
-        <w:t>C</w:t>
-      </w:r>
-      <w:r>
-        <w:rPr>
-          <w:rFonts w:ascii="Times New Roman" w:hAnsi="Times New Roman" w:cs="Times New Roman"/>
-          <w:sz w:val="24"/>
-          <w:szCs w:val="24"/>
-          <w:lang w:val="fr-FR"/>
-        </w:rPr>
-        <w:t>es analyses OLAP effectuées, accompagnées de visualisations graphiques, ont mis en évidence des tendances significatives dans l’activité commerciale : variations temporelles, importance de certaines catégories de clients, influence des promotions, différences entre types de magasins et préférences en matière de paiement. Ces informations démontrent la valeur ajoutée d’un entrepôt de données dans le soutien à la prise de décision et l’optimisation des stratégies commerciales.</w:t>
+          <w:lang w:val="fr-FR"/>
+        </w:rPr>
+        <w:t>Ces analyses OLAP effectuées, accompagnées de visualisations graphiques, ont mis en évidence des tendances significatives dans l’activité commerciale : variations temporelles, importance de certaines catégories de clients, influence des promotions, différences entre types de magasins et préférences en matière de paiement. Ces informations démontrent la valeur ajoutée d’un entrepôt de données dans le soutien à la prise de décision et l’optimisation des stratégies commerciales.</w:t>
       </w:r>
     </w:p>
     <w:p>
@@ -18486,6 +19140,155 @@
     </w:lvl>
   </w:abstractNum>
   <w:abstractNum w:abstractNumId="41" w15:restartNumberingAfterBreak="0">
+    <w:nsid w:val="6F6716DD"/>
+    <w:multiLevelType w:val="multilevel"/>
+    <w:tmpl w:val="9F421464"/>
+    <w:lvl w:ilvl="0">
+      <w:start w:val="1"/>
+      <w:numFmt w:val="bullet"/>
+      <w:lvlText w:val=""/>
+      <w:lvlJc w:val="left"/>
+      <w:pPr>
+        <w:tabs>
+          <w:tab w:val="num" w:pos="720"/>
+        </w:tabs>
+        <w:ind w:left="720" w:hanging="360"/>
+      </w:pPr>
+      <w:rPr>
+        <w:rFonts w:ascii="Symbol" w:hAnsi="Symbol" w:hint="default"/>
+        <w:sz w:val="20"/>
+      </w:rPr>
+    </w:lvl>
+    <w:lvl w:ilvl="1" w:tentative="1">
+      <w:start w:val="1"/>
+      <w:numFmt w:val="bullet"/>
+      <w:lvlText w:val="o"/>
+      <w:lvlJc w:val="left"/>
+      <w:pPr>
+        <w:tabs>
+          <w:tab w:val="num" w:pos="1440"/>
+        </w:tabs>
+        <w:ind w:left="1440" w:hanging="360"/>
+      </w:pPr>
+      <w:rPr>
+        <w:rFonts w:ascii="Courier New" w:hAnsi="Courier New" w:hint="default"/>
+        <w:sz w:val="20"/>
+      </w:rPr>
+    </w:lvl>
+    <w:lvl w:ilvl="2" w:tentative="1">
+      <w:start w:val="1"/>
+      <w:numFmt w:val="bullet"/>
+      <w:lvlText w:val=""/>
+      <w:lvlJc w:val="left"/>
+      <w:pPr>
+        <w:tabs>
+          <w:tab w:val="num" w:pos="2160"/>
+        </w:tabs>
+        <w:ind w:left="2160" w:hanging="360"/>
+      </w:pPr>
+      <w:rPr>
+        <w:rFonts w:ascii="Wingdings" w:hAnsi="Wingdings" w:hint="default"/>
+        <w:sz w:val="20"/>
+      </w:rPr>
+    </w:lvl>
+    <w:lvl w:ilvl="3" w:tentative="1">
+      <w:start w:val="1"/>
+      <w:numFmt w:val="bullet"/>
+      <w:lvlText w:val=""/>
+      <w:lvlJc w:val="left"/>
+      <w:pPr>
+        <w:tabs>
+          <w:tab w:val="num" w:pos="2880"/>
+        </w:tabs>
+        <w:ind w:left="2880" w:hanging="360"/>
+      </w:pPr>
+      <w:rPr>
+        <w:rFonts w:ascii="Wingdings" w:hAnsi="Wingdings" w:hint="default"/>
+        <w:sz w:val="20"/>
+      </w:rPr>
+    </w:lvl>
+    <w:lvl w:ilvl="4" w:tentative="1">
+      <w:start w:val="1"/>
+      <w:numFmt w:val="bullet"/>
+      <w:lvlText w:val=""/>
+      <w:lvlJc w:val="left"/>
+      <w:pPr>
+        <w:tabs>
+          <w:tab w:val="num" w:pos="3600"/>
+        </w:tabs>
+        <w:ind w:left="3600" w:hanging="360"/>
+      </w:pPr>
+      <w:rPr>
+        <w:rFonts w:ascii="Wingdings" w:hAnsi="Wingdings" w:hint="default"/>
+        <w:sz w:val="20"/>
+      </w:rPr>
+    </w:lvl>
+    <w:lvl w:ilvl="5" w:tentative="1">
+      <w:start w:val="1"/>
+      <w:numFmt w:val="bullet"/>
+      <w:lvlText w:val=""/>
+      <w:lvlJc w:val="left"/>
+      <w:pPr>
+        <w:tabs>
+          <w:tab w:val="num" w:pos="4320"/>
+        </w:tabs>
+        <w:ind w:left="4320" w:hanging="360"/>
+      </w:pPr>
+      <w:rPr>
+        <w:rFonts w:ascii="Wingdings" w:hAnsi="Wingdings" w:hint="default"/>
+        <w:sz w:val="20"/>
+      </w:rPr>
+    </w:lvl>
+    <w:lvl w:ilvl="6" w:tentative="1">
+      <w:start w:val="1"/>
+      <w:numFmt w:val="bullet"/>
+      <w:lvlText w:val=""/>
+      <w:lvlJc w:val="left"/>
+      <w:pPr>
+        <w:tabs>
+          <w:tab w:val="num" w:pos="5040"/>
+        </w:tabs>
+        <w:ind w:left="5040" w:hanging="360"/>
+      </w:pPr>
+      <w:rPr>
+        <w:rFonts w:ascii="Wingdings" w:hAnsi="Wingdings" w:hint="default"/>
+        <w:sz w:val="20"/>
+      </w:rPr>
+    </w:lvl>
+    <w:lvl w:ilvl="7" w:tentative="1">
+      <w:start w:val="1"/>
+      <w:numFmt w:val="bullet"/>
+      <w:lvlText w:val=""/>
+      <w:lvlJc w:val="left"/>
+      <w:pPr>
+        <w:tabs>
+          <w:tab w:val="num" w:pos="5760"/>
+        </w:tabs>
+        <w:ind w:left="5760" w:hanging="360"/>
+      </w:pPr>
+      <w:rPr>
+        <w:rFonts w:ascii="Wingdings" w:hAnsi="Wingdings" w:hint="default"/>
+        <w:sz w:val="20"/>
+      </w:rPr>
+    </w:lvl>
+    <w:lvl w:ilvl="8" w:tentative="1">
+      <w:start w:val="1"/>
+      <w:numFmt w:val="bullet"/>
+      <w:lvlText w:val=""/>
+      <w:lvlJc w:val="left"/>
+      <w:pPr>
+        <w:tabs>
+          <w:tab w:val="num" w:pos="6480"/>
+        </w:tabs>
+        <w:ind w:left="6480" w:hanging="360"/>
+      </w:pPr>
+      <w:rPr>
+        <w:rFonts w:ascii="Wingdings" w:hAnsi="Wingdings" w:hint="default"/>
+        <w:sz w:val="20"/>
+      </w:rPr>
+    </w:lvl>
+  </w:abstractNum>
+  <w:abstractNum w:abstractNumId="42" w15:restartNumberingAfterBreak="0">
     <w:nsid w:val="6F6A1830"/>
     <w:multiLevelType w:val="hybridMultilevel"/>
     <w:tmpl w:val="F214A97C"/>
@@ -18598,7 +19401,7 @@
       </w:rPr>
     </w:lvl>
   </w:abstractNum>
-  <w:abstractNum w:abstractNumId="42" w15:restartNumberingAfterBreak="0">
+  <w:abstractNum w:abstractNumId="43" w15:restartNumberingAfterBreak="0">
     <w:nsid w:val="7AF966EC"/>
     <w:multiLevelType w:val="hybridMultilevel"/>
     <w:tmpl w:val="7E8AF61E"/>
@@ -18711,7 +19514,7 @@
       </w:rPr>
     </w:lvl>
   </w:abstractNum>
-  <w:abstractNum w:abstractNumId="43" w15:restartNumberingAfterBreak="0">
+  <w:abstractNum w:abstractNumId="44" w15:restartNumberingAfterBreak="0">
     <w:nsid w:val="7B7A4A7A"/>
     <w:multiLevelType w:val="hybridMultilevel"/>
     <w:tmpl w:val="E4B0F96A"/>
@@ -18824,7 +19627,7 @@
       </w:rPr>
     </w:lvl>
   </w:abstractNum>
-  <w:abstractNum w:abstractNumId="44" w15:restartNumberingAfterBreak="0">
+  <w:abstractNum w:abstractNumId="45" w15:restartNumberingAfterBreak="0">
     <w:nsid w:val="7B831836"/>
     <w:multiLevelType w:val="hybridMultilevel"/>
     <w:tmpl w:val="58B69622"/>
@@ -18910,7 +19713,7 @@
       </w:pPr>
     </w:lvl>
   </w:abstractNum>
-  <w:abstractNum w:abstractNumId="45" w15:restartNumberingAfterBreak="0">
+  <w:abstractNum w:abstractNumId="46" w15:restartNumberingAfterBreak="0">
     <w:nsid w:val="7EC92C28"/>
     <w:multiLevelType w:val="hybridMultilevel"/>
     <w:tmpl w:val="54E2F58A"/>
@@ -19084,13 +19887,13 @@
     <w:abstractNumId w:val="39"/>
   </w:num>
   <w:num w:numId="21">
+    <w:abstractNumId w:val="43"/>
+  </w:num>
+  <w:num w:numId="22">
     <w:abstractNumId w:val="42"/>
   </w:num>
-  <w:num w:numId="22">
-    <w:abstractNumId w:val="41"/>
-  </w:num>
   <w:num w:numId="23">
-    <w:abstractNumId w:val="43"/>
+    <w:abstractNumId w:val="44"/>
   </w:num>
   <w:num w:numId="24">
     <w:abstractNumId w:val="30"/>
@@ -19108,7 +19911,7 @@
     <w:abstractNumId w:val="27"/>
   </w:num>
   <w:num w:numId="29">
-    <w:abstractNumId w:val="45"/>
+    <w:abstractNumId w:val="46"/>
   </w:num>
   <w:num w:numId="30">
     <w:abstractNumId w:val="6"/>
@@ -19162,10 +19965,13 @@
     <w:abstractNumId w:val="12"/>
   </w:num>
   <w:num w:numId="47">
-    <w:abstractNumId w:val="44"/>
+    <w:abstractNumId w:val="45"/>
   </w:num>
   <w:num w:numId="48">
     <w:abstractNumId w:val="5"/>
+  </w:num>
+  <w:num w:numId="49">
+    <w:abstractNumId w:val="41"/>
   </w:num>
 </w:numbering>
 </file>
@@ -19802,6 +20608,7 @@
   <w:style w:type="character" w:default="1" w:styleId="DefaultParagraphFont">
     <w:name w:val="Default Paragraph Font"/>
     <w:uiPriority w:val="1"/>
+    <w:semiHidden/>
     <w:unhideWhenUsed/>
   </w:style>
   <w:style w:type="table" w:default="1" w:styleId="TableNormal">

--- a/report/INF5173-P2-EquipeN-Rapport.docx
+++ b/report/INF5173-P2-EquipeN-Rapport.docx
@@ -648,9 +648,9 @@
               <w:tab w:val="right" w:leader="dot" w:pos="9350"/>
             </w:tabs>
             <w:rPr>
-              <w:b/>
-              <w:bCs/>
+              <w:rFonts w:eastAsiaTheme="minorEastAsia"/>
               <w:noProof/>
+              <w:lang w:eastAsia="en-CA"/>
             </w:rPr>
           </w:pPr>
           <w:r>
@@ -674,12 +674,10 @@
             </w:rPr>
             <w:fldChar w:fldCharType="separate"/>
           </w:r>
-          <w:hyperlink w:anchor="_Toc214370520" w:history="1">
+          <w:hyperlink w:anchor="_Toc214476516" w:history="1">
             <w:r>
               <w:rPr>
                 <w:rStyle w:val="Hyperlink"/>
-                <w:b/>
-                <w:bCs/>
                 <w:noProof/>
                 <w:lang w:val="fr-FR"/>
               </w:rPr>
@@ -687,17 +685,15 @@
             </w:r>
             <w:r>
               <w:rPr>
-                <w:b/>
-                <w:bCs/>
-                <w:noProof/>
+                <w:rFonts w:eastAsiaTheme="minorEastAsia"/>
+                <w:noProof/>
+                <w:lang w:eastAsia="en-CA"/>
               </w:rPr>
               <w:tab/>
             </w:r>
             <w:r>
               <w:rPr>
                 <w:rStyle w:val="Hyperlink"/>
-                <w:b/>
-                <w:bCs/>
                 <w:noProof/>
                 <w:lang w:val="fr-FR"/>
               </w:rPr>
@@ -705,8 +701,6 @@
             </w:r>
             <w:r>
               <w:rPr>
-                <w:b/>
-                <w:bCs/>
                 <w:noProof/>
                 <w:webHidden/>
               </w:rPr>
@@ -714,8 +708,6 @@
             </w:r>
             <w:r>
               <w:rPr>
-                <w:b/>
-                <w:bCs/>
                 <w:noProof/>
                 <w:webHidden/>
               </w:rPr>
@@ -723,25 +715,19 @@
             </w:r>
             <w:r>
               <w:rPr>
-                <w:b/>
-                <w:bCs/>
                 <w:noProof/>
                 <w:webHidden/>
               </w:rPr>
-              <w:instrText xml:space="preserve"> PAGEREF _Toc214370520 \h </w:instrText>
-            </w:r>
-            <w:r>
-              <w:rPr>
-                <w:b/>
-                <w:bCs/>
+              <w:instrText xml:space="preserve"> PAGEREF _Toc214476516 \h </w:instrText>
+            </w:r>
+            <w:r>
+              <w:rPr>
                 <w:noProof/>
                 <w:webHidden/>
               </w:rPr>
             </w:r>
             <w:r>
               <w:rPr>
-                <w:b/>
-                <w:bCs/>
                 <w:noProof/>
                 <w:webHidden/>
               </w:rPr>
@@ -749,17 +735,13 @@
             </w:r>
             <w:r>
               <w:rPr>
-                <w:b/>
-                <w:bCs/>
                 <w:noProof/>
                 <w:webHidden/>
               </w:rPr>
-              <w:t>2</w:t>
-            </w:r>
-            <w:r>
-              <w:rPr>
-                <w:b/>
-                <w:bCs/>
+              <w:t>3</w:t>
+            </w:r>
+            <w:r>
+              <w:rPr>
                 <w:noProof/>
                 <w:webHidden/>
               </w:rPr>
@@ -775,18 +757,16 @@
               <w:tab w:val="right" w:leader="dot" w:pos="9350"/>
             </w:tabs>
             <w:rPr>
-              <w:b/>
-              <w:bCs/>
+              <w:rFonts w:eastAsiaTheme="minorEastAsia"/>
               <w:noProof/>
+              <w:lang w:eastAsia="en-CA"/>
             </w:rPr>
           </w:pPr>
-          <w:hyperlink w:anchor="_Toc214370521" w:history="1">
+          <w:hyperlink w:anchor="_Toc214476517" w:history="1">
             <w:r>
               <w:rPr>
                 <w:rStyle w:val="Hyperlink"/>
                 <w:rFonts w:eastAsia="CMR12"/>
-                <w:b/>
-                <w:bCs/>
                 <w:noProof/>
                 <w:lang w:val="fr-FR"/>
               </w:rPr>
@@ -794,9 +774,9 @@
             </w:r>
             <w:r>
               <w:rPr>
-                <w:b/>
-                <w:bCs/>
-                <w:noProof/>
+                <w:rFonts w:eastAsiaTheme="minorEastAsia"/>
+                <w:noProof/>
+                <w:lang w:eastAsia="en-CA"/>
               </w:rPr>
               <w:tab/>
             </w:r>
@@ -804,8 +784,6 @@
               <w:rPr>
                 <w:rStyle w:val="Hyperlink"/>
                 <w:rFonts w:eastAsia="CMBX12"/>
-                <w:b/>
-                <w:bCs/>
                 <w:noProof/>
                 <w:lang w:val="fr-FR"/>
               </w:rPr>
@@ -813,8 +791,6 @@
             </w:r>
             <w:r>
               <w:rPr>
-                <w:b/>
-                <w:bCs/>
                 <w:noProof/>
                 <w:webHidden/>
               </w:rPr>
@@ -822,8 +798,6 @@
             </w:r>
             <w:r>
               <w:rPr>
-                <w:b/>
-                <w:bCs/>
                 <w:noProof/>
                 <w:webHidden/>
               </w:rPr>
@@ -831,25 +805,19 @@
             </w:r>
             <w:r>
               <w:rPr>
-                <w:b/>
-                <w:bCs/>
                 <w:noProof/>
                 <w:webHidden/>
               </w:rPr>
-              <w:instrText xml:space="preserve"> PAGEREF _Toc214370521 \h </w:instrText>
-            </w:r>
-            <w:r>
-              <w:rPr>
-                <w:b/>
-                <w:bCs/>
+              <w:instrText xml:space="preserve"> PAGEREF _Toc214476517 \h </w:instrText>
+            </w:r>
+            <w:r>
+              <w:rPr>
                 <w:noProof/>
                 <w:webHidden/>
               </w:rPr>
             </w:r>
             <w:r>
               <w:rPr>
-                <w:b/>
-                <w:bCs/>
                 <w:noProof/>
                 <w:webHidden/>
               </w:rPr>
@@ -857,17 +825,13 @@
             </w:r>
             <w:r>
               <w:rPr>
-                <w:b/>
-                <w:bCs/>
                 <w:noProof/>
                 <w:webHidden/>
               </w:rPr>
-              <w:t>2</w:t>
-            </w:r>
-            <w:r>
-              <w:rPr>
-                <w:b/>
-                <w:bCs/>
+              <w:t>3</w:t>
+            </w:r>
+            <w:r>
+              <w:rPr>
                 <w:noProof/>
                 <w:webHidden/>
               </w:rPr>
@@ -883,18 +847,16 @@
               <w:tab w:val="right" w:leader="dot" w:pos="9350"/>
             </w:tabs>
             <w:rPr>
-              <w:b/>
-              <w:bCs/>
+              <w:rFonts w:eastAsiaTheme="minorEastAsia"/>
               <w:noProof/>
+              <w:lang w:eastAsia="en-CA"/>
             </w:rPr>
           </w:pPr>
-          <w:hyperlink w:anchor="_Toc214370522" w:history="1">
+          <w:hyperlink w:anchor="_Toc214476518" w:history="1">
             <w:r>
               <w:rPr>
                 <w:rStyle w:val="Hyperlink"/>
                 <w:rFonts w:eastAsia="CMR12"/>
-                <w:b/>
-                <w:bCs/>
                 <w:noProof/>
                 <w:lang w:val="fr-FR"/>
               </w:rPr>
@@ -902,9 +864,9 @@
             </w:r>
             <w:r>
               <w:rPr>
-                <w:b/>
-                <w:bCs/>
-                <w:noProof/>
+                <w:rFonts w:eastAsiaTheme="minorEastAsia"/>
+                <w:noProof/>
+                <w:lang w:eastAsia="en-CA"/>
               </w:rPr>
               <w:tab/>
             </w:r>
@@ -912,8 +874,6 @@
               <w:rPr>
                 <w:rStyle w:val="Hyperlink"/>
                 <w:rFonts w:eastAsia="CMR12"/>
-                <w:b/>
-                <w:bCs/>
                 <w:noProof/>
                 <w:lang w:val="fr-FR"/>
               </w:rPr>
@@ -921,8 +881,6 @@
             </w:r>
             <w:r>
               <w:rPr>
-                <w:b/>
-                <w:bCs/>
                 <w:noProof/>
                 <w:webHidden/>
               </w:rPr>
@@ -930,8 +888,6 @@
             </w:r>
             <w:r>
               <w:rPr>
-                <w:b/>
-                <w:bCs/>
                 <w:noProof/>
                 <w:webHidden/>
               </w:rPr>
@@ -939,25 +895,19 @@
             </w:r>
             <w:r>
               <w:rPr>
-                <w:b/>
-                <w:bCs/>
                 <w:noProof/>
                 <w:webHidden/>
               </w:rPr>
-              <w:instrText xml:space="preserve"> PAGEREF _Toc214370522 \h </w:instrText>
-            </w:r>
-            <w:r>
-              <w:rPr>
-                <w:b/>
-                <w:bCs/>
+              <w:instrText xml:space="preserve"> PAGEREF _Toc214476518 \h </w:instrText>
+            </w:r>
+            <w:r>
+              <w:rPr>
                 <w:noProof/>
                 <w:webHidden/>
               </w:rPr>
             </w:r>
             <w:r>
               <w:rPr>
-                <w:b/>
-                <w:bCs/>
                 <w:noProof/>
                 <w:webHidden/>
               </w:rPr>
@@ -965,17 +915,13 @@
             </w:r>
             <w:r>
               <w:rPr>
-                <w:b/>
-                <w:bCs/>
                 <w:noProof/>
                 <w:webHidden/>
               </w:rPr>
-              <w:t>2</w:t>
-            </w:r>
-            <w:r>
-              <w:rPr>
-                <w:b/>
-                <w:bCs/>
+              <w:t>3</w:t>
+            </w:r>
+            <w:r>
+              <w:rPr>
                 <w:noProof/>
                 <w:webHidden/>
               </w:rPr>
@@ -991,42 +937,38 @@
               <w:tab w:val="right" w:leader="dot" w:pos="9350"/>
             </w:tabs>
             <w:rPr>
-              <w:b/>
-              <w:bCs/>
+              <w:rFonts w:eastAsiaTheme="minorEastAsia"/>
               <w:noProof/>
+              <w:lang w:eastAsia="en-CA"/>
             </w:rPr>
           </w:pPr>
-          <w:hyperlink w:anchor="_Toc214370523" w:history="1">
+          <w:hyperlink w:anchor="_Toc214476519" w:history="1">
             <w:r>
               <w:rPr>
                 <w:rStyle w:val="Hyperlink"/>
-                <w:b/>
-                <w:bCs/>
-                <w:noProof/>
+                <w:noProof/>
+                <w:lang w:val="fr-FR"/>
               </w:rPr>
               <w:t>2.2</w:t>
             </w:r>
             <w:r>
               <w:rPr>
-                <w:b/>
-                <w:bCs/>
-                <w:noProof/>
+                <w:rFonts w:eastAsiaTheme="minorEastAsia"/>
+                <w:noProof/>
+                <w:lang w:eastAsia="en-CA"/>
               </w:rPr>
               <w:tab/>
             </w:r>
             <w:r>
               <w:rPr>
                 <w:rStyle w:val="Hyperlink"/>
-                <w:b/>
-                <w:bCs/>
-                <w:noProof/>
+                <w:noProof/>
+                <w:lang w:val="fr-FR"/>
               </w:rPr>
               <w:t>Analyse de la cohérence de la variable Season</w:t>
             </w:r>
             <w:r>
               <w:rPr>
-                <w:b/>
-                <w:bCs/>
                 <w:noProof/>
                 <w:webHidden/>
               </w:rPr>
@@ -1034,8 +976,6 @@
             </w:r>
             <w:r>
               <w:rPr>
-                <w:b/>
-                <w:bCs/>
                 <w:noProof/>
                 <w:webHidden/>
               </w:rPr>
@@ -1043,25 +983,19 @@
             </w:r>
             <w:r>
               <w:rPr>
-                <w:b/>
-                <w:bCs/>
                 <w:noProof/>
                 <w:webHidden/>
               </w:rPr>
-              <w:instrText xml:space="preserve"> PAGEREF _Toc214370523 \h </w:instrText>
-            </w:r>
-            <w:r>
-              <w:rPr>
-                <w:b/>
-                <w:bCs/>
+              <w:instrText xml:space="preserve"> PAGEREF _Toc214476519 \h </w:instrText>
+            </w:r>
+            <w:r>
+              <w:rPr>
                 <w:noProof/>
                 <w:webHidden/>
               </w:rPr>
             </w:r>
             <w:r>
               <w:rPr>
-                <w:b/>
-                <w:bCs/>
                 <w:noProof/>
                 <w:webHidden/>
               </w:rPr>
@@ -1069,17 +1003,13 @@
             </w:r>
             <w:r>
               <w:rPr>
-                <w:b/>
-                <w:bCs/>
                 <w:noProof/>
                 <w:webHidden/>
               </w:rPr>
-              <w:t>3</w:t>
-            </w:r>
-            <w:r>
-              <w:rPr>
-                <w:b/>
-                <w:bCs/>
+              <w:t>4</w:t>
+            </w:r>
+            <w:r>
+              <w:rPr>
                 <w:noProof/>
                 <w:webHidden/>
               </w:rPr>
@@ -1095,18 +1025,16 @@
               <w:tab w:val="right" w:leader="dot" w:pos="9350"/>
             </w:tabs>
             <w:rPr>
-              <w:b/>
-              <w:bCs/>
+              <w:rFonts w:eastAsiaTheme="minorEastAsia"/>
               <w:noProof/>
+              <w:lang w:eastAsia="en-CA"/>
             </w:rPr>
           </w:pPr>
-          <w:hyperlink w:anchor="_Toc214370524" w:history="1">
+          <w:hyperlink w:anchor="_Toc214476520" w:history="1">
             <w:r>
               <w:rPr>
                 <w:rStyle w:val="Hyperlink"/>
                 <w:rFonts w:eastAsia="CMR12"/>
-                <w:b/>
-                <w:bCs/>
                 <w:noProof/>
                 <w:lang w:val="fr-FR"/>
               </w:rPr>
@@ -1114,9 +1042,9 @@
             </w:r>
             <w:r>
               <w:rPr>
-                <w:b/>
-                <w:bCs/>
-                <w:noProof/>
+                <w:rFonts w:eastAsiaTheme="minorEastAsia"/>
+                <w:noProof/>
+                <w:lang w:eastAsia="en-CA"/>
               </w:rPr>
               <w:tab/>
             </w:r>
@@ -1124,8 +1052,6 @@
               <w:rPr>
                 <w:rStyle w:val="Hyperlink"/>
                 <w:rFonts w:eastAsia="CMR12"/>
-                <w:b/>
-                <w:bCs/>
                 <w:noProof/>
                 <w:lang w:val="fr-FR"/>
               </w:rPr>
@@ -1133,8 +1059,6 @@
             </w:r>
             <w:r>
               <w:rPr>
-                <w:b/>
-                <w:bCs/>
                 <w:noProof/>
                 <w:webHidden/>
               </w:rPr>
@@ -1142,8 +1066,6 @@
             </w:r>
             <w:r>
               <w:rPr>
-                <w:b/>
-                <w:bCs/>
                 <w:noProof/>
                 <w:webHidden/>
               </w:rPr>
@@ -1151,25 +1073,19 @@
             </w:r>
             <w:r>
               <w:rPr>
-                <w:b/>
-                <w:bCs/>
                 <w:noProof/>
                 <w:webHidden/>
               </w:rPr>
-              <w:instrText xml:space="preserve"> PAGEREF _Toc214370524 \h </w:instrText>
-            </w:r>
-            <w:r>
-              <w:rPr>
-                <w:b/>
-                <w:bCs/>
+              <w:instrText xml:space="preserve"> PAGEREF _Toc214476520 \h </w:instrText>
+            </w:r>
+            <w:r>
+              <w:rPr>
                 <w:noProof/>
                 <w:webHidden/>
               </w:rPr>
             </w:r>
             <w:r>
               <w:rPr>
-                <w:b/>
-                <w:bCs/>
                 <w:noProof/>
                 <w:webHidden/>
               </w:rPr>
@@ -1177,17 +1093,13 @@
             </w:r>
             <w:r>
               <w:rPr>
-                <w:b/>
-                <w:bCs/>
                 <w:noProof/>
                 <w:webHidden/>
               </w:rPr>
-              <w:t>3</w:t>
-            </w:r>
-            <w:r>
-              <w:rPr>
-                <w:b/>
-                <w:bCs/>
+              <w:t>4</w:t>
+            </w:r>
+            <w:r>
+              <w:rPr>
                 <w:noProof/>
                 <w:webHidden/>
               </w:rPr>
@@ -1203,18 +1115,16 @@
               <w:tab w:val="right" w:leader="dot" w:pos="9350"/>
             </w:tabs>
             <w:rPr>
-              <w:b/>
-              <w:bCs/>
+              <w:rFonts w:eastAsiaTheme="minorEastAsia"/>
               <w:noProof/>
+              <w:lang w:eastAsia="en-CA"/>
             </w:rPr>
           </w:pPr>
-          <w:hyperlink w:anchor="_Toc214370525" w:history="1">
+          <w:hyperlink w:anchor="_Toc214476521" w:history="1">
             <w:r>
               <w:rPr>
                 <w:rStyle w:val="Hyperlink"/>
                 <w:rFonts w:eastAsia="CMR12"/>
-                <w:b/>
-                <w:bCs/>
                 <w:noProof/>
                 <w:lang w:val="fr-FR"/>
               </w:rPr>
@@ -1222,9 +1132,9 @@
             </w:r>
             <w:r>
               <w:rPr>
-                <w:b/>
-                <w:bCs/>
-                <w:noProof/>
+                <w:rFonts w:eastAsiaTheme="minorEastAsia"/>
+                <w:noProof/>
+                <w:lang w:eastAsia="en-CA"/>
               </w:rPr>
               <w:tab/>
             </w:r>
@@ -1232,8 +1142,6 @@
               <w:rPr>
                 <w:rStyle w:val="Hyperlink"/>
                 <w:rFonts w:eastAsia="CMR12"/>
-                <w:b/>
-                <w:bCs/>
                 <w:noProof/>
                 <w:lang w:val="fr-FR"/>
               </w:rPr>
@@ -1241,8 +1149,6 @@
             </w:r>
             <w:r>
               <w:rPr>
-                <w:b/>
-                <w:bCs/>
                 <w:noProof/>
                 <w:webHidden/>
               </w:rPr>
@@ -1250,8 +1156,6 @@
             </w:r>
             <w:r>
               <w:rPr>
-                <w:b/>
-                <w:bCs/>
                 <w:noProof/>
                 <w:webHidden/>
               </w:rPr>
@@ -1259,25 +1163,19 @@
             </w:r>
             <w:r>
               <w:rPr>
-                <w:b/>
-                <w:bCs/>
                 <w:noProof/>
                 <w:webHidden/>
               </w:rPr>
-              <w:instrText xml:space="preserve"> PAGEREF _Toc214370525 \h </w:instrText>
-            </w:r>
-            <w:r>
-              <w:rPr>
-                <w:b/>
-                <w:bCs/>
+              <w:instrText xml:space="preserve"> PAGEREF _Toc214476521 \h </w:instrText>
+            </w:r>
+            <w:r>
+              <w:rPr>
                 <w:noProof/>
                 <w:webHidden/>
               </w:rPr>
             </w:r>
             <w:r>
               <w:rPr>
-                <w:b/>
-                <w:bCs/>
                 <w:noProof/>
                 <w:webHidden/>
               </w:rPr>
@@ -1285,17 +1183,13 @@
             </w:r>
             <w:r>
               <w:rPr>
-                <w:b/>
-                <w:bCs/>
                 <w:noProof/>
                 <w:webHidden/>
               </w:rPr>
-              <w:t>4</w:t>
-            </w:r>
-            <w:r>
-              <w:rPr>
-                <w:b/>
-                <w:bCs/>
+              <w:t>5</w:t>
+            </w:r>
+            <w:r>
+              <w:rPr>
                 <w:noProof/>
                 <w:webHidden/>
               </w:rPr>
@@ -1311,18 +1205,16 @@
               <w:tab w:val="right" w:leader="dot" w:pos="9350"/>
             </w:tabs>
             <w:rPr>
-              <w:b/>
-              <w:bCs/>
+              <w:rFonts w:eastAsiaTheme="minorEastAsia"/>
               <w:noProof/>
+              <w:lang w:eastAsia="en-CA"/>
             </w:rPr>
           </w:pPr>
-          <w:hyperlink w:anchor="_Toc214370526" w:history="1">
+          <w:hyperlink w:anchor="_Toc214476522" w:history="1">
             <w:r>
               <w:rPr>
                 <w:rStyle w:val="Hyperlink"/>
                 <w:rFonts w:eastAsia="CMR12"/>
-                <w:b/>
-                <w:bCs/>
                 <w:noProof/>
                 <w:lang w:val="fr-FR"/>
               </w:rPr>
@@ -1330,9 +1222,9 @@
             </w:r>
             <w:r>
               <w:rPr>
-                <w:b/>
-                <w:bCs/>
-                <w:noProof/>
+                <w:rFonts w:eastAsiaTheme="minorEastAsia"/>
+                <w:noProof/>
+                <w:lang w:eastAsia="en-CA"/>
               </w:rPr>
               <w:tab/>
             </w:r>
@@ -1340,8 +1232,6 @@
               <w:rPr>
                 <w:rStyle w:val="Hyperlink"/>
                 <w:rFonts w:eastAsia="CMBX12"/>
-                <w:b/>
-                <w:bCs/>
                 <w:noProof/>
                 <w:lang w:val="fr-FR"/>
               </w:rPr>
@@ -1349,8 +1239,6 @@
             </w:r>
             <w:r>
               <w:rPr>
-                <w:b/>
-                <w:bCs/>
                 <w:noProof/>
                 <w:webHidden/>
               </w:rPr>
@@ -1358,8 +1246,6 @@
             </w:r>
             <w:r>
               <w:rPr>
-                <w:b/>
-                <w:bCs/>
                 <w:noProof/>
                 <w:webHidden/>
               </w:rPr>
@@ -1367,25 +1253,19 @@
             </w:r>
             <w:r>
               <w:rPr>
-                <w:b/>
-                <w:bCs/>
                 <w:noProof/>
                 <w:webHidden/>
               </w:rPr>
-              <w:instrText xml:space="preserve"> PAGEREF _Toc214370526 \h </w:instrText>
-            </w:r>
-            <w:r>
-              <w:rPr>
-                <w:b/>
-                <w:bCs/>
+              <w:instrText xml:space="preserve"> PAGEREF _Toc214476522 \h </w:instrText>
+            </w:r>
+            <w:r>
+              <w:rPr>
                 <w:noProof/>
                 <w:webHidden/>
               </w:rPr>
             </w:r>
             <w:r>
               <w:rPr>
-                <w:b/>
-                <w:bCs/>
                 <w:noProof/>
                 <w:webHidden/>
               </w:rPr>
@@ -1393,17 +1273,13 @@
             </w:r>
             <w:r>
               <w:rPr>
-                <w:b/>
-                <w:bCs/>
                 <w:noProof/>
                 <w:webHidden/>
               </w:rPr>
-              <w:t>4</w:t>
-            </w:r>
-            <w:r>
-              <w:rPr>
-                <w:b/>
-                <w:bCs/>
+              <w:t>5</w:t>
+            </w:r>
+            <w:r>
+              <w:rPr>
                 <w:noProof/>
                 <w:webHidden/>
               </w:rPr>
@@ -1419,17 +1295,15 @@
               <w:tab w:val="right" w:leader="dot" w:pos="9350"/>
             </w:tabs>
             <w:rPr>
-              <w:b/>
-              <w:bCs/>
+              <w:rFonts w:eastAsiaTheme="minorEastAsia"/>
               <w:noProof/>
+              <w:lang w:eastAsia="en-CA"/>
             </w:rPr>
           </w:pPr>
-          <w:hyperlink w:anchor="_Toc214370527" w:history="1">
+          <w:hyperlink w:anchor="_Toc214476523" w:history="1">
             <w:r>
               <w:rPr>
                 <w:rStyle w:val="Hyperlink"/>
-                <w:b/>
-                <w:bCs/>
                 <w:noProof/>
                 <w:lang w:val="fr-FR"/>
               </w:rPr>
@@ -1437,17 +1311,15 @@
             </w:r>
             <w:r>
               <w:rPr>
-                <w:b/>
-                <w:bCs/>
-                <w:noProof/>
+                <w:rFonts w:eastAsiaTheme="minorEastAsia"/>
+                <w:noProof/>
+                <w:lang w:eastAsia="en-CA"/>
               </w:rPr>
               <w:tab/>
             </w:r>
             <w:r>
               <w:rPr>
                 <w:rStyle w:val="Hyperlink"/>
-                <w:b/>
-                <w:bCs/>
                 <w:noProof/>
                 <w:lang w:val="fr-FR"/>
               </w:rPr>
@@ -1455,8 +1327,6 @@
             </w:r>
             <w:r>
               <w:rPr>
-                <w:b/>
-                <w:bCs/>
                 <w:noProof/>
                 <w:webHidden/>
               </w:rPr>
@@ -1464,8 +1334,6 @@
             </w:r>
             <w:r>
               <w:rPr>
-                <w:b/>
-                <w:bCs/>
                 <w:noProof/>
                 <w:webHidden/>
               </w:rPr>
@@ -1473,25 +1341,19 @@
             </w:r>
             <w:r>
               <w:rPr>
-                <w:b/>
-                <w:bCs/>
                 <w:noProof/>
                 <w:webHidden/>
               </w:rPr>
-              <w:instrText xml:space="preserve"> PAGEREF _Toc214370527 \h </w:instrText>
-            </w:r>
-            <w:r>
-              <w:rPr>
-                <w:b/>
-                <w:bCs/>
+              <w:instrText xml:space="preserve"> PAGEREF _Toc214476523 \h </w:instrText>
+            </w:r>
+            <w:r>
+              <w:rPr>
                 <w:noProof/>
                 <w:webHidden/>
               </w:rPr>
             </w:r>
             <w:r>
               <w:rPr>
-                <w:b/>
-                <w:bCs/>
                 <w:noProof/>
                 <w:webHidden/>
               </w:rPr>
@@ -1499,17 +1361,13 @@
             </w:r>
             <w:r>
               <w:rPr>
-                <w:b/>
-                <w:bCs/>
                 <w:noProof/>
                 <w:webHidden/>
               </w:rPr>
-              <w:t>5</w:t>
-            </w:r>
-            <w:r>
-              <w:rPr>
-                <w:b/>
-                <w:bCs/>
+              <w:t>6</w:t>
+            </w:r>
+            <w:r>
+              <w:rPr>
                 <w:noProof/>
                 <w:webHidden/>
               </w:rPr>
@@ -1525,42 +1383,36 @@
               <w:tab w:val="right" w:leader="dot" w:pos="9350"/>
             </w:tabs>
             <w:rPr>
-              <w:b/>
-              <w:bCs/>
+              <w:rFonts w:eastAsiaTheme="minorEastAsia"/>
               <w:noProof/>
+              <w:lang w:eastAsia="en-CA"/>
             </w:rPr>
           </w:pPr>
-          <w:hyperlink w:anchor="_Toc214370528" w:history="1">
+          <w:hyperlink w:anchor="_Toc214476524" w:history="1">
             <w:r>
               <w:rPr>
                 <w:rStyle w:val="Hyperlink"/>
-                <w:b/>
-                <w:bCs/>
                 <w:noProof/>
               </w:rPr>
               <w:t>5.1</w:t>
             </w:r>
             <w:r>
               <w:rPr>
-                <w:b/>
-                <w:bCs/>
-                <w:noProof/>
+                <w:rFonts w:eastAsiaTheme="minorEastAsia"/>
+                <w:noProof/>
+                <w:lang w:eastAsia="en-CA"/>
               </w:rPr>
               <w:tab/>
             </w:r>
             <w:r>
               <w:rPr>
                 <w:rStyle w:val="Hyperlink"/>
-                <w:b/>
-                <w:bCs/>
                 <w:noProof/>
               </w:rPr>
               <w:t>Chargement dans la table RAW</w:t>
             </w:r>
             <w:r>
               <w:rPr>
-                <w:b/>
-                <w:bCs/>
                 <w:noProof/>
                 <w:webHidden/>
               </w:rPr>
@@ -1568,8 +1420,6 @@
             </w:r>
             <w:r>
               <w:rPr>
-                <w:b/>
-                <w:bCs/>
                 <w:noProof/>
                 <w:webHidden/>
               </w:rPr>
@@ -1577,25 +1427,19 @@
             </w:r>
             <w:r>
               <w:rPr>
-                <w:b/>
-                <w:bCs/>
                 <w:noProof/>
                 <w:webHidden/>
               </w:rPr>
-              <w:instrText xml:space="preserve"> PAGEREF _Toc214370528 \h </w:instrText>
-            </w:r>
-            <w:r>
-              <w:rPr>
-                <w:b/>
-                <w:bCs/>
+              <w:instrText xml:space="preserve"> PAGEREF _Toc214476524 \h </w:instrText>
+            </w:r>
+            <w:r>
+              <w:rPr>
                 <w:noProof/>
                 <w:webHidden/>
               </w:rPr>
             </w:r>
             <w:r>
               <w:rPr>
-                <w:b/>
-                <w:bCs/>
                 <w:noProof/>
                 <w:webHidden/>
               </w:rPr>
@@ -1603,17 +1447,13 @@
             </w:r>
             <w:r>
               <w:rPr>
-                <w:b/>
-                <w:bCs/>
                 <w:noProof/>
                 <w:webHidden/>
               </w:rPr>
-              <w:t>6</w:t>
-            </w:r>
-            <w:r>
-              <w:rPr>
-                <w:b/>
-                <w:bCs/>
+              <w:t>7</w:t>
+            </w:r>
+            <w:r>
+              <w:rPr>
                 <w:noProof/>
                 <w:webHidden/>
               </w:rPr>
@@ -1629,42 +1469,38 @@
               <w:tab w:val="right" w:leader="dot" w:pos="9350"/>
             </w:tabs>
             <w:rPr>
-              <w:b/>
-              <w:bCs/>
+              <w:rFonts w:eastAsiaTheme="minorEastAsia"/>
               <w:noProof/>
+              <w:lang w:eastAsia="en-CA"/>
             </w:rPr>
           </w:pPr>
-          <w:hyperlink w:anchor="_Toc214370529" w:history="1">
+          <w:hyperlink w:anchor="_Toc214476525" w:history="1">
             <w:r>
               <w:rPr>
                 <w:rStyle w:val="Hyperlink"/>
-                <w:b/>
-                <w:bCs/>
-                <w:noProof/>
+                <w:noProof/>
+                <w:lang w:val="fr-FR"/>
               </w:rPr>
               <w:t>5.2</w:t>
             </w:r>
             <w:r>
               <w:rPr>
-                <w:b/>
-                <w:bCs/>
-                <w:noProof/>
+                <w:rFonts w:eastAsiaTheme="minorEastAsia"/>
+                <w:noProof/>
+                <w:lang w:eastAsia="en-CA"/>
               </w:rPr>
               <w:tab/>
             </w:r>
             <w:r>
               <w:rPr>
                 <w:rStyle w:val="Hyperlink"/>
-                <w:b/>
-                <w:bCs/>
-                <w:noProof/>
+                <w:noProof/>
+                <w:lang w:val="fr-FR"/>
               </w:rPr>
               <w:t>Nettoyage et standardisation dans la table STAGING</w:t>
             </w:r>
             <w:r>
               <w:rPr>
-                <w:b/>
-                <w:bCs/>
                 <w:noProof/>
                 <w:webHidden/>
               </w:rPr>
@@ -1672,8 +1508,6 @@
             </w:r>
             <w:r>
               <w:rPr>
-                <w:b/>
-                <w:bCs/>
                 <w:noProof/>
                 <w:webHidden/>
               </w:rPr>
@@ -1681,25 +1515,19 @@
             </w:r>
             <w:r>
               <w:rPr>
-                <w:b/>
-                <w:bCs/>
                 <w:noProof/>
                 <w:webHidden/>
               </w:rPr>
-              <w:instrText xml:space="preserve"> PAGEREF _Toc214370529 \h </w:instrText>
-            </w:r>
-            <w:r>
-              <w:rPr>
-                <w:b/>
-                <w:bCs/>
+              <w:instrText xml:space="preserve"> PAGEREF _Toc214476525 \h </w:instrText>
+            </w:r>
+            <w:r>
+              <w:rPr>
                 <w:noProof/>
                 <w:webHidden/>
               </w:rPr>
             </w:r>
             <w:r>
               <w:rPr>
-                <w:b/>
-                <w:bCs/>
                 <w:noProof/>
                 <w:webHidden/>
               </w:rPr>
@@ -1707,17 +1535,13 @@
             </w:r>
             <w:r>
               <w:rPr>
-                <w:b/>
-                <w:bCs/>
                 <w:noProof/>
                 <w:webHidden/>
               </w:rPr>
-              <w:t>6</w:t>
-            </w:r>
-            <w:r>
-              <w:rPr>
-                <w:b/>
-                <w:bCs/>
+              <w:t>7</w:t>
+            </w:r>
+            <w:r>
+              <w:rPr>
                 <w:noProof/>
                 <w:webHidden/>
               </w:rPr>
@@ -1733,42 +1557,36 @@
               <w:tab w:val="right" w:leader="dot" w:pos="9350"/>
             </w:tabs>
             <w:rPr>
-              <w:b/>
-              <w:bCs/>
+              <w:rFonts w:eastAsiaTheme="minorEastAsia"/>
               <w:noProof/>
+              <w:lang w:eastAsia="en-CA"/>
             </w:rPr>
           </w:pPr>
-          <w:hyperlink w:anchor="_Toc214370530" w:history="1">
+          <w:hyperlink w:anchor="_Toc214476526" w:history="1">
             <w:r>
               <w:rPr>
                 <w:rStyle w:val="Hyperlink"/>
-                <w:b/>
-                <w:bCs/>
                 <w:noProof/>
               </w:rPr>
               <w:t>5.3</w:t>
             </w:r>
             <w:r>
               <w:rPr>
-                <w:b/>
-                <w:bCs/>
-                <w:noProof/>
+                <w:rFonts w:eastAsiaTheme="minorEastAsia"/>
+                <w:noProof/>
+                <w:lang w:eastAsia="en-CA"/>
               </w:rPr>
               <w:tab/>
             </w:r>
             <w:r>
               <w:rPr>
                 <w:rStyle w:val="Hyperlink"/>
-                <w:b/>
-                <w:bCs/>
                 <w:noProof/>
               </w:rPr>
               <w:t>Chargement des dimensions</w:t>
             </w:r>
             <w:r>
               <w:rPr>
-                <w:b/>
-                <w:bCs/>
                 <w:noProof/>
                 <w:webHidden/>
               </w:rPr>
@@ -1776,8 +1594,6 @@
             </w:r>
             <w:r>
               <w:rPr>
-                <w:b/>
-                <w:bCs/>
                 <w:noProof/>
                 <w:webHidden/>
               </w:rPr>
@@ -1785,25 +1601,19 @@
             </w:r>
             <w:r>
               <w:rPr>
-                <w:b/>
-                <w:bCs/>
                 <w:noProof/>
                 <w:webHidden/>
               </w:rPr>
-              <w:instrText xml:space="preserve"> PAGEREF _Toc214370530 \h </w:instrText>
-            </w:r>
-            <w:r>
-              <w:rPr>
-                <w:b/>
-                <w:bCs/>
+              <w:instrText xml:space="preserve"> PAGEREF _Toc214476526 \h </w:instrText>
+            </w:r>
+            <w:r>
+              <w:rPr>
                 <w:noProof/>
                 <w:webHidden/>
               </w:rPr>
             </w:r>
             <w:r>
               <w:rPr>
-                <w:b/>
-                <w:bCs/>
                 <w:noProof/>
                 <w:webHidden/>
               </w:rPr>
@@ -1811,17 +1621,13 @@
             </w:r>
             <w:r>
               <w:rPr>
-                <w:b/>
-                <w:bCs/>
                 <w:noProof/>
                 <w:webHidden/>
               </w:rPr>
-              <w:t>6</w:t>
-            </w:r>
-            <w:r>
-              <w:rPr>
-                <w:b/>
-                <w:bCs/>
+              <w:t>7</w:t>
+            </w:r>
+            <w:r>
+              <w:rPr>
                 <w:noProof/>
                 <w:webHidden/>
               </w:rPr>
@@ -1837,17 +1643,15 @@
               <w:tab w:val="right" w:leader="dot" w:pos="9350"/>
             </w:tabs>
             <w:rPr>
-              <w:b/>
-              <w:bCs/>
+              <w:rFonts w:eastAsiaTheme="minorEastAsia"/>
               <w:noProof/>
+              <w:lang w:eastAsia="en-CA"/>
             </w:rPr>
           </w:pPr>
-          <w:hyperlink w:anchor="_Toc214370531" w:history="1">
+          <w:hyperlink w:anchor="_Toc214476527" w:history="1">
             <w:r>
               <w:rPr>
                 <w:rStyle w:val="Hyperlink"/>
-                <w:b/>
-                <w:bCs/>
                 <w:noProof/>
                 <w:lang w:val="fr-FR"/>
               </w:rPr>
@@ -1855,17 +1659,15 @@
             </w:r>
             <w:r>
               <w:rPr>
-                <w:b/>
-                <w:bCs/>
-                <w:noProof/>
+                <w:rFonts w:eastAsiaTheme="minorEastAsia"/>
+                <w:noProof/>
+                <w:lang w:eastAsia="en-CA"/>
               </w:rPr>
               <w:tab/>
             </w:r>
             <w:r>
               <w:rPr>
                 <w:rStyle w:val="Hyperlink"/>
-                <w:b/>
-                <w:bCs/>
                 <w:noProof/>
                 <w:lang w:val="fr-FR"/>
               </w:rPr>
@@ -1873,8 +1675,6 @@
             </w:r>
             <w:r>
               <w:rPr>
-                <w:b/>
-                <w:bCs/>
                 <w:noProof/>
                 <w:webHidden/>
               </w:rPr>
@@ -1882,8 +1682,6 @@
             </w:r>
             <w:r>
               <w:rPr>
-                <w:b/>
-                <w:bCs/>
                 <w:noProof/>
                 <w:webHidden/>
               </w:rPr>
@@ -1891,25 +1689,19 @@
             </w:r>
             <w:r>
               <w:rPr>
-                <w:b/>
-                <w:bCs/>
                 <w:noProof/>
                 <w:webHidden/>
               </w:rPr>
-              <w:instrText xml:space="preserve"> PAGEREF _Toc214370531 \h </w:instrText>
-            </w:r>
-            <w:r>
-              <w:rPr>
-                <w:b/>
-                <w:bCs/>
+              <w:instrText xml:space="preserve"> PAGEREF _Toc214476527 \h </w:instrText>
+            </w:r>
+            <w:r>
+              <w:rPr>
                 <w:noProof/>
                 <w:webHidden/>
               </w:rPr>
             </w:r>
             <w:r>
               <w:rPr>
-                <w:b/>
-                <w:bCs/>
                 <w:noProof/>
                 <w:webHidden/>
               </w:rPr>
@@ -1917,17 +1709,13 @@
             </w:r>
             <w:r>
               <w:rPr>
-                <w:b/>
-                <w:bCs/>
                 <w:noProof/>
                 <w:webHidden/>
               </w:rPr>
-              <w:t>6</w:t>
-            </w:r>
-            <w:r>
-              <w:rPr>
-                <w:b/>
-                <w:bCs/>
+              <w:t>7</w:t>
+            </w:r>
+            <w:r>
+              <w:rPr>
                 <w:noProof/>
                 <w:webHidden/>
               </w:rPr>
@@ -1943,17 +1731,15 @@
               <w:tab w:val="right" w:leader="dot" w:pos="9350"/>
             </w:tabs>
             <w:rPr>
-              <w:b/>
-              <w:bCs/>
+              <w:rFonts w:eastAsiaTheme="minorEastAsia"/>
               <w:noProof/>
+              <w:lang w:eastAsia="en-CA"/>
             </w:rPr>
           </w:pPr>
-          <w:hyperlink w:anchor="_Toc214370532" w:history="1">
+          <w:hyperlink w:anchor="_Toc214476528" w:history="1">
             <w:r>
               <w:rPr>
                 <w:rStyle w:val="Hyperlink"/>
-                <w:b/>
-                <w:bCs/>
                 <w:noProof/>
                 <w:lang w:val="fr-FR"/>
               </w:rPr>
@@ -1961,17 +1747,15 @@
             </w:r>
             <w:r>
               <w:rPr>
-                <w:b/>
-                <w:bCs/>
-                <w:noProof/>
+                <w:rFonts w:eastAsiaTheme="minorEastAsia"/>
+                <w:noProof/>
+                <w:lang w:eastAsia="en-CA"/>
               </w:rPr>
               <w:tab/>
             </w:r>
             <w:r>
               <w:rPr>
                 <w:rStyle w:val="Hyperlink"/>
-                <w:b/>
-                <w:bCs/>
                 <w:noProof/>
                 <w:lang w:val="fr-FR"/>
               </w:rPr>
@@ -1979,8 +1763,6 @@
             </w:r>
             <w:r>
               <w:rPr>
-                <w:b/>
-                <w:bCs/>
                 <w:noProof/>
                 <w:webHidden/>
               </w:rPr>
@@ -1988,8 +1770,6 @@
             </w:r>
             <w:r>
               <w:rPr>
-                <w:b/>
-                <w:bCs/>
                 <w:noProof/>
                 <w:webHidden/>
               </w:rPr>
@@ -1997,25 +1777,19 @@
             </w:r>
             <w:r>
               <w:rPr>
-                <w:b/>
-                <w:bCs/>
                 <w:noProof/>
                 <w:webHidden/>
               </w:rPr>
-              <w:instrText xml:space="preserve"> PAGEREF _Toc214370532 \h </w:instrText>
-            </w:r>
-            <w:r>
-              <w:rPr>
-                <w:b/>
-                <w:bCs/>
+              <w:instrText xml:space="preserve"> PAGEREF _Toc214476528 \h </w:instrText>
+            </w:r>
+            <w:r>
+              <w:rPr>
                 <w:noProof/>
                 <w:webHidden/>
               </w:rPr>
             </w:r>
             <w:r>
               <w:rPr>
-                <w:b/>
-                <w:bCs/>
                 <w:noProof/>
                 <w:webHidden/>
               </w:rPr>
@@ -2023,8 +1797,6 @@
             </w:r>
             <w:r>
               <w:rPr>
-                <w:b/>
-                <w:bCs/>
                 <w:noProof/>
                 <w:webHidden/>
               </w:rPr>
@@ -2032,8 +1804,6 @@
             </w:r>
             <w:r>
               <w:rPr>
-                <w:b/>
-                <w:bCs/>
                 <w:noProof/>
                 <w:webHidden/>
               </w:rPr>
@@ -2049,42 +1819,38 @@
               <w:tab w:val="right" w:leader="dot" w:pos="9350"/>
             </w:tabs>
             <w:rPr>
-              <w:b/>
-              <w:bCs/>
+              <w:rFonts w:eastAsiaTheme="minorEastAsia"/>
               <w:noProof/>
+              <w:lang w:eastAsia="en-CA"/>
             </w:rPr>
           </w:pPr>
-          <w:hyperlink w:anchor="_Toc214370533" w:history="1">
+          <w:hyperlink w:anchor="_Toc214476529" w:history="1">
             <w:r>
               <w:rPr>
                 <w:rStyle w:val="Hyperlink"/>
-                <w:b/>
-                <w:bCs/>
-                <w:noProof/>
+                <w:noProof/>
+                <w:lang w:val="fr-FR"/>
               </w:rPr>
               <w:t>6.2</w:t>
             </w:r>
             <w:r>
               <w:rPr>
-                <w:b/>
-                <w:bCs/>
-                <w:noProof/>
+                <w:rFonts w:eastAsiaTheme="minorEastAsia"/>
+                <w:noProof/>
+                <w:lang w:eastAsia="en-CA"/>
               </w:rPr>
               <w:tab/>
             </w:r>
             <w:r>
               <w:rPr>
                 <w:rStyle w:val="Hyperlink"/>
-                <w:b/>
-                <w:bCs/>
-                <w:noProof/>
+                <w:noProof/>
+                <w:lang w:val="fr-FR"/>
               </w:rPr>
               <w:t>Drill-down temporel (Année-mois-jour-heure)</w:t>
             </w:r>
             <w:r>
               <w:rPr>
-                <w:b/>
-                <w:bCs/>
                 <w:noProof/>
                 <w:webHidden/>
               </w:rPr>
@@ -2092,8 +1858,6 @@
             </w:r>
             <w:r>
               <w:rPr>
-                <w:b/>
-                <w:bCs/>
                 <w:noProof/>
                 <w:webHidden/>
               </w:rPr>
@@ -2101,25 +1865,19 @@
             </w:r>
             <w:r>
               <w:rPr>
-                <w:b/>
-                <w:bCs/>
                 <w:noProof/>
                 <w:webHidden/>
               </w:rPr>
-              <w:instrText xml:space="preserve"> PAGEREF _Toc214370533 \h </w:instrText>
-            </w:r>
-            <w:r>
-              <w:rPr>
-                <w:b/>
-                <w:bCs/>
+              <w:instrText xml:space="preserve"> PAGEREF _Toc214476529 \h </w:instrText>
+            </w:r>
+            <w:r>
+              <w:rPr>
                 <w:noProof/>
                 <w:webHidden/>
               </w:rPr>
             </w:r>
             <w:r>
               <w:rPr>
-                <w:b/>
-                <w:bCs/>
                 <w:noProof/>
                 <w:webHidden/>
               </w:rPr>
@@ -2127,8 +1885,6 @@
             </w:r>
             <w:r>
               <w:rPr>
-                <w:b/>
-                <w:bCs/>
                 <w:noProof/>
                 <w:webHidden/>
               </w:rPr>
@@ -2136,8 +1892,6 @@
             </w:r>
             <w:r>
               <w:rPr>
-                <w:b/>
-                <w:bCs/>
                 <w:noProof/>
                 <w:webHidden/>
               </w:rPr>
@@ -2153,17 +1907,15 @@
               <w:tab w:val="right" w:leader="dot" w:pos="9350"/>
             </w:tabs>
             <w:rPr>
-              <w:b/>
-              <w:bCs/>
+              <w:rFonts w:eastAsiaTheme="minorEastAsia"/>
               <w:noProof/>
+              <w:lang w:eastAsia="en-CA"/>
             </w:rPr>
           </w:pPr>
-          <w:hyperlink w:anchor="_Toc214370534" w:history="1">
+          <w:hyperlink w:anchor="_Toc214476530" w:history="1">
             <w:r>
               <w:rPr>
                 <w:rStyle w:val="Hyperlink"/>
-                <w:b/>
-                <w:bCs/>
                 <w:noProof/>
                 <w:lang w:val="fr-FR"/>
               </w:rPr>
@@ -2171,17 +1923,15 @@
             </w:r>
             <w:r>
               <w:rPr>
-                <w:b/>
-                <w:bCs/>
-                <w:noProof/>
+                <w:rFonts w:eastAsiaTheme="minorEastAsia"/>
+                <w:noProof/>
+                <w:lang w:eastAsia="en-CA"/>
               </w:rPr>
               <w:tab/>
             </w:r>
             <w:r>
               <w:rPr>
                 <w:rStyle w:val="Hyperlink"/>
-                <w:b/>
-                <w:bCs/>
                 <w:noProof/>
                 <w:lang w:val="fr-FR"/>
               </w:rPr>
@@ -2189,8 +1939,6 @@
             </w:r>
             <w:r>
               <w:rPr>
-                <w:b/>
-                <w:bCs/>
                 <w:noProof/>
                 <w:webHidden/>
               </w:rPr>
@@ -2198,8 +1946,6 @@
             </w:r>
             <w:r>
               <w:rPr>
-                <w:b/>
-                <w:bCs/>
                 <w:noProof/>
                 <w:webHidden/>
               </w:rPr>
@@ -2207,25 +1953,19 @@
             </w:r>
             <w:r>
               <w:rPr>
-                <w:b/>
-                <w:bCs/>
                 <w:noProof/>
                 <w:webHidden/>
               </w:rPr>
-              <w:instrText xml:space="preserve"> PAGEREF _Toc214370534 \h </w:instrText>
-            </w:r>
-            <w:r>
-              <w:rPr>
-                <w:b/>
-                <w:bCs/>
+              <w:instrText xml:space="preserve"> PAGEREF _Toc214476530 \h </w:instrText>
+            </w:r>
+            <w:r>
+              <w:rPr>
                 <w:noProof/>
                 <w:webHidden/>
               </w:rPr>
             </w:r>
             <w:r>
               <w:rPr>
-                <w:b/>
-                <w:bCs/>
                 <w:noProof/>
                 <w:webHidden/>
               </w:rPr>
@@ -2233,17 +1973,13 @@
             </w:r>
             <w:r>
               <w:rPr>
-                <w:b/>
-                <w:bCs/>
                 <w:noProof/>
                 <w:webHidden/>
               </w:rPr>
-              <w:t>8</w:t>
-            </w:r>
-            <w:r>
-              <w:rPr>
-                <w:b/>
-                <w:bCs/>
+              <w:t>9</w:t>
+            </w:r>
+            <w:r>
+              <w:rPr>
                 <w:noProof/>
                 <w:webHidden/>
               </w:rPr>
@@ -2259,17 +1995,15 @@
               <w:tab w:val="right" w:leader="dot" w:pos="9350"/>
             </w:tabs>
             <w:rPr>
-              <w:b/>
-              <w:bCs/>
+              <w:rFonts w:eastAsiaTheme="minorEastAsia"/>
               <w:noProof/>
+              <w:lang w:eastAsia="en-CA"/>
             </w:rPr>
           </w:pPr>
-          <w:hyperlink w:anchor="_Toc214370535" w:history="1">
+          <w:hyperlink w:anchor="_Toc214476531" w:history="1">
             <w:r>
               <w:rPr>
                 <w:rStyle w:val="Hyperlink"/>
-                <w:b/>
-                <w:bCs/>
                 <w:noProof/>
                 <w:lang w:val="fr-FR"/>
               </w:rPr>
@@ -2277,17 +2011,15 @@
             </w:r>
             <w:r>
               <w:rPr>
-                <w:b/>
-                <w:bCs/>
-                <w:noProof/>
+                <w:rFonts w:eastAsiaTheme="minorEastAsia"/>
+                <w:noProof/>
+                <w:lang w:eastAsia="en-CA"/>
               </w:rPr>
               <w:tab/>
             </w:r>
             <w:r>
               <w:rPr>
                 <w:rStyle w:val="Hyperlink"/>
-                <w:b/>
-                <w:bCs/>
                 <w:noProof/>
                 <w:lang w:val="fr-FR"/>
               </w:rPr>
@@ -2295,8 +2027,6 @@
             </w:r>
             <w:r>
               <w:rPr>
-                <w:b/>
-                <w:bCs/>
                 <w:noProof/>
                 <w:webHidden/>
               </w:rPr>
@@ -2304,8 +2034,6 @@
             </w:r>
             <w:r>
               <w:rPr>
-                <w:b/>
-                <w:bCs/>
                 <w:noProof/>
                 <w:webHidden/>
               </w:rPr>
@@ -2313,25 +2041,19 @@
             </w:r>
             <w:r>
               <w:rPr>
-                <w:b/>
-                <w:bCs/>
                 <w:noProof/>
                 <w:webHidden/>
               </w:rPr>
-              <w:instrText xml:space="preserve"> PAGEREF _Toc214370535 \h </w:instrText>
-            </w:r>
-            <w:r>
-              <w:rPr>
-                <w:b/>
-                <w:bCs/>
+              <w:instrText xml:space="preserve"> PAGEREF _Toc214476531 \h </w:instrText>
+            </w:r>
+            <w:r>
+              <w:rPr>
                 <w:noProof/>
                 <w:webHidden/>
               </w:rPr>
             </w:r>
             <w:r>
               <w:rPr>
-                <w:b/>
-                <w:bCs/>
                 <w:noProof/>
                 <w:webHidden/>
               </w:rPr>
@@ -2339,17 +2061,13 @@
             </w:r>
             <w:r>
               <w:rPr>
-                <w:b/>
-                <w:bCs/>
                 <w:noProof/>
                 <w:webHidden/>
               </w:rPr>
-              <w:t>8</w:t>
-            </w:r>
-            <w:r>
-              <w:rPr>
-                <w:b/>
-                <w:bCs/>
+              <w:t>9</w:t>
+            </w:r>
+            <w:r>
+              <w:rPr>
                 <w:noProof/>
                 <w:webHidden/>
               </w:rPr>
@@ -2365,17 +2083,15 @@
               <w:tab w:val="right" w:leader="dot" w:pos="9350"/>
             </w:tabs>
             <w:rPr>
-              <w:b/>
-              <w:bCs/>
+              <w:rFonts w:eastAsiaTheme="minorEastAsia"/>
               <w:noProof/>
+              <w:lang w:eastAsia="en-CA"/>
             </w:rPr>
           </w:pPr>
-          <w:hyperlink w:anchor="_Toc214370536" w:history="1">
+          <w:hyperlink w:anchor="_Toc214476532" w:history="1">
             <w:r>
               <w:rPr>
                 <w:rStyle w:val="Hyperlink"/>
-                <w:b/>
-                <w:bCs/>
                 <w:noProof/>
                 <w:lang w:val="fr-FR"/>
               </w:rPr>
@@ -2383,17 +2099,15 @@
             </w:r>
             <w:r>
               <w:rPr>
-                <w:b/>
-                <w:bCs/>
-                <w:noProof/>
+                <w:rFonts w:eastAsiaTheme="minorEastAsia"/>
+                <w:noProof/>
+                <w:lang w:eastAsia="en-CA"/>
               </w:rPr>
               <w:tab/>
             </w:r>
             <w:r>
               <w:rPr>
                 <w:rStyle w:val="Hyperlink"/>
-                <w:b/>
-                <w:bCs/>
                 <w:noProof/>
                 <w:lang w:val="fr-FR"/>
               </w:rPr>
@@ -2401,8 +2115,6 @@
             </w:r>
             <w:r>
               <w:rPr>
-                <w:b/>
-                <w:bCs/>
                 <w:noProof/>
                 <w:webHidden/>
               </w:rPr>
@@ -2410,8 +2122,6 @@
             </w:r>
             <w:r>
               <w:rPr>
-                <w:b/>
-                <w:bCs/>
                 <w:noProof/>
                 <w:webHidden/>
               </w:rPr>
@@ -2419,25 +2129,19 @@
             </w:r>
             <w:r>
               <w:rPr>
-                <w:b/>
-                <w:bCs/>
                 <w:noProof/>
                 <w:webHidden/>
               </w:rPr>
-              <w:instrText xml:space="preserve"> PAGEREF _Toc214370536 \h </w:instrText>
-            </w:r>
-            <w:r>
-              <w:rPr>
-                <w:b/>
-                <w:bCs/>
+              <w:instrText xml:space="preserve"> PAGEREF _Toc214476532 \h </w:instrText>
+            </w:r>
+            <w:r>
+              <w:rPr>
                 <w:noProof/>
                 <w:webHidden/>
               </w:rPr>
             </w:r>
             <w:r>
               <w:rPr>
-                <w:b/>
-                <w:bCs/>
                 <w:noProof/>
                 <w:webHidden/>
               </w:rPr>
@@ -2445,17 +2149,13 @@
             </w:r>
             <w:r>
               <w:rPr>
-                <w:b/>
-                <w:bCs/>
                 <w:noProof/>
                 <w:webHidden/>
               </w:rPr>
-              <w:t>9</w:t>
-            </w:r>
-            <w:r>
-              <w:rPr>
-                <w:b/>
-                <w:bCs/>
+              <w:t>10</w:t>
+            </w:r>
+            <w:r>
+              <w:rPr>
                 <w:noProof/>
                 <w:webHidden/>
               </w:rPr>
@@ -2471,42 +2171,38 @@
               <w:tab w:val="right" w:leader="dot" w:pos="9350"/>
             </w:tabs>
             <w:rPr>
-              <w:b/>
-              <w:bCs/>
+              <w:rFonts w:eastAsiaTheme="minorEastAsia"/>
               <w:noProof/>
+              <w:lang w:eastAsia="en-CA"/>
             </w:rPr>
           </w:pPr>
-          <w:hyperlink w:anchor="_Toc214370537" w:history="1">
+          <w:hyperlink w:anchor="_Toc214476533" w:history="1">
             <w:r>
               <w:rPr>
                 <w:rStyle w:val="Hyperlink"/>
-                <w:b/>
-                <w:bCs/>
-                <w:noProof/>
+                <w:noProof/>
+                <w:lang w:val="fr-FR"/>
               </w:rPr>
               <w:t>6.4</w:t>
             </w:r>
             <w:r>
               <w:rPr>
-                <w:b/>
-                <w:bCs/>
-                <w:noProof/>
+                <w:rFonts w:eastAsiaTheme="minorEastAsia"/>
+                <w:noProof/>
+                <w:lang w:eastAsia="en-CA"/>
               </w:rPr>
               <w:tab/>
             </w:r>
             <w:r>
               <w:rPr>
                 <w:rStyle w:val="Hyperlink"/>
-                <w:b/>
-                <w:bCs/>
-                <w:noProof/>
+                <w:noProof/>
+                <w:lang w:val="fr-FR"/>
               </w:rPr>
               <w:t>Comportement des clients de la catégorie professional (Slice)</w:t>
             </w:r>
             <w:r>
               <w:rPr>
-                <w:b/>
-                <w:bCs/>
                 <w:noProof/>
                 <w:webHidden/>
               </w:rPr>
@@ -2514,8 +2210,6 @@
             </w:r>
             <w:r>
               <w:rPr>
-                <w:b/>
-                <w:bCs/>
                 <w:noProof/>
                 <w:webHidden/>
               </w:rPr>
@@ -2523,25 +2217,19 @@
             </w:r>
             <w:r>
               <w:rPr>
-                <w:b/>
-                <w:bCs/>
                 <w:noProof/>
                 <w:webHidden/>
               </w:rPr>
-              <w:instrText xml:space="preserve"> PAGEREF _Toc214370537 \h </w:instrText>
-            </w:r>
-            <w:r>
-              <w:rPr>
-                <w:b/>
-                <w:bCs/>
+              <w:instrText xml:space="preserve"> PAGEREF _Toc214476533 \h </w:instrText>
+            </w:r>
+            <w:r>
+              <w:rPr>
                 <w:noProof/>
                 <w:webHidden/>
               </w:rPr>
             </w:r>
             <w:r>
               <w:rPr>
-                <w:b/>
-                <w:bCs/>
                 <w:noProof/>
                 <w:webHidden/>
               </w:rPr>
@@ -2549,17 +2237,13 @@
             </w:r>
             <w:r>
               <w:rPr>
-                <w:b/>
-                <w:bCs/>
                 <w:noProof/>
                 <w:webHidden/>
               </w:rPr>
-              <w:t>10</w:t>
-            </w:r>
-            <w:r>
-              <w:rPr>
-                <w:b/>
-                <w:bCs/>
+              <w:t>11</w:t>
+            </w:r>
+            <w:r>
+              <w:rPr>
                 <w:noProof/>
                 <w:webHidden/>
               </w:rPr>
@@ -2575,42 +2259,38 @@
               <w:tab w:val="right" w:leader="dot" w:pos="9350"/>
             </w:tabs>
             <w:rPr>
-              <w:b/>
-              <w:bCs/>
+              <w:rFonts w:eastAsiaTheme="minorEastAsia"/>
               <w:noProof/>
+              <w:lang w:eastAsia="en-CA"/>
             </w:rPr>
           </w:pPr>
-          <w:hyperlink w:anchor="_Toc214370538" w:history="1">
+          <w:hyperlink w:anchor="_Toc214476534" w:history="1">
             <w:r>
               <w:rPr>
                 <w:rStyle w:val="Hyperlink"/>
-                <w:b/>
-                <w:bCs/>
-                <w:noProof/>
+                <w:noProof/>
+                <w:lang w:val="fr-FR"/>
               </w:rPr>
               <w:t>6.5</w:t>
             </w:r>
             <w:r>
               <w:rPr>
-                <w:b/>
-                <w:bCs/>
-                <w:noProof/>
+                <w:rFonts w:eastAsiaTheme="minorEastAsia"/>
+                <w:noProof/>
+                <w:lang w:eastAsia="en-CA"/>
               </w:rPr>
               <w:tab/>
             </w:r>
             <w:r>
               <w:rPr>
                 <w:rStyle w:val="Hyperlink"/>
-                <w:b/>
-                <w:bCs/>
-                <w:noProof/>
+                <w:noProof/>
+                <w:lang w:val="fr-FR"/>
               </w:rPr>
               <w:t>Slice / Dice : par catégorie de client et promotion</w:t>
             </w:r>
             <w:r>
               <w:rPr>
-                <w:b/>
-                <w:bCs/>
                 <w:noProof/>
                 <w:webHidden/>
               </w:rPr>
@@ -2618,8 +2298,6 @@
             </w:r>
             <w:r>
               <w:rPr>
-                <w:b/>
-                <w:bCs/>
                 <w:noProof/>
                 <w:webHidden/>
               </w:rPr>
@@ -2627,25 +2305,19 @@
             </w:r>
             <w:r>
               <w:rPr>
-                <w:b/>
-                <w:bCs/>
                 <w:noProof/>
                 <w:webHidden/>
               </w:rPr>
-              <w:instrText xml:space="preserve"> PAGEREF _Toc214370538 \h </w:instrText>
-            </w:r>
-            <w:r>
-              <w:rPr>
-                <w:b/>
-                <w:bCs/>
+              <w:instrText xml:space="preserve"> PAGEREF _Toc214476534 \h </w:instrText>
+            </w:r>
+            <w:r>
+              <w:rPr>
                 <w:noProof/>
                 <w:webHidden/>
               </w:rPr>
             </w:r>
             <w:r>
               <w:rPr>
-                <w:b/>
-                <w:bCs/>
                 <w:noProof/>
                 <w:webHidden/>
               </w:rPr>
@@ -2653,17 +2325,13 @@
             </w:r>
             <w:r>
               <w:rPr>
-                <w:b/>
-                <w:bCs/>
                 <w:noProof/>
                 <w:webHidden/>
               </w:rPr>
-              <w:t>11</w:t>
-            </w:r>
-            <w:r>
-              <w:rPr>
-                <w:b/>
-                <w:bCs/>
+              <w:t>12</w:t>
+            </w:r>
+            <w:r>
+              <w:rPr>
                 <w:noProof/>
                 <w:webHidden/>
               </w:rPr>
@@ -2679,42 +2347,38 @@
               <w:tab w:val="right" w:leader="dot" w:pos="9350"/>
             </w:tabs>
             <w:rPr>
-              <w:b/>
-              <w:bCs/>
+              <w:rFonts w:eastAsiaTheme="minorEastAsia"/>
               <w:noProof/>
+              <w:lang w:eastAsia="en-CA"/>
             </w:rPr>
           </w:pPr>
-          <w:hyperlink w:anchor="_Toc214370539" w:history="1">
+          <w:hyperlink w:anchor="_Toc214476535" w:history="1">
             <w:r>
               <w:rPr>
                 <w:rStyle w:val="Hyperlink"/>
-                <w:b/>
-                <w:bCs/>
-                <w:noProof/>
+                <w:noProof/>
+                <w:lang w:val="fr-FR"/>
               </w:rPr>
               <w:t>6.6</w:t>
             </w:r>
             <w:r>
               <w:rPr>
-                <w:b/>
-                <w:bCs/>
-                <w:noProof/>
+                <w:rFonts w:eastAsiaTheme="minorEastAsia"/>
+                <w:noProof/>
+                <w:lang w:eastAsia="en-CA"/>
               </w:rPr>
               <w:tab/>
             </w:r>
             <w:r>
               <w:rPr>
                 <w:rStyle w:val="Hyperlink"/>
-                <w:b/>
-                <w:bCs/>
-                <w:noProof/>
+                <w:noProof/>
+                <w:lang w:val="fr-FR"/>
               </w:rPr>
               <w:t>Ventes totales par ville et par magasin (Store_Type / City)</w:t>
             </w:r>
             <w:r>
               <w:rPr>
-                <w:b/>
-                <w:bCs/>
                 <w:noProof/>
                 <w:webHidden/>
               </w:rPr>
@@ -2722,8 +2386,6 @@
             </w:r>
             <w:r>
               <w:rPr>
-                <w:b/>
-                <w:bCs/>
                 <w:noProof/>
                 <w:webHidden/>
               </w:rPr>
@@ -2731,25 +2393,19 @@
             </w:r>
             <w:r>
               <w:rPr>
-                <w:b/>
-                <w:bCs/>
                 <w:noProof/>
                 <w:webHidden/>
               </w:rPr>
-              <w:instrText xml:space="preserve"> PAGEREF _Toc214370539 \h </w:instrText>
-            </w:r>
-            <w:r>
-              <w:rPr>
-                <w:b/>
-                <w:bCs/>
+              <w:instrText xml:space="preserve"> PAGEREF _Toc214476535 \h </w:instrText>
+            </w:r>
+            <w:r>
+              <w:rPr>
                 <w:noProof/>
                 <w:webHidden/>
               </w:rPr>
             </w:r>
             <w:r>
               <w:rPr>
-                <w:b/>
-                <w:bCs/>
                 <w:noProof/>
                 <w:webHidden/>
               </w:rPr>
@@ -2757,17 +2413,13 @@
             </w:r>
             <w:r>
               <w:rPr>
-                <w:b/>
-                <w:bCs/>
                 <w:noProof/>
                 <w:webHidden/>
               </w:rPr>
-              <w:t>12</w:t>
-            </w:r>
-            <w:r>
-              <w:rPr>
-                <w:b/>
-                <w:bCs/>
+              <w:t>13</w:t>
+            </w:r>
+            <w:r>
+              <w:rPr>
                 <w:noProof/>
                 <w:webHidden/>
               </w:rPr>
@@ -2783,42 +2435,36 @@
               <w:tab w:val="right" w:leader="dot" w:pos="9350"/>
             </w:tabs>
             <w:rPr>
-              <w:b/>
-              <w:bCs/>
+              <w:rFonts w:eastAsiaTheme="minorEastAsia"/>
               <w:noProof/>
+              <w:lang w:eastAsia="en-CA"/>
             </w:rPr>
           </w:pPr>
-          <w:hyperlink w:anchor="_Toc214370540" w:history="1">
+          <w:hyperlink w:anchor="_Toc214476536" w:history="1">
             <w:r>
               <w:rPr>
                 <w:rStyle w:val="Hyperlink"/>
-                <w:b/>
-                <w:bCs/>
                 <w:noProof/>
               </w:rPr>
               <w:t>6.7</w:t>
             </w:r>
             <w:r>
               <w:rPr>
-                <w:b/>
-                <w:bCs/>
-                <w:noProof/>
+                <w:rFonts w:eastAsiaTheme="minorEastAsia"/>
+                <w:noProof/>
+                <w:lang w:eastAsia="en-CA"/>
               </w:rPr>
               <w:tab/>
             </w:r>
             <w:r>
               <w:rPr>
                 <w:rStyle w:val="Hyperlink"/>
-                <w:b/>
-                <w:bCs/>
                 <w:noProof/>
               </w:rPr>
               <w:t>Répartition par mode de paiement</w:t>
             </w:r>
             <w:r>
               <w:rPr>
-                <w:b/>
-                <w:bCs/>
                 <w:noProof/>
                 <w:webHidden/>
               </w:rPr>
@@ -2826,8 +2472,6 @@
             </w:r>
             <w:r>
               <w:rPr>
-                <w:b/>
-                <w:bCs/>
                 <w:noProof/>
                 <w:webHidden/>
               </w:rPr>
@@ -2835,25 +2479,19 @@
             </w:r>
             <w:r>
               <w:rPr>
-                <w:b/>
-                <w:bCs/>
                 <w:noProof/>
                 <w:webHidden/>
               </w:rPr>
-              <w:instrText xml:space="preserve"> PAGEREF _Toc214370540 \h </w:instrText>
-            </w:r>
-            <w:r>
-              <w:rPr>
-                <w:b/>
-                <w:bCs/>
+              <w:instrText xml:space="preserve"> PAGEREF _Toc214476536 \h </w:instrText>
+            </w:r>
+            <w:r>
+              <w:rPr>
                 <w:noProof/>
                 <w:webHidden/>
               </w:rPr>
             </w:r>
             <w:r>
               <w:rPr>
-                <w:b/>
-                <w:bCs/>
                 <w:noProof/>
                 <w:webHidden/>
               </w:rPr>
@@ -2861,17 +2499,101 @@
             </w:r>
             <w:r>
               <w:rPr>
-                <w:b/>
-                <w:bCs/>
                 <w:noProof/>
                 <w:webHidden/>
               </w:rPr>
-              <w:t>14</w:t>
-            </w:r>
-            <w:r>
-              <w:rPr>
-                <w:b/>
-                <w:bCs/>
+              <w:t>15</w:t>
+            </w:r>
+            <w:r>
+              <w:rPr>
+                <w:noProof/>
+                <w:webHidden/>
+              </w:rPr>
+              <w:fldChar w:fldCharType="end"/>
+            </w:r>
+          </w:hyperlink>
+        </w:p>
+        <w:p>
+          <w:pPr>
+            <w:pStyle w:val="TOC2"/>
+            <w:tabs>
+              <w:tab w:val="left" w:pos="880"/>
+              <w:tab w:val="right" w:leader="dot" w:pos="9350"/>
+            </w:tabs>
+            <w:rPr>
+              <w:rFonts w:eastAsiaTheme="minorEastAsia"/>
+              <w:noProof/>
+              <w:lang w:eastAsia="en-CA"/>
+            </w:rPr>
+          </w:pPr>
+          <w:hyperlink w:anchor="_Toc214476537" w:history="1">
+            <w:r>
+              <w:rPr>
+                <w:rStyle w:val="Hyperlink"/>
+                <w:noProof/>
+                <w:lang w:val="fr-FR"/>
+              </w:rPr>
+              <w:t>6.8</w:t>
+            </w:r>
+            <w:r>
+              <w:rPr>
+                <w:rFonts w:eastAsiaTheme="minorEastAsia"/>
+                <w:noProof/>
+                <w:lang w:eastAsia="en-CA"/>
+              </w:rPr>
+              <w:tab/>
+            </w:r>
+            <w:r>
+              <w:rPr>
+                <w:rStyle w:val="Hyperlink"/>
+                <w:noProof/>
+                <w:lang w:val="fr-FR"/>
+              </w:rPr>
+              <w:t>Top 10 des produits les plus vendus</w:t>
+            </w:r>
+            <w:r>
+              <w:rPr>
+                <w:noProof/>
+                <w:webHidden/>
+              </w:rPr>
+              <w:tab/>
+            </w:r>
+            <w:r>
+              <w:rPr>
+                <w:noProof/>
+                <w:webHidden/>
+              </w:rPr>
+              <w:fldChar w:fldCharType="begin"/>
+            </w:r>
+            <w:r>
+              <w:rPr>
+                <w:noProof/>
+                <w:webHidden/>
+              </w:rPr>
+              <w:instrText xml:space="preserve"> PAGEREF _Toc214476537 \h </w:instrText>
+            </w:r>
+            <w:r>
+              <w:rPr>
+                <w:noProof/>
+                <w:webHidden/>
+              </w:rPr>
+            </w:r>
+            <w:r>
+              <w:rPr>
+                <w:noProof/>
+                <w:webHidden/>
+              </w:rPr>
+              <w:fldChar w:fldCharType="separate"/>
+            </w:r>
+            <w:r>
+              <w:rPr>
+                <w:noProof/>
+                <w:webHidden/>
+              </w:rPr>
+              <w:t>15</w:t>
+            </w:r>
+            <w:r>
+              <w:rPr>
                 <w:noProof/>
                 <w:webHidden/>
               </w:rPr>
@@ -2887,17 +2609,15 @@
               <w:tab w:val="right" w:leader="dot" w:pos="9350"/>
             </w:tabs>
             <w:rPr>
-              <w:b/>
-              <w:bCs/>
+              <w:rFonts w:eastAsiaTheme="minorEastAsia"/>
               <w:noProof/>
+              <w:lang w:eastAsia="en-CA"/>
             </w:rPr>
           </w:pPr>
-          <w:hyperlink w:anchor="_Toc214370541" w:history="1">
+          <w:hyperlink w:anchor="_Toc214476538" w:history="1">
             <w:r>
               <w:rPr>
                 <w:rStyle w:val="Hyperlink"/>
-                <w:b/>
-                <w:bCs/>
                 <w:noProof/>
                 <w:lang w:val="fr-FR"/>
               </w:rPr>
@@ -2905,17 +2625,15 @@
             </w:r>
             <w:r>
               <w:rPr>
-                <w:b/>
-                <w:bCs/>
-                <w:noProof/>
+                <w:rFonts w:eastAsiaTheme="minorEastAsia"/>
+                <w:noProof/>
+                <w:lang w:eastAsia="en-CA"/>
               </w:rPr>
               <w:tab/>
             </w:r>
             <w:r>
               <w:rPr>
                 <w:rStyle w:val="Hyperlink"/>
-                <w:b/>
-                <w:bCs/>
                 <w:noProof/>
                 <w:lang w:val="fr-FR"/>
               </w:rPr>
@@ -2923,8 +2641,6 @@
             </w:r>
             <w:r>
               <w:rPr>
-                <w:b/>
-                <w:bCs/>
                 <w:noProof/>
                 <w:webHidden/>
               </w:rPr>
@@ -2932,8 +2648,6 @@
             </w:r>
             <w:r>
               <w:rPr>
-                <w:b/>
-                <w:bCs/>
                 <w:noProof/>
                 <w:webHidden/>
               </w:rPr>
@@ -2941,25 +2655,19 @@
             </w:r>
             <w:r>
               <w:rPr>
-                <w:b/>
-                <w:bCs/>
                 <w:noProof/>
                 <w:webHidden/>
               </w:rPr>
-              <w:instrText xml:space="preserve"> PAGEREF _Toc214370541 \h </w:instrText>
-            </w:r>
-            <w:r>
-              <w:rPr>
-                <w:b/>
-                <w:bCs/>
+              <w:instrText xml:space="preserve"> PAGEREF _Toc214476538 \h </w:instrText>
+            </w:r>
+            <w:r>
+              <w:rPr>
                 <w:noProof/>
                 <w:webHidden/>
               </w:rPr>
             </w:r>
             <w:r>
               <w:rPr>
-                <w:b/>
-                <w:bCs/>
                 <w:noProof/>
                 <w:webHidden/>
               </w:rPr>
@@ -2967,17 +2675,13 @@
             </w:r>
             <w:r>
               <w:rPr>
-                <w:b/>
-                <w:bCs/>
                 <w:noProof/>
                 <w:webHidden/>
               </w:rPr>
-              <w:t>15</w:t>
-            </w:r>
-            <w:r>
-              <w:rPr>
-                <w:b/>
-                <w:bCs/>
+              <w:t>18</w:t>
+            </w:r>
+            <w:r>
+              <w:rPr>
                 <w:noProof/>
                 <w:webHidden/>
               </w:rPr>
@@ -3199,7 +2903,7 @@
           <w:lang w:val="fr-FR"/>
         </w:rPr>
       </w:pPr>
-      <w:bookmarkStart w:id="0" w:name="_Toc214370520"/>
+      <w:bookmarkStart w:id="0" w:name="_Toc214476516"/>
       <w:r>
         <w:rPr>
           <w:lang w:val="fr-FR"/>
@@ -3265,7 +2969,25 @@
           <w:szCs w:val="24"/>
           <w:lang w:val="fr-FR" w:eastAsia="en-CA"/>
         </w:rPr>
-        <w:t>L’intégration des données a été réalisée à l’aide de SQL Server Management Studio (SSMS), choisi comme outil ETL pour sa robustesse, son intégration native avec SQL Server et sa capacité à gérer efficacement un jeu de données volumineux. Enfin, plusieurs requêtes OLAP ont été conçues pour analyser la performance des ventes selon différentes perspectives : temporelle, géographique, promotionnelle et comportementale. Ces analyses ont été accompagnées de visualisations permettant de mieux interpréter les tendances et les comportements d’achat. L’ensemble du travail permet d’illustrer la richesse analytique d’un entrepôt de données bien structuré et son importance dans la prise de décision stratégique.</w:t>
+        <w:t>L’intégration des données a été réalisée à l’aide de SQL Server Management Studio (SSMS), choisi comme outil ETL pour sa robustesse, son intégration native avec SQL Server et sa capacité à gérer efficacement un jeu de données volumineux. Enfin, plusieurs requêtes OLAP ont été conçues pour analyser la performance des ventes selon différentes perspectives : temporelle, géographique, promotionnelle et comportementale. Ces analyses ont été accompagnées de visualisations</w:t>
+      </w:r>
+      <w:r>
+        <w:rPr>
+          <w:rFonts w:ascii="Times New Roman" w:eastAsia="Times New Roman" w:hAnsi="Times New Roman" w:cs="Times New Roman"/>
+          <w:sz w:val="24"/>
+          <w:szCs w:val="24"/>
+          <w:lang w:val="fr-FR" w:eastAsia="en-CA"/>
+        </w:rPr>
+        <w:t xml:space="preserve"> effectuées avec ‘Excel’</w:t>
+      </w:r>
+      <w:r>
+        <w:rPr>
+          <w:rFonts w:ascii="Times New Roman" w:eastAsia="Times New Roman" w:hAnsi="Times New Roman" w:cs="Times New Roman"/>
+          <w:sz w:val="24"/>
+          <w:szCs w:val="24"/>
+          <w:lang w:val="fr-FR" w:eastAsia="en-CA"/>
+        </w:rPr>
+        <w:t xml:space="preserve"> permettant de mieux interpréter les tendances et les comportements d’achat. L’ensemble du travail permet d’illustrer la richesse analytique d’un entrepôt de données bien structuré et son importance dans la prise de décision stratégique.</w:t>
       </w:r>
     </w:p>
     <w:p>
@@ -3276,7 +2998,7 @@
           <w:lang w:val="fr-FR"/>
         </w:rPr>
       </w:pPr>
-      <w:bookmarkStart w:id="1" w:name="_Toc214370521"/>
+      <w:bookmarkStart w:id="1" w:name="_Toc214476517"/>
       <w:r>
         <w:rPr>
           <w:rFonts w:eastAsia="CMBX12"/>
@@ -3308,7 +3030,6 @@
         </w:rPr>
         <w:t>L’objectif de cette partie est d’</w:t>
       </w:r>
-      <w:proofErr w:type="spellStart"/>
       <w:r>
         <w:rPr>
           <w:rFonts w:ascii="Times New Roman" w:eastAsia="CMR12" w:hAnsi="Times New Roman" w:cs="Times New Roman"/>
@@ -3316,9 +3037,8 @@
           <w:szCs w:val="24"/>
           <w:lang w:val="fr-FR"/>
         </w:rPr>
-        <w:t>tudier</w:t>
-      </w:r>
-      <w:proofErr w:type="spellEnd"/>
+        <w:t>é</w:t>
+      </w:r>
       <w:r>
         <w:rPr>
           <w:rFonts w:ascii="Times New Roman" w:eastAsia="CMR12" w:hAnsi="Times New Roman" w:cs="Times New Roman"/>
@@ -3326,7 +3046,7 @@
           <w:szCs w:val="24"/>
           <w:lang w:val="fr-FR"/>
         </w:rPr>
-        <w:t xml:space="preserve"> le jeu de données des transactions de détail pour identifier les dimensions pertinentes permettant de bien comprendre l’activité du client. Justifier vos choix de dimension.</w:t>
+        <w:t>tudier le jeu de données des transactions de détail pour identifier les dimensions pertinentes permettant de bien comprendre l’activité du client. Justifier vos choix de dimension.</w:t>
       </w:r>
     </w:p>
     <w:p>
@@ -3337,7 +3057,7 @@
           <w:lang w:val="fr-FR"/>
         </w:rPr>
       </w:pPr>
-      <w:bookmarkStart w:id="2" w:name="_Toc214370522"/>
+      <w:bookmarkStart w:id="2" w:name="_Toc214476518"/>
       <w:r>
         <w:rPr>
           <w:rFonts w:eastAsia="CMR12"/>
@@ -3715,6 +3435,7 @@
         <w:rPr>
           <w:lang w:val="fr-FR"/>
         </w:rPr>
+        <w:lastRenderedPageBreak/>
         <w:t xml:space="preserve">Toutes les variables n’ont pas de valeurs manquantes. </w:t>
       </w:r>
       <w:r>
@@ -3758,7 +3479,6 @@
           <w:szCs w:val="24"/>
           <w:lang w:val="fr-FR" w:eastAsia="en-CA"/>
         </w:rPr>
-        <w:lastRenderedPageBreak/>
         <w:t>Cardinalité :</w:t>
       </w:r>
       <w:r>
@@ -3949,25 +3669,14 @@
         </w:rPr>
         <w:t xml:space="preserve"> : </w:t>
       </w:r>
-      <w:proofErr w:type="gramStart"/>
-      <w:r>
-        <w:rPr>
-          <w:rFonts w:ascii="Times New Roman" w:eastAsia="Times New Roman" w:hAnsi="Times New Roman" w:cs="Times New Roman"/>
-          <w:sz w:val="24"/>
-          <w:szCs w:val="24"/>
-          <w:lang w:val="fr-FR" w:eastAsia="en-CA"/>
-        </w:rPr>
-        <w:t xml:space="preserve">6,   </w:t>
-      </w:r>
-      <w:proofErr w:type="gramEnd"/>
-      <w:r>
-        <w:rPr>
-          <w:rFonts w:ascii="Times New Roman" w:eastAsia="Times New Roman" w:hAnsi="Times New Roman" w:cs="Times New Roman"/>
-          <w:sz w:val="24"/>
-          <w:szCs w:val="24"/>
-          <w:lang w:val="fr-FR" w:eastAsia="en-CA"/>
-        </w:rPr>
-        <w:t>Customer_Category:8, City: 10 et Total_Items:10) puis cardinalités fortes(</w:t>
+      <w:r>
+        <w:rPr>
+          <w:rFonts w:ascii="Times New Roman" w:eastAsia="Times New Roman" w:hAnsi="Times New Roman" w:cs="Times New Roman"/>
+          <w:sz w:val="24"/>
+          <w:szCs w:val="24"/>
+          <w:lang w:val="fr-FR" w:eastAsia="en-CA"/>
+        </w:rPr>
+        <w:t>6,   Customer_Category:8, City: 10 et Total_Items:10) puis cardinalités fortes(</w:t>
       </w:r>
       <w:proofErr w:type="spellStart"/>
       <w:r>
@@ -4173,7 +3882,7 @@
           <w:lang w:val="fr-FR"/>
         </w:rPr>
       </w:pPr>
-      <w:bookmarkStart w:id="3" w:name="_Toc214370523"/>
+      <w:bookmarkStart w:id="3" w:name="_Toc214476519"/>
       <w:r>
         <w:rPr>
           <w:rStyle w:val="Strong"/>
@@ -4423,7 +4132,7 @@
           <w:lang w:val="fr-FR"/>
         </w:rPr>
       </w:pPr>
-      <w:bookmarkStart w:id="4" w:name="_Toc214370524"/>
+      <w:bookmarkStart w:id="4" w:name="_Toc214476520"/>
       <w:r>
         <w:rPr>
           <w:rFonts w:eastAsia="CMR12"/>
@@ -4801,7 +4510,6 @@
                 <w:lang w:val="fr-FR"/>
               </w:rPr>
             </w:pPr>
-            <w:proofErr w:type="gramStart"/>
             <w:r>
               <w:rPr>
                 <w:rFonts w:ascii="Times New Roman" w:hAnsi="Times New Roman" w:cs="Times New Roman"/>
@@ -4809,9 +4517,8 @@
                 <w:szCs w:val="24"/>
                 <w:lang w:val="fr-FR"/>
               </w:rPr>
-              <w:t>Date:</w:t>
-            </w:r>
-            <w:proofErr w:type="gramEnd"/>
+              <w:t>Date :</w:t>
+            </w:r>
             <w:r>
               <w:rPr>
                 <w:rFonts w:ascii="Times New Roman" w:hAnsi="Times New Roman" w:cs="Times New Roman"/>
@@ -4837,7 +4544,7 @@
                 <w:szCs w:val="24"/>
                 <w:lang w:val="fr-FR"/>
               </w:rPr>
-              <w:t xml:space="preserve"> saison, mois,</w:t>
+              <w:t xml:space="preserve"> mois,</w:t>
             </w:r>
             <w:r>
               <w:rPr>
@@ -5477,7 +5184,7 @@
           <w:lang w:val="fr-FR"/>
         </w:rPr>
       </w:pPr>
-      <w:bookmarkStart w:id="5" w:name="_Toc214370525"/>
+      <w:bookmarkStart w:id="5" w:name="_Toc214476521"/>
       <w:r>
         <w:rPr>
           <w:rFonts w:eastAsia="CMR12"/>
@@ -6049,7 +5756,7 @@
           <w:lang w:val="fr-FR"/>
         </w:rPr>
       </w:pPr>
-      <w:bookmarkStart w:id="6" w:name="_Toc214370526"/>
+      <w:bookmarkStart w:id="6" w:name="_Toc214476522"/>
       <w:r>
         <w:rPr>
           <w:rFonts w:eastAsia="CMBX12"/>
@@ -6438,17 +6145,15 @@
           <w:lang w:val="fr-FR" w:eastAsia="en-CA"/>
         </w:rPr>
       </w:pPr>
-      <w:proofErr w:type="gramStart"/>
-      <w:r>
-        <w:rPr>
-          <w:rFonts w:ascii="Times New Roman" w:eastAsia="Times New Roman" w:hAnsi="Times New Roman" w:cs="Times New Roman"/>
-          <w:sz w:val="24"/>
-          <w:szCs w:val="24"/>
-          <w:lang w:val="fr-FR" w:eastAsia="en-CA"/>
-        </w:rPr>
-        <w:t>les</w:t>
-      </w:r>
-      <w:proofErr w:type="gramEnd"/>
+      <w:r>
+        <w:rPr>
+          <w:rFonts w:ascii="Times New Roman" w:eastAsia="Times New Roman" w:hAnsi="Times New Roman" w:cs="Times New Roman"/>
+          <w:sz w:val="24"/>
+          <w:szCs w:val="24"/>
+          <w:lang w:val="fr-FR" w:eastAsia="en-CA"/>
+        </w:rPr>
+        <w:t>Les</w:t>
+      </w:r>
       <w:r>
         <w:rPr>
           <w:rFonts w:ascii="Times New Roman" w:eastAsia="Times New Roman" w:hAnsi="Times New Roman" w:cs="Times New Roman"/>
@@ -6477,17 +6182,15 @@
           <w:lang w:val="fr-FR" w:eastAsia="en-CA"/>
         </w:rPr>
       </w:pPr>
-      <w:proofErr w:type="gramStart"/>
-      <w:r>
-        <w:rPr>
-          <w:rFonts w:ascii="Times New Roman" w:eastAsia="Times New Roman" w:hAnsi="Times New Roman" w:cs="Times New Roman"/>
-          <w:sz w:val="24"/>
-          <w:szCs w:val="24"/>
-          <w:lang w:val="fr-FR" w:eastAsia="en-CA"/>
-        </w:rPr>
-        <w:t>les</w:t>
-      </w:r>
-      <w:proofErr w:type="gramEnd"/>
+      <w:r>
+        <w:rPr>
+          <w:rFonts w:ascii="Times New Roman" w:eastAsia="Times New Roman" w:hAnsi="Times New Roman" w:cs="Times New Roman"/>
+          <w:sz w:val="24"/>
+          <w:szCs w:val="24"/>
+          <w:lang w:val="fr-FR" w:eastAsia="en-CA"/>
+        </w:rPr>
+        <w:t>Les</w:t>
+      </w:r>
       <w:r>
         <w:rPr>
           <w:rFonts w:ascii="Times New Roman" w:eastAsia="Times New Roman" w:hAnsi="Times New Roman" w:cs="Times New Roman"/>
@@ -6556,17 +6259,15 @@
           <w:lang w:val="fr-FR" w:eastAsia="en-CA"/>
         </w:rPr>
       </w:pPr>
-      <w:proofErr w:type="gramStart"/>
-      <w:r>
-        <w:rPr>
-          <w:rFonts w:ascii="Times New Roman" w:eastAsia="Times New Roman" w:hAnsi="Times New Roman" w:cs="Times New Roman"/>
-          <w:sz w:val="24"/>
-          <w:szCs w:val="24"/>
-          <w:lang w:val="fr-FR" w:eastAsia="en-CA"/>
-        </w:rPr>
-        <w:t>des</w:t>
-      </w:r>
-      <w:proofErr w:type="gramEnd"/>
+      <w:r>
+        <w:rPr>
+          <w:rFonts w:ascii="Times New Roman" w:eastAsia="Times New Roman" w:hAnsi="Times New Roman" w:cs="Times New Roman"/>
+          <w:sz w:val="24"/>
+          <w:szCs w:val="24"/>
+          <w:lang w:val="fr-FR" w:eastAsia="en-CA"/>
+        </w:rPr>
+        <w:t>Des</w:t>
+      </w:r>
       <w:r>
         <w:rPr>
           <w:rFonts w:ascii="Times New Roman" w:eastAsia="Times New Roman" w:hAnsi="Times New Roman" w:cs="Times New Roman"/>
@@ -6713,17 +6414,15 @@
           <w:lang w:val="fr-FR" w:eastAsia="en-CA"/>
         </w:rPr>
       </w:pPr>
-      <w:proofErr w:type="gramStart"/>
-      <w:r>
-        <w:rPr>
-          <w:rFonts w:ascii="Times New Roman" w:eastAsia="Times New Roman" w:hAnsi="Times New Roman" w:cs="Times New Roman"/>
-          <w:sz w:val="24"/>
-          <w:szCs w:val="24"/>
-          <w:lang w:val="fr-FR" w:eastAsia="en-CA"/>
-        </w:rPr>
-        <w:t>la</w:t>
-      </w:r>
-      <w:proofErr w:type="gramEnd"/>
+      <w:r>
+        <w:rPr>
+          <w:rFonts w:ascii="Times New Roman" w:eastAsia="Times New Roman" w:hAnsi="Times New Roman" w:cs="Times New Roman"/>
+          <w:sz w:val="24"/>
+          <w:szCs w:val="24"/>
+          <w:lang w:val="fr-FR" w:eastAsia="en-CA"/>
+        </w:rPr>
+        <w:t>La</w:t>
+      </w:r>
       <w:r>
         <w:rPr>
           <w:rFonts w:ascii="Times New Roman" w:eastAsia="Times New Roman" w:hAnsi="Times New Roman" w:cs="Times New Roman"/>
@@ -6749,17 +6448,15 @@
           <w:lang w:val="fr-FR" w:eastAsia="en-CA"/>
         </w:rPr>
       </w:pPr>
-      <w:proofErr w:type="gramStart"/>
-      <w:r>
-        <w:rPr>
-          <w:rFonts w:ascii="Times New Roman" w:eastAsia="Times New Roman" w:hAnsi="Times New Roman" w:cs="Times New Roman"/>
-          <w:sz w:val="24"/>
-          <w:szCs w:val="24"/>
-          <w:lang w:val="fr-FR" w:eastAsia="en-CA"/>
-        </w:rPr>
-        <w:t>l’exactitude</w:t>
-      </w:r>
-      <w:proofErr w:type="gramEnd"/>
+      <w:r>
+        <w:rPr>
+          <w:rFonts w:ascii="Times New Roman" w:eastAsia="Times New Roman" w:hAnsi="Times New Roman" w:cs="Times New Roman"/>
+          <w:sz w:val="24"/>
+          <w:szCs w:val="24"/>
+          <w:lang w:val="fr-FR" w:eastAsia="en-CA"/>
+        </w:rPr>
+        <w:t>L’exactitude</w:t>
+      </w:r>
       <w:r>
         <w:rPr>
           <w:rFonts w:ascii="Times New Roman" w:eastAsia="Times New Roman" w:hAnsi="Times New Roman" w:cs="Times New Roman"/>
@@ -6785,17 +6482,15 @@
           <w:lang w:val="fr-FR" w:eastAsia="en-CA"/>
         </w:rPr>
       </w:pPr>
-      <w:proofErr w:type="gramStart"/>
-      <w:r>
-        <w:rPr>
-          <w:rFonts w:ascii="Times New Roman" w:eastAsia="Times New Roman" w:hAnsi="Times New Roman" w:cs="Times New Roman"/>
-          <w:sz w:val="24"/>
-          <w:szCs w:val="24"/>
-          <w:lang w:val="fr-FR" w:eastAsia="en-CA"/>
-        </w:rPr>
-        <w:t>la</w:t>
-      </w:r>
-      <w:proofErr w:type="gramEnd"/>
+      <w:r>
+        <w:rPr>
+          <w:rFonts w:ascii="Times New Roman" w:eastAsia="Times New Roman" w:hAnsi="Times New Roman" w:cs="Times New Roman"/>
+          <w:sz w:val="24"/>
+          <w:szCs w:val="24"/>
+          <w:lang w:val="fr-FR" w:eastAsia="en-CA"/>
+        </w:rPr>
+        <w:t>La</w:t>
+      </w:r>
       <w:r>
         <w:rPr>
           <w:rFonts w:ascii="Times New Roman" w:eastAsia="Times New Roman" w:hAnsi="Times New Roman" w:cs="Times New Roman"/>
@@ -6821,34 +6516,41 @@
           <w:lang w:val="fr-FR" w:eastAsia="en-CA"/>
         </w:rPr>
       </w:pPr>
-      <w:proofErr w:type="gramStart"/>
-      <w:r>
-        <w:rPr>
-          <w:rFonts w:ascii="Times New Roman" w:eastAsia="Times New Roman" w:hAnsi="Times New Roman" w:cs="Times New Roman"/>
-          <w:sz w:val="24"/>
-          <w:szCs w:val="24"/>
-          <w:lang w:val="fr-FR" w:eastAsia="en-CA"/>
-        </w:rPr>
-        <w:t>l’absence</w:t>
-      </w:r>
-      <w:proofErr w:type="gramEnd"/>
-      <w:r>
-        <w:rPr>
-          <w:rFonts w:ascii="Times New Roman" w:eastAsia="Times New Roman" w:hAnsi="Times New Roman" w:cs="Times New Roman"/>
-          <w:sz w:val="24"/>
-          <w:szCs w:val="24"/>
-          <w:lang w:val="fr-FR" w:eastAsia="en-CA"/>
-        </w:rPr>
-        <w:t xml:space="preserve"> de doublons dans les clés primaires</w:t>
-      </w:r>
-      <w:r>
-        <w:rPr>
-          <w:rFonts w:ascii="Times New Roman" w:eastAsia="Times New Roman" w:hAnsi="Times New Roman" w:cs="Times New Roman"/>
-          <w:sz w:val="24"/>
-          <w:szCs w:val="24"/>
-          <w:lang w:val="fr-FR" w:eastAsia="en-CA"/>
-        </w:rPr>
-        <w:t xml:space="preserve">(Plusieurs expérience faites sur la </w:t>
+      <w:r>
+        <w:rPr>
+          <w:rFonts w:ascii="Times New Roman" w:eastAsia="Times New Roman" w:hAnsi="Times New Roman" w:cs="Times New Roman"/>
+          <w:sz w:val="24"/>
+          <w:szCs w:val="24"/>
+          <w:lang w:val="fr-FR" w:eastAsia="en-CA"/>
+        </w:rPr>
+        <w:t>L’absence</w:t>
+      </w:r>
+      <w:r>
+        <w:rPr>
+          <w:rFonts w:ascii="Times New Roman" w:eastAsia="Times New Roman" w:hAnsi="Times New Roman" w:cs="Times New Roman"/>
+          <w:sz w:val="24"/>
+          <w:szCs w:val="24"/>
+          <w:lang w:val="fr-FR" w:eastAsia="en-CA"/>
+        </w:rPr>
+        <w:t xml:space="preserve"> de doublons dans les clés </w:t>
+      </w:r>
+      <w:r>
+        <w:rPr>
+          <w:rFonts w:ascii="Times New Roman" w:eastAsia="Times New Roman" w:hAnsi="Times New Roman" w:cs="Times New Roman"/>
+          <w:sz w:val="24"/>
+          <w:szCs w:val="24"/>
+          <w:lang w:val="fr-FR" w:eastAsia="en-CA"/>
+        </w:rPr>
+        <w:t>primaires (</w:t>
+      </w:r>
+      <w:r>
+        <w:rPr>
+          <w:rFonts w:ascii="Times New Roman" w:eastAsia="Times New Roman" w:hAnsi="Times New Roman" w:cs="Times New Roman"/>
+          <w:sz w:val="24"/>
+          <w:szCs w:val="24"/>
+          <w:lang w:val="fr-FR" w:eastAsia="en-CA"/>
+        </w:rPr>
+        <w:t xml:space="preserve">Plusieurs expérience faites sur la </w:t>
       </w:r>
       <w:proofErr w:type="spellStart"/>
       <w:r>
@@ -6870,17 +6572,15 @@
         </w:rPr>
         <w:t xml:space="preserve"> nous a </w:t>
       </w:r>
-      <w:proofErr w:type="spellStart"/>
-      <w:r>
-        <w:rPr>
-          <w:rFonts w:ascii="Times New Roman" w:eastAsia="Times New Roman" w:hAnsi="Times New Roman" w:cs="Times New Roman"/>
-          <w:sz w:val="24"/>
-          <w:szCs w:val="24"/>
-          <w:lang w:val="fr-FR" w:eastAsia="en-CA"/>
-        </w:rPr>
-        <w:t>permit</w:t>
-      </w:r>
-      <w:proofErr w:type="spellEnd"/>
+      <w:r>
+        <w:rPr>
+          <w:rFonts w:ascii="Times New Roman" w:eastAsia="Times New Roman" w:hAnsi="Times New Roman" w:cs="Times New Roman"/>
+          <w:sz w:val="24"/>
+          <w:szCs w:val="24"/>
+          <w:lang w:val="fr-FR" w:eastAsia="en-CA"/>
+        </w:rPr>
+        <w:t>permis</w:t>
+      </w:r>
       <w:r>
         <w:rPr>
           <w:rFonts w:ascii="Times New Roman" w:eastAsia="Times New Roman" w:hAnsi="Times New Roman" w:cs="Times New Roman"/>
@@ -6946,17 +6646,15 @@
           <w:lang w:val="fr-FR" w:eastAsia="en-CA"/>
         </w:rPr>
       </w:pPr>
-      <w:proofErr w:type="gramStart"/>
-      <w:r>
-        <w:rPr>
-          <w:rFonts w:ascii="Times New Roman" w:eastAsia="Times New Roman" w:hAnsi="Times New Roman" w:cs="Times New Roman"/>
-          <w:sz w:val="24"/>
-          <w:szCs w:val="24"/>
-          <w:lang w:val="fr-FR" w:eastAsia="en-CA"/>
-        </w:rPr>
-        <w:t>la</w:t>
-      </w:r>
-      <w:proofErr w:type="gramEnd"/>
+      <w:r>
+        <w:rPr>
+          <w:rFonts w:ascii="Times New Roman" w:eastAsia="Times New Roman" w:hAnsi="Times New Roman" w:cs="Times New Roman"/>
+          <w:sz w:val="24"/>
+          <w:szCs w:val="24"/>
+          <w:lang w:val="fr-FR" w:eastAsia="en-CA"/>
+        </w:rPr>
+        <w:t>La</w:t>
+      </w:r>
       <w:r>
         <w:rPr>
           <w:rFonts w:ascii="Times New Roman" w:eastAsia="Times New Roman" w:hAnsi="Times New Roman" w:cs="Times New Roman"/>
@@ -6995,7 +6693,7 @@
           <w:lang w:val="fr-FR"/>
         </w:rPr>
       </w:pPr>
-      <w:bookmarkStart w:id="7" w:name="_Toc214370527"/>
+      <w:bookmarkStart w:id="7" w:name="_Toc214476523"/>
       <w:r>
         <w:rPr>
           <w:lang w:val="fr-FR"/>
@@ -7146,7 +6844,7 @@
       <w:pPr>
         <w:pStyle w:val="Heading2"/>
       </w:pPr>
-      <w:bookmarkStart w:id="8" w:name="_Toc214370528"/>
+      <w:bookmarkStart w:id="8" w:name="_Toc214476524"/>
       <w:proofErr w:type="spellStart"/>
       <w:r>
         <w:lastRenderedPageBreak/>
@@ -7225,7 +6923,7 @@
           <w:lang w:val="fr-FR"/>
         </w:rPr>
       </w:pPr>
-      <w:bookmarkStart w:id="9" w:name="_Toc214370529"/>
+      <w:bookmarkStart w:id="9" w:name="_Toc214476525"/>
       <w:r>
         <w:rPr>
           <w:lang w:val="fr-FR"/>
@@ -7291,17 +6989,15 @@
           <w:lang w:val="fr-FR" w:eastAsia="en-CA"/>
         </w:rPr>
       </w:pPr>
-      <w:proofErr w:type="gramStart"/>
-      <w:r>
-        <w:rPr>
-          <w:rFonts w:ascii="Times New Roman" w:eastAsia="Times New Roman" w:hAnsi="Times New Roman" w:cs="Times New Roman"/>
-          <w:sz w:val="24"/>
-          <w:szCs w:val="24"/>
-          <w:lang w:val="fr-FR" w:eastAsia="en-CA"/>
-        </w:rPr>
-        <w:t>des</w:t>
-      </w:r>
-      <w:proofErr w:type="gramEnd"/>
+      <w:r>
+        <w:rPr>
+          <w:rFonts w:ascii="Times New Roman" w:eastAsia="Times New Roman" w:hAnsi="Times New Roman" w:cs="Times New Roman"/>
+          <w:sz w:val="24"/>
+          <w:szCs w:val="24"/>
+          <w:lang w:val="fr-FR" w:eastAsia="en-CA"/>
+        </w:rPr>
+        <w:t>Des</w:t>
+      </w:r>
       <w:r>
         <w:rPr>
           <w:rFonts w:ascii="Times New Roman" w:eastAsia="Times New Roman" w:hAnsi="Times New Roman" w:cs="Times New Roman"/>
@@ -7387,17 +7083,15 @@
           <w:lang w:val="fr-FR" w:eastAsia="en-CA"/>
         </w:rPr>
       </w:pPr>
-      <w:proofErr w:type="gramStart"/>
-      <w:r>
-        <w:rPr>
-          <w:rFonts w:ascii="Times New Roman" w:eastAsia="Times New Roman" w:hAnsi="Times New Roman" w:cs="Times New Roman"/>
-          <w:sz w:val="24"/>
-          <w:szCs w:val="24"/>
-          <w:lang w:val="fr-FR" w:eastAsia="en-CA"/>
-        </w:rPr>
-        <w:t>un</w:t>
-      </w:r>
-      <w:proofErr w:type="gramEnd"/>
+      <w:r>
+        <w:rPr>
+          <w:rFonts w:ascii="Times New Roman" w:eastAsia="Times New Roman" w:hAnsi="Times New Roman" w:cs="Times New Roman"/>
+          <w:sz w:val="24"/>
+          <w:szCs w:val="24"/>
+          <w:lang w:val="fr-FR" w:eastAsia="en-CA"/>
+        </w:rPr>
+        <w:t>Un</w:t>
+      </w:r>
       <w:r>
         <w:rPr>
           <w:rFonts w:ascii="Times New Roman" w:eastAsia="Times New Roman" w:hAnsi="Times New Roman" w:cs="Times New Roman"/>
@@ -7423,17 +7117,15 @@
           <w:lang w:val="fr-FR" w:eastAsia="en-CA"/>
         </w:rPr>
       </w:pPr>
-      <w:proofErr w:type="gramStart"/>
-      <w:r>
-        <w:rPr>
-          <w:rFonts w:ascii="Times New Roman" w:eastAsia="Times New Roman" w:hAnsi="Times New Roman" w:cs="Times New Roman"/>
-          <w:sz w:val="24"/>
-          <w:szCs w:val="24"/>
-          <w:lang w:val="fr-FR" w:eastAsia="en-CA"/>
-        </w:rPr>
-        <w:t>une</w:t>
-      </w:r>
-      <w:proofErr w:type="gramEnd"/>
+      <w:r>
+        <w:rPr>
+          <w:rFonts w:ascii="Times New Roman" w:eastAsia="Times New Roman" w:hAnsi="Times New Roman" w:cs="Times New Roman"/>
+          <w:sz w:val="24"/>
+          <w:szCs w:val="24"/>
+          <w:lang w:val="fr-FR" w:eastAsia="en-CA"/>
+        </w:rPr>
+        <w:t>Une</w:t>
+      </w:r>
       <w:r>
         <w:rPr>
           <w:rFonts w:ascii="Times New Roman" w:eastAsia="Times New Roman" w:hAnsi="Times New Roman" w:cs="Times New Roman"/>
@@ -7459,17 +7151,15 @@
           <w:lang w:val="fr-FR" w:eastAsia="en-CA"/>
         </w:rPr>
       </w:pPr>
-      <w:proofErr w:type="gramStart"/>
-      <w:r>
-        <w:rPr>
-          <w:rFonts w:ascii="Times New Roman" w:eastAsia="Times New Roman" w:hAnsi="Times New Roman" w:cs="Times New Roman"/>
-          <w:sz w:val="24"/>
-          <w:szCs w:val="24"/>
-          <w:lang w:val="fr-FR" w:eastAsia="en-CA"/>
-        </w:rPr>
-        <w:t>l’extraction</w:t>
-      </w:r>
-      <w:proofErr w:type="gramEnd"/>
+      <w:r>
+        <w:rPr>
+          <w:rFonts w:ascii="Times New Roman" w:eastAsia="Times New Roman" w:hAnsi="Times New Roman" w:cs="Times New Roman"/>
+          <w:sz w:val="24"/>
+          <w:szCs w:val="24"/>
+          <w:lang w:val="fr-FR" w:eastAsia="en-CA"/>
+        </w:rPr>
+        <w:t>L’extraction</w:t>
+      </w:r>
       <w:r>
         <w:rPr>
           <w:rFonts w:ascii="Times New Roman" w:eastAsia="Times New Roman" w:hAnsi="Times New Roman" w:cs="Times New Roman"/>
@@ -7526,7 +7216,7 @@
       <w:pPr>
         <w:pStyle w:val="Heading2"/>
       </w:pPr>
-      <w:bookmarkStart w:id="10" w:name="_Toc214370530"/>
+      <w:bookmarkStart w:id="10" w:name="_Toc214476526"/>
       <w:proofErr w:type="spellStart"/>
       <w:r>
         <w:t>Chargement</w:t>
@@ -7556,17 +7246,33 @@
         </w:rPr>
         <w:t xml:space="preserve">Les dimensions construites dans le </w:t>
       </w:r>
-      <w:proofErr w:type="spellStart"/>
-      <w:r>
-        <w:rPr>
-          <w:rFonts w:ascii="Times New Roman" w:eastAsia="Times New Roman" w:hAnsi="Times New Roman" w:cs="Times New Roman"/>
-          <w:sz w:val="24"/>
-          <w:szCs w:val="24"/>
-          <w:lang w:val="fr-FR" w:eastAsia="en-CA"/>
-        </w:rPr>
-        <w:t>shema</w:t>
-      </w:r>
-      <w:proofErr w:type="spellEnd"/>
+      <w:r>
+        <w:rPr>
+          <w:rFonts w:ascii="Times New Roman" w:eastAsia="Times New Roman" w:hAnsi="Times New Roman" w:cs="Times New Roman"/>
+          <w:sz w:val="24"/>
+          <w:szCs w:val="24"/>
+          <w:lang w:val="fr-FR" w:eastAsia="en-CA"/>
+        </w:rPr>
+        <w:t>s</w:t>
+      </w:r>
+      <w:r>
+        <w:rPr>
+          <w:rFonts w:ascii="Times New Roman" w:eastAsia="Times New Roman" w:hAnsi="Times New Roman" w:cs="Times New Roman"/>
+          <w:sz w:val="24"/>
+          <w:szCs w:val="24"/>
+          <w:lang w:val="fr-FR" w:eastAsia="en-CA"/>
+        </w:rPr>
+        <w:t>c</w:t>
+      </w:r>
+      <w:r>
+        <w:rPr>
+          <w:rFonts w:ascii="Times New Roman" w:eastAsia="Times New Roman" w:hAnsi="Times New Roman" w:cs="Times New Roman"/>
+          <w:sz w:val="24"/>
+          <w:szCs w:val="24"/>
+          <w:lang w:val="fr-FR" w:eastAsia="en-CA"/>
+        </w:rPr>
+        <w:t>héma</w:t>
+      </w:r>
       <w:r>
         <w:rPr>
           <w:rFonts w:ascii="Times New Roman" w:eastAsia="Times New Roman" w:hAnsi="Times New Roman" w:cs="Times New Roman"/>
@@ -7731,17 +7437,15 @@
           <w:lang w:val="fr-FR" w:eastAsia="en-CA"/>
         </w:rPr>
       </w:pPr>
-      <w:proofErr w:type="gramStart"/>
-      <w:r>
-        <w:rPr>
-          <w:rFonts w:ascii="Times New Roman" w:eastAsia="Times New Roman" w:hAnsi="Times New Roman" w:cs="Times New Roman"/>
-          <w:sz w:val="24"/>
-          <w:szCs w:val="24"/>
-          <w:lang w:val="fr-FR" w:eastAsia="en-CA"/>
-        </w:rPr>
-        <w:t>les</w:t>
-      </w:r>
-      <w:proofErr w:type="gramEnd"/>
+      <w:r>
+        <w:rPr>
+          <w:rFonts w:ascii="Times New Roman" w:eastAsia="Times New Roman" w:hAnsi="Times New Roman" w:cs="Times New Roman"/>
+          <w:sz w:val="24"/>
+          <w:szCs w:val="24"/>
+          <w:lang w:val="fr-FR" w:eastAsia="en-CA"/>
+        </w:rPr>
+        <w:t>Les</w:t>
+      </w:r>
       <w:r>
         <w:rPr>
           <w:rFonts w:ascii="Times New Roman" w:eastAsia="Times New Roman" w:hAnsi="Times New Roman" w:cs="Times New Roman"/>
@@ -7774,7 +7478,16 @@
           <w:szCs w:val="24"/>
           <w:lang w:eastAsia="en-CA"/>
         </w:rPr>
-        <w:t xml:space="preserve">les </w:t>
+        <w:t>L</w:t>
+      </w:r>
+      <w:r>
+        <w:rPr>
+          <w:rFonts w:ascii="Times New Roman" w:eastAsia="Times New Roman" w:hAnsi="Times New Roman" w:cs="Times New Roman"/>
+          <w:sz w:val="24"/>
+          <w:szCs w:val="24"/>
+          <w:lang w:eastAsia="en-CA"/>
+        </w:rPr>
+        <w:t xml:space="preserve">es </w:t>
       </w:r>
       <w:proofErr w:type="spellStart"/>
       <w:r>
@@ -7861,25 +7574,23 @@
           <w:lang w:val="fr-FR" w:eastAsia="en-CA"/>
         </w:rPr>
       </w:pPr>
-      <w:proofErr w:type="gramStart"/>
-      <w:r>
-        <w:rPr>
-          <w:rFonts w:ascii="Times New Roman" w:eastAsia="Times New Roman" w:hAnsi="Times New Roman" w:cs="Times New Roman"/>
-          <w:sz w:val="24"/>
-          <w:szCs w:val="24"/>
-          <w:lang w:val="fr-FR" w:eastAsia="en-CA"/>
-        </w:rPr>
-        <w:t>des</w:t>
-      </w:r>
-      <w:proofErr w:type="gramEnd"/>
-      <w:r>
-        <w:rPr>
-          <w:rFonts w:ascii="Times New Roman" w:eastAsia="Times New Roman" w:hAnsi="Times New Roman" w:cs="Times New Roman"/>
-          <w:sz w:val="24"/>
-          <w:szCs w:val="24"/>
-          <w:lang w:val="fr-FR" w:eastAsia="en-CA"/>
-        </w:rPr>
-        <w:t xml:space="preserve"> attributs dérivés transactionnels comme </w:t>
+      <w:r>
+        <w:rPr>
+          <w:rFonts w:ascii="Times New Roman" w:eastAsia="Times New Roman" w:hAnsi="Times New Roman" w:cs="Times New Roman"/>
+          <w:sz w:val="24"/>
+          <w:szCs w:val="24"/>
+          <w:lang w:val="fr-FR" w:eastAsia="en-CA"/>
+        </w:rPr>
+        <w:t>D</w:t>
+      </w:r>
+      <w:r>
+        <w:rPr>
+          <w:rFonts w:ascii="Times New Roman" w:eastAsia="Times New Roman" w:hAnsi="Times New Roman" w:cs="Times New Roman"/>
+          <w:sz w:val="24"/>
+          <w:szCs w:val="24"/>
+          <w:lang w:val="fr-FR" w:eastAsia="en-CA"/>
+        </w:rPr>
+        <w:t xml:space="preserve">es attributs dérivés transactionnels comme </w:t>
       </w:r>
       <w:proofErr w:type="spellStart"/>
       <w:r>
@@ -7946,34 +7657,12 @@
     </w:p>
     <w:p>
       <w:pPr>
-        <w:spacing w:after="0" w:line="240" w:lineRule="auto"/>
-        <w:rPr>
-          <w:rFonts w:ascii="Times New Roman" w:eastAsia="Times New Roman" w:hAnsi="Times New Roman" w:cs="Times New Roman"/>
-          <w:sz w:val="24"/>
-          <w:szCs w:val="24"/>
-          <w:lang w:val="fr-FR" w:eastAsia="en-CA"/>
-        </w:rPr>
-      </w:pPr>
-    </w:p>
-    <w:p>
-      <w:pPr>
-        <w:spacing w:after="0" w:line="240" w:lineRule="auto"/>
-        <w:rPr>
-          <w:rFonts w:ascii="Times New Roman" w:eastAsia="Times New Roman" w:hAnsi="Times New Roman" w:cs="Times New Roman"/>
-          <w:sz w:val="24"/>
-          <w:szCs w:val="24"/>
-          <w:lang w:val="fr-FR" w:eastAsia="en-CA"/>
-        </w:rPr>
-      </w:pPr>
-    </w:p>
-    <w:p>
-      <w:pPr>
         <w:pStyle w:val="Heading1"/>
         <w:rPr>
           <w:lang w:val="fr-FR"/>
         </w:rPr>
       </w:pPr>
-      <w:bookmarkStart w:id="11" w:name="_Toc214370531"/>
+      <w:bookmarkStart w:id="11" w:name="_Toc214476527"/>
       <w:r>
         <w:rPr>
           <w:lang w:val="fr-FR"/>
@@ -7990,96 +7679,125 @@
     </w:p>
     <w:p>
       <w:pPr>
-        <w:pStyle w:val="Heading1"/>
-        <w:numPr>
-          <w:ilvl w:val="0"/>
-          <w:numId w:val="0"/>
-        </w:numPr>
         <w:rPr>
           <w:rStyle w:val="Strong"/>
+          <w:rFonts w:ascii="Times New Roman" w:hAnsi="Times New Roman" w:cs="Times New Roman"/>
+          <w:b w:val="0"/>
+          <w:bCs w:val="0"/>
+          <w:sz w:val="24"/>
+          <w:szCs w:val="24"/>
+          <w:lang w:val="fr-FR"/>
+        </w:rPr>
+      </w:pPr>
+      <w:r>
+        <w:rPr>
+          <w:rStyle w:val="Strong"/>
+          <w:rFonts w:ascii="Times New Roman" w:hAnsi="Times New Roman" w:cs="Times New Roman"/>
+          <w:b w:val="0"/>
+          <w:bCs w:val="0"/>
+          <w:sz w:val="24"/>
+          <w:szCs w:val="24"/>
+          <w:lang w:val="fr-FR"/>
+        </w:rPr>
+        <w:t xml:space="preserve">Les graphiques sont réalisés avec Microsoft office Excel. </w:t>
+      </w:r>
+    </w:p>
+    <w:p>
+      <w:pPr>
+        <w:pStyle w:val="Heading2"/>
+        <w:rPr>
+          <w:lang w:val="fr-FR"/>
+        </w:rPr>
+      </w:pPr>
+      <w:bookmarkStart w:id="12" w:name="_Toc214476528"/>
+      <w:r>
+        <w:rPr>
+          <w:lang w:val="fr-FR"/>
+        </w:rPr>
+        <w:t>Roll-up temporel : ventes par année et par mois</w:t>
+      </w:r>
+      <w:bookmarkEnd w:id="12"/>
+    </w:p>
+    <w:p>
+      <w:pPr>
+        <w:rPr>
+          <w:rFonts w:ascii="Times New Roman" w:eastAsia="Times New Roman" w:hAnsi="Times New Roman" w:cs="Times New Roman"/>
+          <w:sz w:val="24"/>
+          <w:szCs w:val="24"/>
+          <w:lang w:val="fr-FR" w:eastAsia="en-CA"/>
+        </w:rPr>
+      </w:pPr>
+      <w:r>
+        <w:rPr>
+          <w:lang w:val="fr-FR"/>
+        </w:rPr>
+        <w:br/>
+      </w:r>
+      <w:r>
+        <w:rPr>
+          <w:rFonts w:ascii="Times New Roman" w:eastAsia="Times New Roman" w:hAnsi="Times New Roman" w:cs="Times New Roman"/>
+          <w:sz w:val="24"/>
+          <w:szCs w:val="24"/>
+          <w:lang w:val="fr-FR" w:eastAsia="en-CA"/>
+        </w:rPr>
+        <w:t>Cette requête agrège le montant total des ventes par année et par mois.</w:t>
+      </w:r>
+      <w:r>
+        <w:rPr>
+          <w:rFonts w:ascii="Times New Roman" w:eastAsia="Times New Roman" w:hAnsi="Times New Roman" w:cs="Times New Roman"/>
+          <w:sz w:val="24"/>
+          <w:szCs w:val="24"/>
+          <w:lang w:val="fr-FR" w:eastAsia="en-CA"/>
+        </w:rPr>
+        <w:t xml:space="preserve"> Ce graphique représente l’évolution des ventes totales pour chaque mois, sur une période allant de Janvier </w:t>
+      </w:r>
+      <w:r>
+        <w:rPr>
+          <w:rFonts w:ascii="Times New Roman" w:eastAsia="Times New Roman" w:hAnsi="Times New Roman" w:cs="Times New Roman"/>
           <w:b/>
           <w:bCs/>
-          <w:lang w:val="fr-FR"/>
-        </w:rPr>
-      </w:pPr>
-    </w:p>
-    <w:p>
-      <w:pPr>
-        <w:pStyle w:val="Heading2"/>
-        <w:rPr>
-          <w:lang w:val="fr-FR"/>
-        </w:rPr>
-      </w:pPr>
-      <w:bookmarkStart w:id="12" w:name="_Toc214370532"/>
-      <w:r>
-        <w:rPr>
-          <w:lang w:val="fr-FR"/>
+          <w:sz w:val="24"/>
+          <w:szCs w:val="24"/>
+          <w:lang w:eastAsia="en-CA"/>
+        </w:rPr>
+        <w:t>2020 à mai 2024</w:t>
+      </w:r>
+      <w:r>
+        <w:rPr>
+          <w:rFonts w:ascii="Times New Roman" w:eastAsia="Times New Roman" w:hAnsi="Times New Roman" w:cs="Times New Roman"/>
+          <w:sz w:val="24"/>
+          <w:szCs w:val="24"/>
+          <w:lang w:val="fr-FR" w:eastAsia="en-CA"/>
+        </w:rPr>
+        <w:t>.</w:t>
+      </w:r>
+      <w:r>
+        <w:rPr>
+          <w:rFonts w:ascii="Times New Roman" w:eastAsia="Times New Roman" w:hAnsi="Times New Roman" w:cs="Times New Roman"/>
+          <w:sz w:val="24"/>
+          <w:szCs w:val="24"/>
+          <w:lang w:val="fr-FR" w:eastAsia="en-CA"/>
+        </w:rPr>
+        <w:br/>
+      </w:r>
+      <w:r>
+        <w:rPr>
+          <w:rFonts w:ascii="Times New Roman" w:eastAsia="Times New Roman" w:hAnsi="Times New Roman" w:cs="Times New Roman"/>
+          <w:sz w:val="24"/>
+          <w:szCs w:val="24"/>
+          <w:lang w:val="fr-FR" w:eastAsia="en-CA"/>
         </w:rPr>
         <w:lastRenderedPageBreak/>
-        <w:t>Roll-up temporel : ventes par année et par mois</w:t>
-      </w:r>
-      <w:bookmarkEnd w:id="12"/>
-    </w:p>
-    <w:p>
-      <w:pPr>
-        <w:rPr>
-          <w:lang w:val="fr-FR"/>
-        </w:rPr>
-      </w:pPr>
-      <w:r>
-        <w:rPr>
-          <w:lang w:val="fr-FR"/>
-        </w:rPr>
-        <w:br/>
-      </w:r>
-      <w:r>
-        <w:rPr>
-          <w:lang w:val="fr-FR"/>
-        </w:rPr>
-        <w:t>Cette requête agrège le montant total des ventes par année et par mois.</w:t>
-      </w:r>
-      <w:r>
-        <w:rPr>
-          <w:lang w:val="fr-FR"/>
-        </w:rPr>
-        <w:t xml:space="preserve"> Ce graphique représente l’évolution des ventes totales pour chaque mois, sur une période allant de Janvier </w:t>
-      </w:r>
-      <w:r>
-        <w:rPr>
-          <w:rStyle w:val="Strong"/>
-          <w:rFonts w:ascii="Times New Roman" w:hAnsi="Times New Roman" w:cs="Times New Roman"/>
-          <w:sz w:val="24"/>
-          <w:szCs w:val="24"/>
-          <w:lang w:val="fr-FR"/>
-        </w:rPr>
-        <w:t>2020 à mai 2024</w:t>
-      </w:r>
-      <w:r>
-        <w:rPr>
-          <w:lang w:val="fr-FR"/>
-        </w:rPr>
-        <w:t>.</w:t>
-      </w:r>
-      <w:r>
-        <w:rPr>
-          <w:lang w:val="fr-FR"/>
-        </w:rPr>
-        <w:br/>
         <w:t>Chaque couleur correspond à une année, ce qui permet de comparer facilement les tendances saisonnières et les variations d’une année à l’autre.</w:t>
       </w:r>
       <w:r>
         <w:rPr>
-          <w:lang w:val="fr-FR"/>
-        </w:rPr>
-        <w:t xml:space="preserve"> On observe que l’activité commerciale n’est pas uniforme au cours de l’année : certains mois présentent des volumes de ventes nettement plus élevés que d’autres. Ces variations peuvent être liées à des événements saisonniers (soldes, fêtes, promotions) ou à des fluctuations de la demande.</w:t>
-      </w:r>
-      <w:r>
-        <w:rPr>
-          <w:sz w:val="28"/>
-          <w:szCs w:val="28"/>
-          <w:lang w:val="fr-FR"/>
-        </w:rPr>
-        <w:t xml:space="preserve"> </w:t>
+          <w:rFonts w:ascii="Times New Roman" w:eastAsia="Times New Roman" w:hAnsi="Times New Roman" w:cs="Times New Roman"/>
+          <w:sz w:val="24"/>
+          <w:szCs w:val="24"/>
+          <w:lang w:val="fr-FR" w:eastAsia="en-CA"/>
+        </w:rPr>
+        <w:t xml:space="preserve"> On observe que l’activité commerciale n’est pas uniforme au cours de l’année : certains mois présentent des volumes de ventes nettement plus élevés que d’autres. Ces variations peuvent être liées à des événements saisonniers (soldes, fêtes, promotions) ou à des fluctuations de la demande. </w:t>
       </w:r>
     </w:p>
     <w:p>
@@ -8347,17 +8065,15 @@
           <w:lang w:val="fr-FR" w:eastAsia="en-CA"/>
         </w:rPr>
       </w:pPr>
-      <w:proofErr w:type="gramStart"/>
-      <w:r>
-        <w:rPr>
-          <w:rFonts w:ascii="Times New Roman" w:eastAsia="Times New Roman" w:hAnsi="Times New Roman" w:cs="Times New Roman"/>
-          <w:sz w:val="24"/>
-          <w:szCs w:val="24"/>
-          <w:lang w:val="fr-FR" w:eastAsia="en-CA"/>
-        </w:rPr>
-        <w:t>une</w:t>
-      </w:r>
-      <w:proofErr w:type="gramEnd"/>
+      <w:r>
+        <w:rPr>
+          <w:rFonts w:ascii="Times New Roman" w:eastAsia="Times New Roman" w:hAnsi="Times New Roman" w:cs="Times New Roman"/>
+          <w:sz w:val="24"/>
+          <w:szCs w:val="24"/>
+          <w:lang w:val="fr-FR" w:eastAsia="en-CA"/>
+        </w:rPr>
+        <w:t>Une</w:t>
+      </w:r>
       <w:r>
         <w:rPr>
           <w:rFonts w:ascii="Times New Roman" w:eastAsia="Times New Roman" w:hAnsi="Times New Roman" w:cs="Times New Roman"/>
@@ -8392,17 +8108,15 @@
           <w:lang w:val="fr-FR" w:eastAsia="en-CA"/>
         </w:rPr>
       </w:pPr>
-      <w:proofErr w:type="gramStart"/>
-      <w:r>
-        <w:rPr>
-          <w:rFonts w:ascii="Times New Roman" w:eastAsia="Times New Roman" w:hAnsi="Times New Roman" w:cs="Times New Roman"/>
-          <w:sz w:val="24"/>
-          <w:szCs w:val="24"/>
-          <w:lang w:val="fr-FR" w:eastAsia="en-CA"/>
-        </w:rPr>
-        <w:t>une</w:t>
-      </w:r>
-      <w:proofErr w:type="gramEnd"/>
+      <w:r>
+        <w:rPr>
+          <w:rFonts w:ascii="Times New Roman" w:eastAsia="Times New Roman" w:hAnsi="Times New Roman" w:cs="Times New Roman"/>
+          <w:sz w:val="24"/>
+          <w:szCs w:val="24"/>
+          <w:lang w:val="fr-FR" w:eastAsia="en-CA"/>
+        </w:rPr>
+        <w:t>Une</w:t>
+      </w:r>
       <w:r>
         <w:rPr>
           <w:rFonts w:ascii="Times New Roman" w:eastAsia="Times New Roman" w:hAnsi="Times New Roman" w:cs="Times New Roman"/>
@@ -8428,17 +8142,15 @@
           <w:lang w:val="fr-FR" w:eastAsia="en-CA"/>
         </w:rPr>
       </w:pPr>
-      <w:proofErr w:type="gramStart"/>
-      <w:r>
-        <w:rPr>
-          <w:rFonts w:ascii="Times New Roman" w:eastAsia="Times New Roman" w:hAnsi="Times New Roman" w:cs="Times New Roman"/>
-          <w:sz w:val="24"/>
-          <w:szCs w:val="24"/>
-          <w:lang w:val="fr-FR" w:eastAsia="en-CA"/>
-        </w:rPr>
-        <w:t>un</w:t>
-      </w:r>
-      <w:proofErr w:type="gramEnd"/>
+      <w:r>
+        <w:rPr>
+          <w:rFonts w:ascii="Times New Roman" w:eastAsia="Times New Roman" w:hAnsi="Times New Roman" w:cs="Times New Roman"/>
+          <w:sz w:val="24"/>
+          <w:szCs w:val="24"/>
+          <w:lang w:val="fr-FR" w:eastAsia="en-CA"/>
+        </w:rPr>
+        <w:t>Un</w:t>
+      </w:r>
       <w:r>
         <w:rPr>
           <w:rFonts w:ascii="Times New Roman" w:eastAsia="Times New Roman" w:hAnsi="Times New Roman" w:cs="Times New Roman"/>
@@ -8466,7 +8178,6 @@
           <w:szCs w:val="24"/>
           <w:lang w:val="fr-FR"/>
         </w:rPr>
-        <w:lastRenderedPageBreak/>
         <w:t>Cette vue Roll-up est utile pour identifier les périodes “fortes” et “creuses” et motiver, par</w:t>
       </w:r>
       <w:r>
@@ -8502,20 +8213,14 @@
     <w:p>
       <w:pPr>
         <w:pStyle w:val="Heading2"/>
-        <w:rPr>
-          <w:lang w:val="fr-FR"/>
-        </w:rPr>
-      </w:pPr>
-      <w:bookmarkStart w:id="13" w:name="_Toc214370533"/>
-      <w:r>
         <w:rPr>
           <w:rStyle w:val="Strong"/>
           <w:b/>
           <w:bCs w:val="0"/>
           <w:lang w:val="fr-FR"/>
         </w:rPr>
-        <w:t xml:space="preserve">Drill-down </w:t>
-      </w:r>
+      </w:pPr>
+      <w:bookmarkStart w:id="13" w:name="_Toc214476529"/>
       <w:r>
         <w:rPr>
           <w:rStyle w:val="Strong"/>
@@ -8523,7 +8228,7 @@
           <w:bCs w:val="0"/>
           <w:lang w:val="fr-FR"/>
         </w:rPr>
-        <w:t>temporel (</w:t>
+        <w:t xml:space="preserve">Drill-down </w:t>
       </w:r>
       <w:r>
         <w:rPr>
@@ -8532,9 +8237,8 @@
           <w:bCs w:val="0"/>
           <w:lang w:val="fr-FR"/>
         </w:rPr>
-        <w:t>Année-mois-jour-heure)</w:t>
-      </w:r>
-      <w:bookmarkEnd w:id="13"/>
+        <w:t>temporel (</w:t>
+      </w:r>
       <w:r>
         <w:rPr>
           <w:rStyle w:val="Strong"/>
@@ -8542,8 +8246,25 @@
           <w:bCs w:val="0"/>
           <w:lang w:val="fr-FR"/>
         </w:rPr>
+        <w:t>Année-mois-jour-heure)</w:t>
+      </w:r>
+      <w:bookmarkEnd w:id="13"/>
+      <w:r>
+        <w:rPr>
+          <w:rStyle w:val="Strong"/>
+          <w:b/>
+          <w:bCs w:val="0"/>
+          <w:lang w:val="fr-FR"/>
+        </w:rPr>
         <w:t xml:space="preserve"> </w:t>
       </w:r>
+    </w:p>
+    <w:p>
+      <w:pPr>
+        <w:rPr>
+          <w:lang w:val="fr-FR" w:eastAsia="en-CA"/>
+        </w:rPr>
+      </w:pPr>
     </w:p>
     <w:p>
       <w:pPr>
@@ -8557,7 +8278,7 @@
           <w:lang w:val="fr-FR"/>
         </w:rPr>
       </w:pPr>
-      <w:bookmarkStart w:id="14" w:name="_Toc214370534"/>
+      <w:bookmarkStart w:id="14" w:name="_Toc214476530"/>
       <w:r>
         <w:rPr>
           <w:rStyle w:val="Strong"/>
@@ -8567,6 +8288,7 @@
           <w:szCs w:val="24"/>
           <w:lang w:val="fr-FR"/>
         </w:rPr>
+        <w:lastRenderedPageBreak/>
         <w:t>Ventes totales par années et par jours</w:t>
       </w:r>
       <w:bookmarkEnd w:id="14"/>
@@ -8813,142 +8535,108 @@
     <w:p>
       <w:pPr>
         <w:rPr>
+          <w:rFonts w:ascii="Times New Roman" w:hAnsi="Times New Roman" w:cs="Times New Roman"/>
+          <w:sz w:val="24"/>
+          <w:szCs w:val="24"/>
+          <w:lang w:val="fr-FR"/>
+        </w:rPr>
+      </w:pPr>
+      <w:r>
+        <w:rPr>
           <w:rStyle w:val="Strong"/>
+          <w:rFonts w:ascii="Times New Roman" w:hAnsi="Times New Roman" w:cs="Times New Roman"/>
           <w:b w:val="0"/>
           <w:bCs w:val="0"/>
-          <w:lang w:val="fr-FR"/>
-        </w:rPr>
-      </w:pPr>
+          <w:sz w:val="24"/>
+          <w:szCs w:val="24"/>
+          <w:lang w:val="fr-FR"/>
+        </w:rPr>
+        <w:t>On note également une chute nette des ventes aux jours 29–31</w:t>
+      </w:r>
       <w:r>
         <w:rPr>
           <w:rStyle w:val="Strong"/>
+          <w:rFonts w:ascii="Times New Roman" w:hAnsi="Times New Roman" w:cs="Times New Roman"/>
           <w:b w:val="0"/>
           <w:bCs w:val="0"/>
-          <w:lang w:val="fr-FR"/>
-        </w:rPr>
-        <w:t>On note également u</w:t>
-      </w:r>
-      <w:r>
-        <w:rPr>
-          <w:rStyle w:val="Strong"/>
-          <w:b w:val="0"/>
-          <w:bCs w:val="0"/>
-          <w:lang w:val="fr-FR"/>
-        </w:rPr>
-        <w:t xml:space="preserve">ne chute nette </w:t>
-      </w:r>
-      <w:r>
-        <w:rPr>
-          <w:rStyle w:val="Strong"/>
-          <w:b w:val="0"/>
-          <w:bCs w:val="0"/>
-          <w:lang w:val="fr-FR"/>
-        </w:rPr>
-        <w:t xml:space="preserve">des ventes </w:t>
-      </w:r>
-      <w:r>
-        <w:rPr>
-          <w:rStyle w:val="Strong"/>
-          <w:b w:val="0"/>
-          <w:bCs w:val="0"/>
-          <w:lang w:val="fr-FR"/>
-        </w:rPr>
-        <w:t xml:space="preserve">aux jours </w:t>
-      </w:r>
-      <w:r>
-        <w:rPr>
-          <w:rStyle w:val="Strong"/>
-          <w:b w:val="0"/>
-          <w:bCs w:val="0"/>
-          <w:lang w:val="fr-FR"/>
-        </w:rPr>
-        <w:t>29</w:t>
-      </w:r>
-      <w:r>
-        <w:rPr>
-          <w:rStyle w:val="Strong"/>
-          <w:b w:val="0"/>
-          <w:bCs w:val="0"/>
-          <w:lang w:val="fr-FR"/>
-        </w:rPr>
-        <w:t>–31</w:t>
-      </w:r>
-      <w:r>
-        <w:rPr>
-          <w:rStyle w:val="Strong"/>
-          <w:b w:val="0"/>
-          <w:bCs w:val="0"/>
+          <w:sz w:val="24"/>
+          <w:szCs w:val="24"/>
           <w:lang w:val="fr-FR"/>
         </w:rPr>
         <w:t xml:space="preserve"> pouvant s’expliquer par </w:t>
       </w:r>
       <w:r>
         <w:rPr>
+          <w:rFonts w:ascii="Times New Roman" w:hAnsi="Times New Roman" w:cs="Times New Roman"/>
+          <w:sz w:val="24"/>
+          <w:szCs w:val="24"/>
           <w:lang w:val="fr-FR"/>
         </w:rPr>
         <w:t xml:space="preserve">la </w:t>
       </w:r>
       <w:r>
         <w:rPr>
+          <w:rFonts w:ascii="Times New Roman" w:hAnsi="Times New Roman" w:cs="Times New Roman"/>
+          <w:sz w:val="24"/>
+          <w:szCs w:val="24"/>
           <w:lang w:val="fr-FR"/>
         </w:rPr>
         <w:t>fin de cycle,</w:t>
       </w:r>
       <w:r>
         <w:rPr>
+          <w:rFonts w:ascii="Times New Roman" w:hAnsi="Times New Roman" w:cs="Times New Roman"/>
+          <w:sz w:val="24"/>
+          <w:szCs w:val="24"/>
           <w:lang w:val="fr-FR"/>
         </w:rPr>
         <w:t xml:space="preserve"> la </w:t>
       </w:r>
       <w:r>
         <w:rPr>
+          <w:rFonts w:ascii="Times New Roman" w:hAnsi="Times New Roman" w:cs="Times New Roman"/>
+          <w:sz w:val="24"/>
+          <w:szCs w:val="24"/>
           <w:lang w:val="fr-FR"/>
         </w:rPr>
         <w:t>rupture de stock,</w:t>
       </w:r>
       <w:r>
         <w:rPr>
+          <w:rFonts w:ascii="Times New Roman" w:hAnsi="Times New Roman" w:cs="Times New Roman"/>
+          <w:sz w:val="24"/>
+          <w:szCs w:val="24"/>
           <w:lang w:val="fr-FR"/>
         </w:rPr>
         <w:t xml:space="preserve"> l’absence du 31 pour 6 mois chaque année, du 30 pour 1 mois chaque année et peut être même du 29 février pour tous ces années.  </w:t>
       </w:r>
       <w:r>
         <w:rPr>
-          <w:lang w:val="fr-FR"/>
-        </w:rPr>
-        <w:t>« L'année 2024 présente une baisse importante car les données ne couvrent pas toute l’année</w:t>
-      </w:r>
-      <w:r>
-        <w:rPr>
-          <w:lang w:val="fr-FR"/>
-        </w:rPr>
-        <w:t xml:space="preserve"> et probablement pas tout le mois de </w:t>
-      </w:r>
-      <w:proofErr w:type="gramStart"/>
-      <w:r>
-        <w:rPr>
-          <w:lang w:val="fr-FR"/>
-        </w:rPr>
-        <w:t>mai</w:t>
-      </w:r>
-      <w:r>
-        <w:rPr>
-          <w:lang w:val="fr-FR"/>
-        </w:rPr>
-        <w:t>»</w:t>
-      </w:r>
-      <w:proofErr w:type="gramEnd"/>
-    </w:p>
-    <w:p>
-      <w:pPr>
-        <w:spacing w:after="0" w:line="240" w:lineRule="auto"/>
-        <w:rPr>
-          <w:rFonts w:ascii="Times New Roman" w:hAnsi="Times New Roman" w:cs="Times New Roman"/>
-          <w:sz w:val="24"/>
-          <w:szCs w:val="24"/>
-          <w:lang w:val="fr-FR"/>
-        </w:rPr>
-      </w:pPr>
+          <w:rFonts w:ascii="Times New Roman" w:hAnsi="Times New Roman" w:cs="Times New Roman"/>
+          <w:sz w:val="24"/>
+          <w:szCs w:val="24"/>
+          <w:lang w:val="fr-FR"/>
+        </w:rPr>
+        <w:t xml:space="preserve">« L'année 2024 présente une baisse importante car les données ne couvrent pas toute l’année et probablement pas tout le mois de </w:t>
+      </w:r>
+      <w:r>
+        <w:rPr>
+          <w:rFonts w:ascii="Times New Roman" w:hAnsi="Times New Roman" w:cs="Times New Roman"/>
+          <w:sz w:val="24"/>
+          <w:szCs w:val="24"/>
+          <w:lang w:val="fr-FR"/>
+        </w:rPr>
+        <w:t>M</w:t>
+      </w:r>
+      <w:r>
+        <w:rPr>
+          <w:rFonts w:ascii="Times New Roman" w:hAnsi="Times New Roman" w:cs="Times New Roman"/>
+          <w:sz w:val="24"/>
+          <w:szCs w:val="24"/>
+          <w:lang w:val="fr-FR"/>
+        </w:rPr>
+        <w:t>ai »</w:t>
+      </w:r>
     </w:p>
     <w:p>
       <w:pPr>
@@ -8957,7 +8645,7 @@
           <w:lang w:val="fr-FR"/>
         </w:rPr>
       </w:pPr>
-      <w:bookmarkStart w:id="15" w:name="_Toc214370535"/>
+      <w:bookmarkStart w:id="15" w:name="_Toc214476531"/>
       <w:r>
         <w:rPr>
           <w:lang w:val="fr-FR"/>
@@ -8975,63 +8663,83 @@
     <w:p>
       <w:pPr>
         <w:rPr>
-          <w:lang w:val="fr-FR"/>
-        </w:rPr>
-      </w:pPr>
-      <w:r>
-        <w:rPr>
+          <w:rFonts w:ascii="Times New Roman" w:hAnsi="Times New Roman" w:cs="Times New Roman"/>
+          <w:sz w:val="24"/>
+          <w:szCs w:val="24"/>
+          <w:lang w:val="fr-FR"/>
+        </w:rPr>
+      </w:pPr>
+      <w:r>
+        <w:rPr>
+          <w:rFonts w:ascii="Times New Roman" w:hAnsi="Times New Roman" w:cs="Times New Roman"/>
+          <w:sz w:val="24"/>
+          <w:szCs w:val="24"/>
           <w:lang w:val="fr-FR"/>
         </w:rPr>
         <w:t xml:space="preserve">Cette requête illustre la possibilité de descendre du niveau annuel jusqu’au niveau horaire. </w:t>
       </w:r>
       <w:r>
         <w:rPr>
+          <w:rFonts w:ascii="Times New Roman" w:hAnsi="Times New Roman" w:cs="Times New Roman"/>
+          <w:sz w:val="24"/>
+          <w:szCs w:val="24"/>
           <w:lang w:val="fr-FR"/>
         </w:rPr>
         <w:t>Le graphique</w:t>
       </w:r>
       <w:r>
         <w:rPr>
+          <w:rFonts w:ascii="Times New Roman" w:hAnsi="Times New Roman" w:cs="Times New Roman"/>
+          <w:sz w:val="24"/>
+          <w:szCs w:val="24"/>
           <w:lang w:val="fr-FR"/>
         </w:rPr>
         <w:t xml:space="preserve"> </w:t>
       </w:r>
       <w:r>
         <w:rPr>
+          <w:rFonts w:ascii="Times New Roman" w:hAnsi="Times New Roman" w:cs="Times New Roman"/>
+          <w:sz w:val="24"/>
+          <w:szCs w:val="24"/>
           <w:lang w:val="fr-FR"/>
         </w:rPr>
         <w:t xml:space="preserve">ci-dessous présente la répartition des ventes totales enregistrées </w:t>
       </w:r>
       <w:r>
         <w:rPr>
+          <w:rFonts w:ascii="Times New Roman" w:hAnsi="Times New Roman" w:cs="Times New Roman"/>
+          <w:sz w:val="24"/>
+          <w:szCs w:val="24"/>
           <w:lang w:val="fr-FR"/>
         </w:rPr>
         <w:t>par</w:t>
       </w:r>
       <w:r>
         <w:rPr>
+          <w:rFonts w:ascii="Times New Roman" w:hAnsi="Times New Roman" w:cs="Times New Roman"/>
+          <w:sz w:val="24"/>
+          <w:szCs w:val="24"/>
           <w:lang w:val="fr-FR"/>
         </w:rPr>
         <w:t xml:space="preserve"> heure pour </w:t>
       </w:r>
       <w:r>
         <w:rPr>
+          <w:rFonts w:ascii="Times New Roman" w:hAnsi="Times New Roman" w:cs="Times New Roman"/>
+          <w:sz w:val="24"/>
+          <w:szCs w:val="24"/>
           <w:lang w:val="fr-FR"/>
         </w:rPr>
         <w:t>chaque</w:t>
       </w:r>
       <w:r>
         <w:rPr>
-          <w:lang w:val="fr-FR"/>
-        </w:rPr>
-        <w:t xml:space="preserve"> année. L’axe </w:t>
-      </w:r>
-      <w:r>
-        <w:rPr>
-          <w:lang w:val="fr-FR"/>
-        </w:rPr>
-        <w:lastRenderedPageBreak/>
-        <w:t>horizontal représente les heures de la journée (de 0h à 23h), tandis que l’axe vertical indique le montant total des ventes.</w:t>
+          <w:rFonts w:ascii="Times New Roman" w:hAnsi="Times New Roman" w:cs="Times New Roman"/>
+          <w:sz w:val="24"/>
+          <w:szCs w:val="24"/>
+          <w:lang w:val="fr-FR"/>
+        </w:rPr>
+        <w:t xml:space="preserve"> année. L’axe horizontal représente les heures de la journée (de 0h à 23h), tandis que l’axe vertical indique le montant total des ventes.</w:t>
       </w:r>
     </w:p>
     <w:p>
@@ -9066,6 +8774,7 @@
           <w:szCs w:val="24"/>
           <w:lang w:val="fr-FR" w:eastAsia="en-CA"/>
         </w:rPr>
+        <w:lastRenderedPageBreak/>
         <w:drawing>
           <wp:inline distT="0" distB="0" distL="0" distR="0" wp14:anchorId="2A6CDFE1" wp14:editId="6BD5FA52">
             <wp:extent cx="5943600" cy="4372610"/>
@@ -9254,7 +8963,7 @@
           <w:lang w:val="fr-FR"/>
         </w:rPr>
       </w:pPr>
-      <w:bookmarkStart w:id="16" w:name="_Toc214370536"/>
+      <w:bookmarkStart w:id="16" w:name="_Toc214476532"/>
       <w:r>
         <w:rPr>
           <w:lang w:val="fr-FR"/>
@@ -9322,16 +9031,7 @@
           <w:szCs w:val="24"/>
           <w:lang w:val="fr-FR" w:eastAsia="en-CA"/>
         </w:rPr>
-        <w:t xml:space="preserve"> t</w:t>
-      </w:r>
-      <w:r>
-        <w:rPr>
-          <w:rFonts w:ascii="Times New Roman" w:eastAsia="Times New Roman" w:hAnsi="Times New Roman" w:cs="Times New Roman"/>
-          <w:sz w:val="24"/>
-          <w:szCs w:val="24"/>
-          <w:lang w:val="fr-FR" w:eastAsia="en-CA"/>
-        </w:rPr>
-        <w:t>outes les catégories ont des ventes similaires chaque année, autour de 1,48M à 1,51M</w:t>
+        <w:t xml:space="preserve"> toutes les catégories ont des ventes similaires chaque année, autour de 1,48M à 1,51M</w:t>
       </w:r>
       <w:r>
         <w:rPr>
@@ -9349,16 +9049,7 @@
           <w:szCs w:val="24"/>
           <w:lang w:val="fr-FR" w:eastAsia="en-CA"/>
         </w:rPr>
-        <w:t>.</w:t>
-      </w:r>
-      <w:r>
-        <w:rPr>
-          <w:rFonts w:ascii="Times New Roman" w:eastAsia="Times New Roman" w:hAnsi="Times New Roman" w:cs="Times New Roman"/>
-          <w:sz w:val="24"/>
-          <w:szCs w:val="24"/>
-          <w:lang w:val="fr-FR" w:eastAsia="en-CA"/>
-        </w:rPr>
-        <w:t xml:space="preserve"> </w:t>
+        <w:t xml:space="preserve">. </w:t>
       </w:r>
       <w:r>
         <w:rPr>
@@ -9396,26 +9087,7 @@
           <w:szCs w:val="24"/>
           <w:lang w:val="fr-FR" w:eastAsia="en-CA"/>
         </w:rPr>
-        <w:t>.</w:t>
-      </w:r>
-      <w:r>
-        <w:rPr>
-          <w:rFonts w:ascii="Times New Roman" w:eastAsia="Times New Roman" w:hAnsi="Times New Roman" w:cs="Times New Roman"/>
-          <w:sz w:val="24"/>
-          <w:szCs w:val="24"/>
-          <w:lang w:val="fr-FR" w:eastAsia="en-CA"/>
-        </w:rPr>
-        <w:t xml:space="preserve"> Ce pendant en regardant mensuellement, on </w:t>
-      </w:r>
-      <w:r>
-        <w:rPr>
-          <w:rFonts w:ascii="Times New Roman" w:eastAsia="Times New Roman" w:hAnsi="Times New Roman" w:cs="Times New Roman"/>
-          <w:sz w:val="24"/>
-          <w:szCs w:val="24"/>
-          <w:lang w:val="fr-FR" w:eastAsia="en-CA"/>
-        </w:rPr>
-        <w:lastRenderedPageBreak/>
-        <w:t xml:space="preserve">constate que </w:t>
+        <w:t xml:space="preserve">. Ce pendant en regardant mensuellement, on constate que </w:t>
       </w:r>
       <w:r>
         <w:rPr>
@@ -9495,6 +9167,7 @@
                 <w:szCs w:val="24"/>
                 <w:lang w:val="fr-FR"/>
               </w:rPr>
+              <w:lastRenderedPageBreak/>
               <w:drawing>
                 <wp:inline distT="0" distB="0" distL="0" distR="0" wp14:anchorId="2D5A0A42" wp14:editId="4BA4EAA1">
                   <wp:extent cx="3432132" cy="2848731"/>
@@ -9652,7 +9325,7 @@
         </w:rPr>
         <w:t xml:space="preserve"> </w:t>
       </w:r>
-      <w:bookmarkStart w:id="17" w:name="_Toc214370537"/>
+      <w:bookmarkStart w:id="17" w:name="_Toc214476533"/>
       <w:r>
         <w:rPr>
           <w:rStyle w:val="Strong"/>
@@ -9723,7 +9396,25 @@
         <w:rPr>
           <w:lang w:val="fr-FR"/>
         </w:rPr>
-        <w:t>Ce graphique illustre l’évolution des ventes totales mensuelles de la catégorie '</w:t>
+        <w:t xml:space="preserve">Le </w:t>
+      </w:r>
+      <w:r>
+        <w:rPr>
+          <w:lang w:val="fr-FR"/>
+        </w:rPr>
+        <w:t>graphique</w:t>
+      </w:r>
+      <w:r>
+        <w:rPr>
+          <w:lang w:val="fr-FR"/>
+        </w:rPr>
+        <w:t xml:space="preserve"> ci-dessous</w:t>
+      </w:r>
+      <w:r>
+        <w:rPr>
+          <w:lang w:val="fr-FR"/>
+        </w:rPr>
+        <w:t xml:space="preserve"> illustre l’évolution des ventes totales mensuelles de la catégorie '</w:t>
       </w:r>
       <w:proofErr w:type="spellStart"/>
       <w:r>
@@ -9761,13 +9452,7 @@
         <w:rPr>
           <w:lang w:val="fr-FR"/>
         </w:rPr>
-        <w:t xml:space="preserve"> </w:t>
-      </w:r>
-      <w:r>
-        <w:rPr>
-          <w:lang w:val="fr-FR"/>
-        </w:rPr>
-        <w:t>Cette vue mensuelle constitue une base solide pour ajuster les stratégies promotionnelles et les actions de fidélisation en fonction des périodes les plus rentables.</w:t>
+        <w:t xml:space="preserve"> Cette vue mensuelle constitue une base solide pour ajuster les stratégies promotionnelles et les actions de fidélisation en fonction des périodes les plus rentables.</w:t>
       </w:r>
       <w:r>
         <w:rPr>
@@ -10041,7 +9726,7 @@
           <w:lang w:val="fr-FR"/>
         </w:rPr>
       </w:pPr>
-      <w:bookmarkStart w:id="18" w:name="_Toc214370538"/>
+      <w:bookmarkStart w:id="18" w:name="_Toc214476534"/>
       <w:r>
         <w:rPr>
           <w:rStyle w:val="Strong"/>
@@ -10500,7 +10185,7 @@
           <w:lang w:val="fr-FR"/>
         </w:rPr>
       </w:pPr>
-      <w:bookmarkStart w:id="19" w:name="_Toc214370539"/>
+      <w:bookmarkStart w:id="19" w:name="_Toc214476535"/>
       <w:r>
         <w:rPr>
           <w:rStyle w:val="Strong"/>
@@ -10798,7 +10483,6 @@
           <w:rStyle w:val="Strong"/>
           <w:lang w:val="fr-FR"/>
         </w:rPr>
-        <w:lastRenderedPageBreak/>
         <w:t>Boston</w:t>
       </w:r>
       <w:r>
@@ -10851,6 +10535,7 @@
         <w:rPr>
           <w:lang w:val="fr-FR"/>
         </w:rPr>
+        <w:lastRenderedPageBreak/>
         <w:t xml:space="preserve">Cela peut refléter : </w:t>
       </w:r>
     </w:p>
@@ -10865,14 +10550,12 @@
           <w:lang w:val="fr-FR"/>
         </w:rPr>
       </w:pPr>
-      <w:proofErr w:type="gramStart"/>
-      <w:r>
-        <w:rPr>
-          <w:lang w:val="fr-FR"/>
-        </w:rPr>
-        <w:t>la</w:t>
-      </w:r>
-      <w:proofErr w:type="gramEnd"/>
+      <w:r>
+        <w:rPr>
+          <w:lang w:val="fr-FR"/>
+        </w:rPr>
+        <w:t>La</w:t>
+      </w:r>
       <w:r>
         <w:rPr>
           <w:lang w:val="fr-FR"/>
@@ -10891,14 +10574,12 @@
           <w:lang w:val="fr-FR"/>
         </w:rPr>
       </w:pPr>
-      <w:proofErr w:type="gramStart"/>
-      <w:r>
-        <w:rPr>
-          <w:lang w:val="fr-FR"/>
-        </w:rPr>
-        <w:t>la</w:t>
-      </w:r>
-      <w:proofErr w:type="gramEnd"/>
+      <w:r>
+        <w:rPr>
+          <w:lang w:val="fr-FR"/>
+        </w:rPr>
+        <w:t>La</w:t>
+      </w:r>
       <w:r>
         <w:rPr>
           <w:lang w:val="fr-FR"/>
@@ -10917,14 +10598,12 @@
           <w:lang w:val="fr-FR"/>
         </w:rPr>
       </w:pPr>
-      <w:proofErr w:type="gramStart"/>
-      <w:r>
-        <w:rPr>
-          <w:lang w:val="fr-FR"/>
-        </w:rPr>
-        <w:t>le</w:t>
-      </w:r>
-      <w:proofErr w:type="gramEnd"/>
+      <w:r>
+        <w:rPr>
+          <w:lang w:val="fr-FR"/>
+        </w:rPr>
+        <w:t>Le</w:t>
+      </w:r>
       <w:r>
         <w:rPr>
           <w:lang w:val="fr-FR"/>
@@ -11525,17 +11204,7 @@
           <w:szCs w:val="24"/>
           <w:lang w:val="fr-FR" w:eastAsia="en-CA"/>
         </w:rPr>
-        <w:t xml:space="preserve"> et Specialty Store(</w:t>
-      </w:r>
-      <w:proofErr w:type="gramStart"/>
-      <w:r>
-        <w:rPr>
-          <w:rFonts w:ascii="Times New Roman" w:hAnsi="Times New Roman" w:cs="Times New Roman"/>
-          <w:sz w:val="24"/>
-          <w:szCs w:val="24"/>
-          <w:lang w:val="fr-FR" w:eastAsia="en-CA"/>
-        </w:rPr>
-        <w:t>jaune)</w:t>
+        <w:t xml:space="preserve"> et Specialty Store(jaune)</w:t>
       </w:r>
       <w:r>
         <w:rPr>
@@ -11553,17 +11222,7 @@
           <w:szCs w:val="24"/>
           <w:lang w:val="fr-FR" w:eastAsia="en-CA"/>
         </w:rPr>
-        <w:t xml:space="preserve"> ne</w:t>
-      </w:r>
-      <w:proofErr w:type="gramEnd"/>
-      <w:r>
-        <w:rPr>
-          <w:rFonts w:ascii="Times New Roman" w:hAnsi="Times New Roman" w:cs="Times New Roman"/>
-          <w:sz w:val="24"/>
-          <w:szCs w:val="24"/>
-          <w:lang w:val="fr-FR" w:eastAsia="en-CA"/>
-        </w:rPr>
-        <w:t xml:space="preserve"> sont</w:t>
+        <w:t xml:space="preserve"> ne sont</w:t>
       </w:r>
       <w:r>
         <w:rPr>
@@ -11655,20 +11314,9 @@
           <w:szCs w:val="24"/>
           <w:lang w:val="fr-FR" w:eastAsia="en-CA"/>
         </w:rPr>
-        <w:t xml:space="preserve"> respectivement les pires magasin à </w:t>
-      </w:r>
-      <w:proofErr w:type="gramStart"/>
-      <w:r>
-        <w:rPr>
-          <w:rFonts w:ascii="Times New Roman" w:eastAsia="Times New Roman" w:hAnsi="Times New Roman" w:cs="Times New Roman"/>
-          <w:sz w:val="24"/>
-          <w:szCs w:val="24"/>
-          <w:lang w:val="fr-FR" w:eastAsia="en-CA"/>
-        </w:rPr>
-        <w:t>Boston(</w:t>
+        <w:t xml:space="preserve"> respectivement les pires magasin à Boston(</w:t>
       </w:r>
       <w:proofErr w:type="spellStart"/>
-      <w:proofErr w:type="gramEnd"/>
       <w:r>
         <w:rPr>
           <w:rFonts w:ascii="Times New Roman" w:eastAsia="Times New Roman" w:hAnsi="Times New Roman" w:cs="Times New Roman"/>
@@ -11733,7 +11381,6 @@
         </w:rPr>
       </w:pPr>
       <w:proofErr w:type="spellStart"/>
-      <w:proofErr w:type="gramStart"/>
       <w:r>
         <w:rPr>
           <w:rFonts w:ascii="Times New Roman" w:eastAsia="Times New Roman" w:hAnsi="Times New Roman" w:cs="Times New Roman"/>
@@ -11751,17 +11398,7 @@
           <w:szCs w:val="24"/>
           <w:lang w:val="fr-FR" w:eastAsia="en-CA"/>
         </w:rPr>
-        <w:t>(</w:t>
-      </w:r>
-      <w:proofErr w:type="gramEnd"/>
-      <w:r>
-        <w:rPr>
-          <w:rFonts w:ascii="Times New Roman" w:eastAsia="Times New Roman" w:hAnsi="Times New Roman" w:cs="Times New Roman"/>
-          <w:sz w:val="24"/>
-          <w:szCs w:val="24"/>
-          <w:lang w:val="fr-FR" w:eastAsia="en-CA"/>
-        </w:rPr>
-        <w:t>Bleu ciel) est presque régulier</w:t>
+        <w:t>(Bleu ciel) est presque régulier</w:t>
       </w:r>
       <w:r>
         <w:rPr>
@@ -11860,17 +11497,7 @@
           <w:szCs w:val="24"/>
           <w:lang w:val="fr-FR" w:eastAsia="en-CA"/>
         </w:rPr>
-        <w:t xml:space="preserve">. Globalement, les ventes restent dans une fourchette étroite, ce qui </w:t>
-      </w:r>
-      <w:r>
-        <w:rPr>
-          <w:rFonts w:ascii="Times New Roman" w:eastAsia="Times New Roman" w:hAnsi="Times New Roman" w:cs="Times New Roman"/>
-          <w:sz w:val="24"/>
-          <w:szCs w:val="24"/>
-          <w:lang w:val="fr-FR" w:eastAsia="en-CA"/>
-        </w:rPr>
-        <w:lastRenderedPageBreak/>
-        <w:t>montre que la demande est stable et répartie entre les différentes enseignes.</w:t>
+        <w:t>. Globalement, les ventes restent dans une fourchette étroite, ce qui montre que la demande est stable et répartie entre les différentes enseignes.</w:t>
       </w:r>
       <w:r>
         <w:rPr>
@@ -11891,7 +11518,7 @@
           <w:bCs w:val="0"/>
         </w:rPr>
       </w:pPr>
-      <w:bookmarkStart w:id="20" w:name="_Toc214370540"/>
+      <w:bookmarkStart w:id="20" w:name="_Toc214476536"/>
       <w:proofErr w:type="spellStart"/>
       <w:r>
         <w:rPr>
@@ -11899,6 +11526,7 @@
           <w:b/>
           <w:bCs w:val="0"/>
         </w:rPr>
+        <w:lastRenderedPageBreak/>
         <w:t>Répartition</w:t>
       </w:r>
       <w:proofErr w:type="spellEnd"/>
@@ -12184,24 +11812,24 @@
       <w:r>
         <w:t xml:space="preserve">Cela </w:t>
       </w:r>
-      <w:proofErr w:type="spellStart"/>
-      <w:r>
+      <w:r>
+        <w:rPr>
+          <w:lang w:val="fr-FR"/>
+        </w:rPr>
         <w:t>peut</w:t>
       </w:r>
-      <w:proofErr w:type="spellEnd"/>
       <w:r>
         <w:t xml:space="preserve"> </w:t>
       </w:r>
-      <w:proofErr w:type="spellStart"/>
-      <w:proofErr w:type="gramStart"/>
-      <w:r>
+      <w:r>
+        <w:rPr>
+          <w:lang w:val="fr-FR"/>
+        </w:rPr>
         <w:t>refléter</w:t>
       </w:r>
-      <w:proofErr w:type="spellEnd"/>
-      <w:r>
-        <w:t xml:space="preserve"> :</w:t>
-      </w:r>
-      <w:proofErr w:type="gramEnd"/>
+      <w:r>
+        <w:t>:</w:t>
+      </w:r>
     </w:p>
     <w:p>
       <w:pPr>
@@ -12214,14 +11842,12 @@
           <w:lang w:val="fr-FR"/>
         </w:rPr>
       </w:pPr>
-      <w:proofErr w:type="gramStart"/>
-      <w:r>
-        <w:rPr>
-          <w:lang w:val="fr-FR"/>
-        </w:rPr>
-        <w:t>une</w:t>
-      </w:r>
-      <w:proofErr w:type="gramEnd"/>
+      <w:r>
+        <w:rPr>
+          <w:lang w:val="fr-FR"/>
+        </w:rPr>
+        <w:t>Une</w:t>
+      </w:r>
       <w:r>
         <w:rPr>
           <w:lang w:val="fr-FR"/>
@@ -12240,14 +11866,12 @@
           <w:lang w:val="fr-FR"/>
         </w:rPr>
       </w:pPr>
-      <w:proofErr w:type="gramStart"/>
-      <w:r>
-        <w:rPr>
-          <w:lang w:val="fr-FR"/>
-        </w:rPr>
-        <w:t>un</w:t>
-      </w:r>
-      <w:proofErr w:type="gramEnd"/>
+      <w:r>
+        <w:rPr>
+          <w:lang w:val="fr-FR"/>
+        </w:rPr>
+        <w:t>Un</w:t>
+      </w:r>
       <w:r>
         <w:rPr>
           <w:lang w:val="fr-FR"/>
@@ -12266,14 +11890,12 @@
           <w:lang w:val="fr-FR"/>
         </w:rPr>
       </w:pPr>
-      <w:proofErr w:type="gramStart"/>
-      <w:r>
-        <w:rPr>
-          <w:lang w:val="fr-FR"/>
-        </w:rPr>
-        <w:t>une</w:t>
-      </w:r>
-      <w:proofErr w:type="gramEnd"/>
+      <w:r>
+        <w:rPr>
+          <w:lang w:val="fr-FR"/>
+        </w:rPr>
+        <w:t>Une</w:t>
+      </w:r>
       <w:r>
         <w:rPr>
           <w:lang w:val="fr-FR"/>
@@ -12296,15 +11918,13 @@
         </w:rPr>
         <w:t xml:space="preserve">En </w:t>
       </w:r>
-      <w:proofErr w:type="spellStart"/>
       <w:r>
         <w:rPr>
           <w:rStyle w:val="Strong"/>
           <w:lang w:val="fr-FR"/>
         </w:rPr>
-        <w:t>génerale</w:t>
-      </w:r>
-      <w:proofErr w:type="spellEnd"/>
+        <w:t>générale</w:t>
+      </w:r>
       <w:r>
         <w:rPr>
           <w:rStyle w:val="Strong"/>
@@ -12324,7 +11944,6 @@
           <w:lang w:val="fr-FR"/>
         </w:rPr>
       </w:pPr>
-      <w:proofErr w:type="gramStart"/>
       <w:r>
         <w:rPr>
           <w:rStyle w:val="Strong"/>
@@ -12332,20 +11951,13 @@
           <w:bCs w:val="0"/>
           <w:lang w:val="fr-FR"/>
         </w:rPr>
-        <w:t>l</w:t>
-      </w:r>
-      <w:r>
-        <w:rPr>
-          <w:lang w:val="fr-FR"/>
-        </w:rPr>
-        <w:t>es</w:t>
-      </w:r>
-      <w:proofErr w:type="gramEnd"/>
-      <w:r>
-        <w:rPr>
-          <w:lang w:val="fr-FR"/>
-        </w:rPr>
-        <w:t xml:space="preserve"> quatre modes de paiement affichent des valeurs très proches, ce qui indique une diversité et un équilibre des comportements d’achat.</w:t>
+        <w:t>L</w:t>
+      </w:r>
+      <w:r>
+        <w:rPr>
+          <w:lang w:val="fr-FR"/>
+        </w:rPr>
+        <w:t>es quatre modes de paiement affichent des valeurs très proches, ce qui indique une diversité et un équilibre des comportements d’achat.</w:t>
       </w:r>
     </w:p>
     <w:p>
@@ -12365,14 +11977,12 @@
         </w:rPr>
         <w:t xml:space="preserve">Aucun mode ne domine </w:t>
       </w:r>
-      <w:proofErr w:type="spellStart"/>
-      <w:r>
-        <w:rPr>
-          <w:lang w:val="fr-FR"/>
-        </w:rPr>
-        <w:t>écrasamment</w:t>
-      </w:r>
-      <w:proofErr w:type="spellEnd"/>
+      <w:r>
+        <w:rPr>
+          <w:lang w:val="fr-FR"/>
+        </w:rPr>
+        <w:t>écrasement</w:t>
+      </w:r>
       <w:r>
         <w:rPr>
           <w:lang w:val="fr-FR"/>
@@ -12448,105 +12058,86 @@
           <w:lang w:val="fr-FR"/>
         </w:rPr>
       </w:pPr>
-      <w:r>
-        <w:rPr>
+      <w:bookmarkStart w:id="21" w:name="_Toc214476537"/>
+      <w:r>
+        <w:rPr>
+          <w:lang w:val="fr-FR"/>
+        </w:rPr>
+        <w:t>Top 10 des produits les plus vendus</w:t>
+      </w:r>
+      <w:bookmarkEnd w:id="21"/>
+      <w:r>
+        <w:rPr>
+          <w:lang w:val="fr-FR"/>
+        </w:rPr>
+        <w:t xml:space="preserve"> </w:t>
+      </w:r>
+    </w:p>
+    <w:p>
+      <w:pPr>
+        <w:rPr>
+          <w:rFonts w:ascii="Times New Roman" w:hAnsi="Times New Roman" w:cs="Times New Roman"/>
+          <w:sz w:val="24"/>
+          <w:szCs w:val="24"/>
+          <w:lang w:val="fr-FR"/>
+        </w:rPr>
+      </w:pPr>
+      <w:r>
+        <w:rPr>
+          <w:rFonts w:ascii="Times New Roman" w:hAnsi="Times New Roman" w:cs="Times New Roman"/>
+          <w:sz w:val="24"/>
+          <w:szCs w:val="24"/>
+          <w:lang w:val="fr-FR"/>
+        </w:rPr>
+        <w:t xml:space="preserve">Le </w:t>
+      </w:r>
+      <w:r>
+        <w:rPr>
+          <w:rFonts w:ascii="Times New Roman" w:hAnsi="Times New Roman" w:cs="Times New Roman"/>
+          <w:sz w:val="24"/>
+          <w:szCs w:val="24"/>
+          <w:lang w:val="fr-FR"/>
+        </w:rPr>
+        <w:t xml:space="preserve">premier </w:t>
+      </w:r>
+      <w:r>
+        <w:rPr>
+          <w:rFonts w:ascii="Times New Roman" w:hAnsi="Times New Roman" w:cs="Times New Roman"/>
+          <w:sz w:val="24"/>
+          <w:szCs w:val="24"/>
+          <w:lang w:val="fr-FR"/>
+        </w:rPr>
+        <w:t>graphique à barres ci-dessous présente les dix produits les plus vendus dans l’ensemble du jeu de données, classés selon leurs ventes totales.</w:t>
+      </w:r>
+      <w:r>
+        <w:rPr>
+          <w:rFonts w:ascii="Times New Roman" w:hAnsi="Times New Roman" w:cs="Times New Roman"/>
+          <w:sz w:val="24"/>
+          <w:szCs w:val="24"/>
+          <w:lang w:val="fr-FR"/>
+        </w:rPr>
+        <w:t xml:space="preserve"> </w:t>
+      </w:r>
+    </w:p>
+    <w:p>
+      <w:pPr>
+        <w:jc w:val="center"/>
+        <w:rPr>
+          <w:rFonts w:ascii="Times New Roman" w:hAnsi="Times New Roman" w:cs="Times New Roman"/>
+          <w:sz w:val="24"/>
+          <w:szCs w:val="24"/>
+          <w:lang w:val="fr-FR"/>
+        </w:rPr>
+      </w:pPr>
+      <w:r>
+        <w:rPr>
+          <w:rFonts w:ascii="Times New Roman" w:hAnsi="Times New Roman" w:cs="Times New Roman"/>
+          <w:noProof/>
+          <w:sz w:val="24"/>
+          <w:szCs w:val="24"/>
           <w:lang w:val="fr-FR"/>
         </w:rPr>
         <w:lastRenderedPageBreak/>
-        <w:t xml:space="preserve">Top 10 des produits les plus vendus </w:t>
-      </w:r>
-    </w:p>
-    <w:p>
-      <w:pPr>
-        <w:rPr>
-          <w:rFonts w:ascii="Times New Roman" w:hAnsi="Times New Roman" w:cs="Times New Roman"/>
-          <w:sz w:val="24"/>
-          <w:szCs w:val="24"/>
-          <w:lang w:val="fr-FR"/>
-        </w:rPr>
-      </w:pPr>
-      <w:r>
-        <w:rPr>
-          <w:rFonts w:ascii="Times New Roman" w:hAnsi="Times New Roman" w:cs="Times New Roman"/>
-          <w:sz w:val="24"/>
-          <w:szCs w:val="24"/>
-          <w:lang w:val="fr-FR"/>
-        </w:rPr>
-        <w:t>L</w:t>
-      </w:r>
-      <w:r>
-        <w:rPr>
-          <w:rFonts w:ascii="Times New Roman" w:hAnsi="Times New Roman" w:cs="Times New Roman"/>
-          <w:sz w:val="24"/>
-          <w:szCs w:val="24"/>
-          <w:lang w:val="fr-FR"/>
-        </w:rPr>
-        <w:t xml:space="preserve">e </w:t>
-      </w:r>
-      <w:r>
-        <w:rPr>
-          <w:rFonts w:ascii="Times New Roman" w:hAnsi="Times New Roman" w:cs="Times New Roman"/>
-          <w:sz w:val="24"/>
-          <w:szCs w:val="24"/>
-          <w:lang w:val="fr-FR"/>
-        </w:rPr>
-        <w:t xml:space="preserve">premier </w:t>
-      </w:r>
-      <w:r>
-        <w:rPr>
-          <w:rFonts w:ascii="Times New Roman" w:hAnsi="Times New Roman" w:cs="Times New Roman"/>
-          <w:sz w:val="24"/>
-          <w:szCs w:val="24"/>
-          <w:lang w:val="fr-FR"/>
-        </w:rPr>
-        <w:t>graphique à barres</w:t>
-      </w:r>
-      <w:r>
-        <w:rPr>
-          <w:rFonts w:ascii="Times New Roman" w:hAnsi="Times New Roman" w:cs="Times New Roman"/>
-          <w:sz w:val="24"/>
-          <w:szCs w:val="24"/>
-          <w:lang w:val="fr-FR"/>
-        </w:rPr>
-        <w:t xml:space="preserve"> ci-dessous</w:t>
-      </w:r>
-      <w:r>
-        <w:rPr>
-          <w:rFonts w:ascii="Times New Roman" w:hAnsi="Times New Roman" w:cs="Times New Roman"/>
-          <w:sz w:val="24"/>
-          <w:szCs w:val="24"/>
-          <w:lang w:val="fr-FR"/>
-        </w:rPr>
-        <w:t xml:space="preserve"> présente les dix produits les plus vendus dans l’ensemble du jeu de données, classés selon leurs ventes totales.</w:t>
-      </w:r>
-      <w:r>
-        <w:rPr>
-          <w:rFonts w:ascii="Times New Roman" w:hAnsi="Times New Roman" w:cs="Times New Roman"/>
-          <w:sz w:val="24"/>
-          <w:szCs w:val="24"/>
-          <w:lang w:val="fr-FR"/>
-        </w:rPr>
-        <w:t xml:space="preserve"> </w:t>
-      </w:r>
-    </w:p>
-    <w:p>
-      <w:pPr>
-        <w:jc w:val="center"/>
-        <w:rPr>
-          <w:rFonts w:ascii="Times New Roman" w:hAnsi="Times New Roman" w:cs="Times New Roman"/>
-          <w:sz w:val="24"/>
-          <w:szCs w:val="24"/>
-          <w:lang w:val="fr-FR"/>
-        </w:rPr>
-      </w:pPr>
-      <w:r>
-        <w:rPr>
-          <w:rFonts w:ascii="Times New Roman" w:hAnsi="Times New Roman" w:cs="Times New Roman"/>
-          <w:noProof/>
-          <w:sz w:val="24"/>
-          <w:szCs w:val="24"/>
-          <w:lang w:val="fr-FR"/>
-        </w:rPr>
         <w:drawing>
           <wp:inline distT="0" distB="0" distL="0" distR="0" wp14:anchorId="50A2BEB0" wp14:editId="4E5A1F30">
             <wp:extent cx="5379259" cy="3487003"/>
@@ -12966,25 +12557,7 @@
           <w:szCs w:val="24"/>
           <w:lang w:val="fr-FR"/>
         </w:rPr>
-        <w:t>.</w:t>
-      </w:r>
-      <w:r>
-        <w:rPr>
-          <w:rFonts w:ascii="Times New Roman" w:hAnsi="Times New Roman" w:cs="Times New Roman"/>
-          <w:sz w:val="24"/>
-          <w:szCs w:val="24"/>
-          <w:lang w:val="fr-FR"/>
-        </w:rPr>
-        <w:t xml:space="preserve"> </w:t>
-      </w:r>
-      <w:r>
-        <w:rPr>
-          <w:rFonts w:ascii="Times New Roman" w:hAnsi="Times New Roman" w:cs="Times New Roman"/>
-          <w:sz w:val="24"/>
-          <w:szCs w:val="24"/>
-          <w:lang w:val="fr-FR"/>
-        </w:rPr>
-        <w:t xml:space="preserve">Le </w:t>
+        <w:t xml:space="preserve">. Le </w:t>
       </w:r>
       <w:r>
         <w:rPr>
@@ -13049,73 +12622,19 @@
         <w:rPr>
           <w:lang w:val="fr-FR"/>
         </w:rPr>
-        <w:t xml:space="preserve">Les 4 </w:t>
-      </w:r>
-      <w:r>
-        <w:rPr>
-          <w:lang w:val="fr-FR"/>
-        </w:rPr>
-        <w:t>figures</w:t>
-      </w:r>
-      <w:r>
-        <w:rPr>
-          <w:lang w:val="fr-FR"/>
-        </w:rPr>
-        <w:t xml:space="preserve"> présentent les top 10 des produits les plus vendus pour les années 2021-2024</w:t>
-      </w:r>
-      <w:r>
-        <w:rPr>
-          <w:lang w:val="fr-FR"/>
-        </w:rPr>
-        <w:t xml:space="preserve">.  Une remarque évidente </w:t>
-      </w:r>
-      <w:r>
-        <w:rPr>
-          <w:lang w:val="fr-FR"/>
-        </w:rPr>
-        <w:t xml:space="preserve">est </w:t>
-      </w:r>
-      <w:r>
-        <w:rPr>
-          <w:lang w:val="fr-FR"/>
-        </w:rPr>
-        <w:t xml:space="preserve">que </w:t>
-      </w:r>
-      <w:r>
-        <w:rPr>
-          <w:lang w:val="fr-FR"/>
-        </w:rPr>
-        <w:t>les produits</w:t>
-      </w:r>
-      <w:r>
-        <w:rPr>
-          <w:lang w:val="fr-FR"/>
-        </w:rPr>
-        <w:t xml:space="preserve"> les plus vendus</w:t>
-      </w:r>
-      <w:r>
-        <w:rPr>
-          <w:lang w:val="fr-FR"/>
-        </w:rPr>
-        <w:t xml:space="preserve"> varient d’une année à l’autre</w:t>
-      </w:r>
-      <w:r>
-        <w:rPr>
-          <w:lang w:val="fr-FR"/>
-        </w:rPr>
-        <w:t xml:space="preserve">. </w:t>
-      </w:r>
-      <w:r>
-        <w:rPr>
-          <w:lang w:val="fr-FR"/>
-        </w:rPr>
-        <w:t xml:space="preserve"> </w:t>
-      </w:r>
-      <w:r>
-        <w:rPr>
-          <w:lang w:val="fr-FR"/>
-        </w:rPr>
-        <w:t>Toutes fois “</w:t>
+        <w:t xml:space="preserve">Les 4 figures présentent les top 10 des produits les plus vendus pour les années 2021-2024.  Une remarque évidente est </w:t>
+      </w:r>
+      <w:r>
+        <w:rPr>
+          <w:lang w:val="fr-FR"/>
+        </w:rPr>
+        <w:t xml:space="preserve">que les produits les plus vendus varient d’une année à l’autre. </w:t>
+      </w:r>
+      <w:r>
+        <w:rPr>
+          <w:lang w:val="fr-FR"/>
+        </w:rPr>
+        <w:t xml:space="preserve"> Toutes fois “</w:t>
       </w:r>
       <w:proofErr w:type="spellStart"/>
       <w:r>
@@ -13137,27 +12656,13 @@
           <w:bCs/>
           <w:lang w:val="fr-FR"/>
         </w:rPr>
-        <w:t>reste le produit le plus vendu</w:t>
-      </w:r>
-      <w:r>
-        <w:rPr>
-          <w:b/>
-          <w:bCs/>
-          <w:lang w:val="fr-FR"/>
-        </w:rPr>
-        <w:t xml:space="preserve"> de toutes les années</w:t>
-      </w:r>
-      <w:r>
-        <w:rPr>
-          <w:lang w:val="fr-FR"/>
-        </w:rPr>
-        <w:t>, dépassant nettement les autres items.</w:t>
-      </w:r>
-      <w:r>
-        <w:rPr>
-          <w:lang w:val="fr-FR"/>
-        </w:rPr>
-        <w:t xml:space="preserve">  </w:t>
+        <w:t>reste le produit le plus vendu de toutes les années</w:t>
+      </w:r>
+      <w:r>
+        <w:rPr>
+          <w:lang w:val="fr-FR"/>
+        </w:rPr>
+        <w:t xml:space="preserve">, dépassant nettement les autres items.  </w:t>
       </w:r>
       <w:r>
         <w:rPr>
@@ -13176,13 +12681,7 @@
         <w:rPr>
           <w:lang w:val="fr-FR"/>
         </w:rPr>
-        <w:t>, probablement influencée par des promotions, des variations saisonnières ou des préférences changeantes.</w:t>
-      </w:r>
-      <w:r>
-        <w:rPr>
-          <w:lang w:val="fr-FR"/>
-        </w:rPr>
-        <w:t xml:space="preserve"> </w:t>
+        <w:t xml:space="preserve">, probablement influencée par des promotions, des variations saisonnières ou des préférences changeantes. </w:t>
       </w:r>
       <w:r>
         <w:rPr>
@@ -13645,14 +13144,14 @@
           <w:lang w:val="fr-FR"/>
         </w:rPr>
       </w:pPr>
-      <w:bookmarkStart w:id="21" w:name="_Toc214370541"/>
+      <w:bookmarkStart w:id="22" w:name="_Toc214476538"/>
       <w:r>
         <w:rPr>
           <w:lang w:val="fr-FR"/>
         </w:rPr>
         <w:t>Conclusion</w:t>
       </w:r>
-      <w:bookmarkEnd w:id="21"/>
+      <w:bookmarkEnd w:id="22"/>
     </w:p>
     <w:p>
       <w:pPr>
@@ -13831,7 +13330,7 @@
         <w:adjustRightInd w:val="0"/>
         <w:spacing w:after="0" w:line="240" w:lineRule="auto"/>
         <w:rPr>
-          <w:rFonts w:eastAsia="CMR12" w:cs="CMR12"/>
+          <w:rFonts w:ascii="Times New Roman" w:eastAsia="CMR12" w:hAnsi="Times New Roman" w:cs="Times New Roman"/>
           <w:sz w:val="24"/>
           <w:szCs w:val="24"/>
           <w:lang w:val="fr-FR"/>
@@ -20407,12 +19906,12 @@
     <w:link w:val="Heading2Char"/>
     <w:uiPriority w:val="9"/>
     <w:qFormat/>
-    <w:rsid w:val="00D17610"/>
+    <w:rsid w:val="00A9545B"/>
     <w:pPr>
       <w:numPr>
         <w:ilvl w:val="1"/>
       </w:numPr>
-      <w:spacing w:before="100" w:after="100" w:line="360" w:lineRule="auto"/>
+      <w:spacing w:before="100" w:after="100"/>
       <w:outlineLvl w:val="1"/>
     </w:pPr>
     <w:rPr>
@@ -20427,7 +19926,7 @@
     <w:link w:val="Heading3Char"/>
     <w:uiPriority w:val="9"/>
     <w:qFormat/>
-    <w:rsid w:val="006E1C23"/>
+    <w:rsid w:val="006374FA"/>
     <w:pPr>
       <w:numPr>
         <w:ilvl w:val="2"/>
@@ -20734,7 +20233,7 @@
     <w:basedOn w:val="DefaultParagraphFont"/>
     <w:link w:val="Heading2"/>
     <w:uiPriority w:val="9"/>
-    <w:rsid w:val="00D17610"/>
+    <w:rsid w:val="00A9545B"/>
     <w:rPr>
       <w:rFonts w:ascii="Times New Roman" w:eastAsia="Times New Roman" w:hAnsi="Times New Roman" w:cs="Times New Roman"/>
       <w:b/>
@@ -20749,7 +20248,7 @@
     <w:basedOn w:val="DefaultParagraphFont"/>
     <w:link w:val="Heading3"/>
     <w:uiPriority w:val="9"/>
-    <w:rsid w:val="006E1C23"/>
+    <w:rsid w:val="006374FA"/>
     <w:rPr>
       <w:rFonts w:ascii="Times New Roman" w:eastAsia="Times New Roman" w:hAnsi="Times New Roman" w:cs="Times New Roman"/>
       <w:b/>

--- a/report/INF5173-P2-EquipeN-Rapport.docx
+++ b/report/INF5173-P2-EquipeN-Rapport.docx
@@ -421,7 +421,7 @@
           <w:u w:val="single"/>
           <w:lang w:val="fr-FR"/>
         </w:rPr>
-        <w:t>Membres</w:t>
+        <w:t>Par</w:t>
       </w:r>
     </w:p>
     <w:p>
@@ -459,31 +459,6 @@
           <w:lang w:val="fr-FR"/>
         </w:rPr>
         <w:t>, Franklin Platini</w:t>
-      </w:r>
-    </w:p>
-    <w:p>
-      <w:pPr>
-        <w:pStyle w:val="paragraph"/>
-        <w:spacing w:before="0" w:beforeAutospacing="0" w:after="120" w:afterAutospacing="0"/>
-        <w:ind w:left="1020"/>
-        <w:jc w:val="center"/>
-        <w:textAlignment w:val="baseline"/>
-        <w:rPr>
-          <w:rFonts w:ascii="Segoe UI" w:hAnsi="Segoe UI" w:cs="Segoe UI"/>
-          <w:sz w:val="18"/>
-          <w:szCs w:val="18"/>
-          <w:lang w:val="fr-FR"/>
-        </w:rPr>
-      </w:pPr>
-      <w:r>
-        <w:rPr>
-          <w:rStyle w:val="normaltextrun"/>
-          <w:color w:val="000000"/>
-          <w:sz w:val="32"/>
-          <w:szCs w:val="32"/>
-          <w:lang w:val="fr-FR"/>
-        </w:rPr>
-        <w:t>Melki Mohamed Anis</w:t>
       </w:r>
     </w:p>
     <w:p>
@@ -3435,7 +3410,6 @@
         <w:rPr>
           <w:lang w:val="fr-FR"/>
         </w:rPr>
-        <w:lastRenderedPageBreak/>
         <w:t xml:space="preserve">Toutes les variables n’ont pas de valeurs manquantes. </w:t>
       </w:r>
       <w:r>
@@ -3454,7 +3428,19 @@
         <w:rPr>
           <w:lang w:val="fr-FR"/>
         </w:rPr>
-        <w:t xml:space="preserve"> et les heures. </w:t>
+        <w:t xml:space="preserve"> et les heures</w:t>
+      </w:r>
+      <w:r>
+        <w:rPr>
+          <w:lang w:val="fr-FR"/>
+        </w:rPr>
+        <w:t>,</w:t>
+      </w:r>
+      <w:r>
+        <w:rPr>
+          <w:lang w:val="fr-FR"/>
+        </w:rPr>
+        <w:t xml:space="preserve"> qui seront très utiles pour la construction de la dimension de date. </w:t>
       </w:r>
     </w:p>
     <w:p>
@@ -3479,6 +3465,7 @@
           <w:szCs w:val="24"/>
           <w:lang w:val="fr-FR" w:eastAsia="en-CA"/>
         </w:rPr>
+        <w:lastRenderedPageBreak/>
         <w:t>Cardinalité :</w:t>
       </w:r>
       <w:r>
@@ -3542,6 +3529,15 @@
           <w:szCs w:val="24"/>
           <w:lang w:val="fr-FR" w:eastAsia="en-CA"/>
         </w:rPr>
+        <w:t xml:space="preserve"> </w:t>
+      </w:r>
+      <w:r>
+        <w:rPr>
+          <w:rFonts w:ascii="Times New Roman" w:eastAsia="Times New Roman" w:hAnsi="Times New Roman" w:cs="Times New Roman"/>
+          <w:sz w:val="24"/>
+          <w:szCs w:val="24"/>
+          <w:lang w:val="fr-FR" w:eastAsia="en-CA"/>
+        </w:rPr>
         <w:t>3</w:t>
       </w:r>
       <w:r>
@@ -3589,6 +3585,15 @@
           <w:szCs w:val="24"/>
           <w:lang w:val="fr-FR" w:eastAsia="en-CA"/>
         </w:rPr>
+        <w:t xml:space="preserve"> </w:t>
+      </w:r>
+      <w:r>
+        <w:rPr>
+          <w:rFonts w:ascii="Times New Roman" w:eastAsia="Times New Roman" w:hAnsi="Times New Roman" w:cs="Times New Roman"/>
+          <w:sz w:val="24"/>
+          <w:szCs w:val="24"/>
+          <w:lang w:val="fr-FR" w:eastAsia="en-CA"/>
+        </w:rPr>
         <w:t xml:space="preserve">2, </w:t>
       </w:r>
       <w:proofErr w:type="spellStart"/>
@@ -3609,7 +3614,25 @@
           <w:szCs w:val="24"/>
           <w:lang w:val="fr-FR" w:eastAsia="en-CA"/>
         </w:rPr>
-        <w:t xml:space="preserve"> :4 et </w:t>
+        <w:t> :</w:t>
+      </w:r>
+      <w:r>
+        <w:rPr>
+          <w:rFonts w:ascii="Times New Roman" w:eastAsia="Times New Roman" w:hAnsi="Times New Roman" w:cs="Times New Roman"/>
+          <w:sz w:val="24"/>
+          <w:szCs w:val="24"/>
+          <w:lang w:val="fr-FR" w:eastAsia="en-CA"/>
+        </w:rPr>
+        <w:t xml:space="preserve"> </w:t>
+      </w:r>
+      <w:r>
+        <w:rPr>
+          <w:rFonts w:ascii="Times New Roman" w:eastAsia="Times New Roman" w:hAnsi="Times New Roman" w:cs="Times New Roman"/>
+          <w:sz w:val="24"/>
+          <w:szCs w:val="24"/>
+          <w:lang w:val="fr-FR" w:eastAsia="en-CA"/>
+        </w:rPr>
+        <w:t xml:space="preserve">4 et </w:t>
       </w:r>
       <w:proofErr w:type="spellStart"/>
       <w:r>
@@ -3629,6 +3652,15 @@
           <w:szCs w:val="24"/>
           <w:lang w:val="fr-FR" w:eastAsia="en-CA"/>
         </w:rPr>
+        <w:t> : 4</w:t>
+      </w:r>
+      <w:r>
+        <w:rPr>
+          <w:rFonts w:ascii="Times New Roman" w:eastAsia="Times New Roman" w:hAnsi="Times New Roman" w:cs="Times New Roman"/>
+          <w:sz w:val="24"/>
+          <w:szCs w:val="24"/>
+          <w:lang w:val="fr-FR" w:eastAsia="en-CA"/>
+        </w:rPr>
         <w:t xml:space="preserve">). Les variable de cardinalité </w:t>
       </w:r>
       <w:r>
@@ -3669,14 +3701,54 @@
         </w:rPr>
         <w:t xml:space="preserve"> : </w:t>
       </w:r>
-      <w:r>
-        <w:rPr>
-          <w:rFonts w:ascii="Times New Roman" w:eastAsia="Times New Roman" w:hAnsi="Times New Roman" w:cs="Times New Roman"/>
-          <w:sz w:val="24"/>
-          <w:szCs w:val="24"/>
-          <w:lang w:val="fr-FR" w:eastAsia="en-CA"/>
-        </w:rPr>
-        <w:t>6,   Customer_Category:8, City: 10 et Total_Items:10) puis cardinalités fortes(</w:t>
+      <w:proofErr w:type="gramStart"/>
+      <w:r>
+        <w:rPr>
+          <w:rFonts w:ascii="Times New Roman" w:eastAsia="Times New Roman" w:hAnsi="Times New Roman" w:cs="Times New Roman"/>
+          <w:sz w:val="24"/>
+          <w:szCs w:val="24"/>
+          <w:lang w:val="fr-FR" w:eastAsia="en-CA"/>
+        </w:rPr>
+        <w:t xml:space="preserve">6,   </w:t>
+      </w:r>
+      <w:proofErr w:type="spellStart"/>
+      <w:proofErr w:type="gramEnd"/>
+      <w:r>
+        <w:rPr>
+          <w:rFonts w:ascii="Times New Roman" w:eastAsia="Times New Roman" w:hAnsi="Times New Roman" w:cs="Times New Roman"/>
+          <w:sz w:val="24"/>
+          <w:szCs w:val="24"/>
+          <w:lang w:val="fr-FR" w:eastAsia="en-CA"/>
+        </w:rPr>
+        <w:t>Customer_Category</w:t>
+      </w:r>
+      <w:proofErr w:type="spellEnd"/>
+      <w:r>
+        <w:rPr>
+          <w:rFonts w:ascii="Times New Roman" w:eastAsia="Times New Roman" w:hAnsi="Times New Roman" w:cs="Times New Roman"/>
+          <w:sz w:val="24"/>
+          <w:szCs w:val="24"/>
+          <w:lang w:val="fr-FR" w:eastAsia="en-CA"/>
+        </w:rPr>
+        <w:t>:</w:t>
+      </w:r>
+      <w:r>
+        <w:rPr>
+          <w:rFonts w:ascii="Times New Roman" w:eastAsia="Times New Roman" w:hAnsi="Times New Roman" w:cs="Times New Roman"/>
+          <w:sz w:val="24"/>
+          <w:szCs w:val="24"/>
+          <w:lang w:val="fr-FR" w:eastAsia="en-CA"/>
+        </w:rPr>
+        <w:t xml:space="preserve"> </w:t>
+      </w:r>
+      <w:r>
+        <w:rPr>
+          <w:rFonts w:ascii="Times New Roman" w:eastAsia="Times New Roman" w:hAnsi="Times New Roman" w:cs="Times New Roman"/>
+          <w:sz w:val="24"/>
+          <w:szCs w:val="24"/>
+          <w:lang w:val="fr-FR" w:eastAsia="en-CA"/>
+        </w:rPr>
+        <w:t>8, City: 10 et Total_Items:10) puis cardinalités fortes(</w:t>
       </w:r>
       <w:proofErr w:type="spellStart"/>
       <w:r>
@@ -4122,6 +4194,347 @@
           <w:lang w:val="fr-FR"/>
         </w:rPr>
         <w:t>, mais plutôt assigné selon une logique externe non documentée, ou potentiellement bruitée.</w:t>
+      </w:r>
+    </w:p>
+    <w:p>
+      <w:pPr>
+        <w:pStyle w:val="Heading2"/>
+        <w:rPr>
+          <w:lang w:val="fr-FR"/>
+        </w:rPr>
+      </w:pPr>
+      <w:r>
+        <w:rPr>
+          <w:lang w:val="fr-FR"/>
+        </w:rPr>
+        <w:t xml:space="preserve">Analyse de la variable </w:t>
+      </w:r>
+      <w:proofErr w:type="spellStart"/>
+      <w:r>
+        <w:rPr>
+          <w:lang w:val="fr-FR"/>
+        </w:rPr>
+        <w:t>product</w:t>
+      </w:r>
+      <w:proofErr w:type="spellEnd"/>
+    </w:p>
+    <w:p>
+      <w:pPr>
+        <w:rPr>
+          <w:rFonts w:ascii="Times New Roman" w:eastAsia="Times New Roman" w:hAnsi="Times New Roman" w:cs="Times New Roman"/>
+          <w:sz w:val="24"/>
+          <w:szCs w:val="24"/>
+          <w:lang w:val="fr-FR" w:eastAsia="en-CA"/>
+        </w:rPr>
+      </w:pPr>
+      <w:r>
+        <w:rPr>
+          <w:rFonts w:ascii="Times New Roman" w:eastAsia="Times New Roman" w:hAnsi="Times New Roman" w:cs="Times New Roman"/>
+          <w:sz w:val="24"/>
+          <w:szCs w:val="24"/>
+          <w:lang w:val="fr-FR" w:eastAsia="en-CA"/>
+        </w:rPr>
+        <w:t xml:space="preserve">L’attribut Product présent dans le jeu de données ne correspond pas toujours à un produit unique, mais parfois à une combinaison d’articles (ex. </w:t>
+      </w:r>
+      <w:r>
+        <w:rPr>
+          <w:rFonts w:ascii="Times New Roman" w:eastAsia="Times New Roman" w:hAnsi="Times New Roman" w:cs="Times New Roman"/>
+          <w:sz w:val="24"/>
+          <w:szCs w:val="24"/>
+          <w:lang w:val="fr-FR" w:eastAsia="en-CA"/>
+        </w:rPr>
+        <w:t>[</w:t>
+      </w:r>
+      <w:r>
+        <w:rPr>
+          <w:rFonts w:ascii="Times New Roman" w:eastAsia="Times New Roman" w:hAnsi="Times New Roman" w:cs="Times New Roman"/>
+          <w:sz w:val="24"/>
+          <w:szCs w:val="24"/>
+          <w:lang w:val="fr-FR" w:eastAsia="en-CA"/>
+        </w:rPr>
+        <w:t xml:space="preserve">Milk, </w:t>
+      </w:r>
+      <w:proofErr w:type="spellStart"/>
+      <w:r>
+        <w:rPr>
+          <w:rFonts w:ascii="Times New Roman" w:eastAsia="Times New Roman" w:hAnsi="Times New Roman" w:cs="Times New Roman"/>
+          <w:sz w:val="24"/>
+          <w:szCs w:val="24"/>
+          <w:lang w:val="fr-FR" w:eastAsia="en-CA"/>
+        </w:rPr>
+        <w:t>Cheese</w:t>
+      </w:r>
+      <w:proofErr w:type="spellEnd"/>
+      <w:r>
+        <w:rPr>
+          <w:rFonts w:ascii="Times New Roman" w:eastAsia="Times New Roman" w:hAnsi="Times New Roman" w:cs="Times New Roman"/>
+          <w:sz w:val="24"/>
+          <w:szCs w:val="24"/>
+          <w:lang w:val="fr-FR" w:eastAsia="en-CA"/>
+        </w:rPr>
+        <w:t xml:space="preserve">, </w:t>
+      </w:r>
+      <w:proofErr w:type="spellStart"/>
+      <w:r>
+        <w:rPr>
+          <w:rFonts w:ascii="Times New Roman" w:eastAsia="Times New Roman" w:hAnsi="Times New Roman" w:cs="Times New Roman"/>
+          <w:sz w:val="24"/>
+          <w:szCs w:val="24"/>
+          <w:lang w:val="fr-FR" w:eastAsia="en-CA"/>
+        </w:rPr>
+        <w:t>Yogurt</w:t>
+      </w:r>
+      <w:proofErr w:type="spellEnd"/>
+      <w:r>
+        <w:rPr>
+          <w:rFonts w:ascii="Times New Roman" w:eastAsia="Times New Roman" w:hAnsi="Times New Roman" w:cs="Times New Roman"/>
+          <w:sz w:val="24"/>
+          <w:szCs w:val="24"/>
+          <w:lang w:val="fr-FR" w:eastAsia="en-CA"/>
+        </w:rPr>
+        <w:t>]</w:t>
+      </w:r>
+      <w:r>
+        <w:rPr>
+          <w:rFonts w:ascii="Times New Roman" w:eastAsia="Times New Roman" w:hAnsi="Times New Roman" w:cs="Times New Roman"/>
+          <w:sz w:val="24"/>
+          <w:szCs w:val="24"/>
+          <w:lang w:val="fr-FR" w:eastAsia="en-CA"/>
+        </w:rPr>
+        <w:t xml:space="preserve">). </w:t>
+      </w:r>
+      <w:r>
+        <w:rPr>
+          <w:rFonts w:ascii="Times New Roman" w:eastAsia="Times New Roman" w:hAnsi="Times New Roman" w:cs="Times New Roman"/>
+          <w:sz w:val="24"/>
+          <w:szCs w:val="24"/>
+          <w:lang w:val="fr-FR" w:eastAsia="en-CA"/>
+        </w:rPr>
+        <w:t xml:space="preserve"> N</w:t>
+      </w:r>
+      <w:r>
+        <w:rPr>
+          <w:rFonts w:ascii="Times New Roman" w:eastAsia="Times New Roman" w:hAnsi="Times New Roman" w:cs="Times New Roman"/>
+          <w:sz w:val="24"/>
+          <w:szCs w:val="24"/>
+          <w:lang w:val="fr-FR" w:eastAsia="en-CA"/>
+        </w:rPr>
+        <w:t xml:space="preserve">ous avons conservé cet attribut tel quel dans la </w:t>
+      </w:r>
+      <w:r>
+        <w:rPr>
+          <w:rFonts w:ascii="Times New Roman" w:eastAsia="Times New Roman" w:hAnsi="Times New Roman" w:cs="Times New Roman"/>
+          <w:sz w:val="24"/>
+          <w:szCs w:val="24"/>
+          <w:lang w:val="fr-FR" w:eastAsia="en-CA"/>
+        </w:rPr>
+        <w:t xml:space="preserve">table des </w:t>
+      </w:r>
+      <w:r>
+        <w:rPr>
+          <w:rFonts w:ascii="Times New Roman" w:eastAsia="Times New Roman" w:hAnsi="Times New Roman" w:cs="Times New Roman"/>
+          <w:sz w:val="24"/>
+          <w:szCs w:val="24"/>
+          <w:lang w:val="fr-FR" w:eastAsia="en-CA"/>
+        </w:rPr>
+        <w:t>dimension</w:t>
+      </w:r>
+      <w:r>
+        <w:rPr>
+          <w:rFonts w:ascii="Times New Roman" w:eastAsia="Times New Roman" w:hAnsi="Times New Roman" w:cs="Times New Roman"/>
+          <w:sz w:val="24"/>
+          <w:szCs w:val="24"/>
+          <w:lang w:val="fr-FR" w:eastAsia="en-CA"/>
+        </w:rPr>
+        <w:t>s</w:t>
+      </w:r>
+      <w:r>
+        <w:rPr>
+          <w:rFonts w:ascii="Times New Roman" w:eastAsia="Times New Roman" w:hAnsi="Times New Roman" w:cs="Times New Roman"/>
+          <w:sz w:val="24"/>
+          <w:szCs w:val="24"/>
+          <w:lang w:val="fr-FR" w:eastAsia="en-CA"/>
+        </w:rPr>
+        <w:t>, sans éclatement supplémentaire.</w:t>
+      </w:r>
+      <w:r>
+        <w:rPr>
+          <w:rFonts w:ascii="Times New Roman" w:eastAsia="Times New Roman" w:hAnsi="Times New Roman" w:cs="Times New Roman"/>
+          <w:sz w:val="24"/>
+          <w:szCs w:val="24"/>
+          <w:lang w:val="fr-FR" w:eastAsia="en-CA"/>
+        </w:rPr>
+        <w:t xml:space="preserve"> L</w:t>
+      </w:r>
+      <w:r>
+        <w:rPr>
+          <w:rFonts w:ascii="Times New Roman" w:eastAsia="Times New Roman" w:hAnsi="Times New Roman" w:cs="Times New Roman"/>
+          <w:sz w:val="24"/>
+          <w:szCs w:val="24"/>
+          <w:lang w:val="fr-FR" w:eastAsia="en-CA"/>
+        </w:rPr>
+        <w:t>’objectif</w:t>
+      </w:r>
+      <w:r>
+        <w:rPr>
+          <w:rFonts w:ascii="Times New Roman" w:eastAsia="Times New Roman" w:hAnsi="Times New Roman" w:cs="Times New Roman"/>
+          <w:sz w:val="24"/>
+          <w:szCs w:val="24"/>
+          <w:lang w:val="fr-FR" w:eastAsia="en-CA"/>
+        </w:rPr>
+        <w:t xml:space="preserve"> du projet</w:t>
+      </w:r>
+      <w:r>
+        <w:rPr>
+          <w:rFonts w:ascii="Times New Roman" w:eastAsia="Times New Roman" w:hAnsi="Times New Roman" w:cs="Times New Roman"/>
+          <w:sz w:val="24"/>
+          <w:szCs w:val="24"/>
+          <w:lang w:val="fr-FR" w:eastAsia="en-CA"/>
+        </w:rPr>
+        <w:t xml:space="preserve"> étant de construire un schéma en étoile fonctionnel sans transformation complexe de granularité, chaque ligne de la table de faits représente une transaction complète associée à un ou plusieurs produits tels que fournis dans le </w:t>
+      </w:r>
+      <w:proofErr w:type="spellStart"/>
+      <w:r>
+        <w:rPr>
+          <w:rFonts w:ascii="Times New Roman" w:eastAsia="Times New Roman" w:hAnsi="Times New Roman" w:cs="Times New Roman"/>
+          <w:sz w:val="24"/>
+          <w:szCs w:val="24"/>
+          <w:lang w:val="fr-FR" w:eastAsia="en-CA"/>
+        </w:rPr>
+        <w:t>dataset</w:t>
+      </w:r>
+      <w:proofErr w:type="spellEnd"/>
+      <w:r>
+        <w:rPr>
+          <w:rFonts w:ascii="Times New Roman" w:eastAsia="Times New Roman" w:hAnsi="Times New Roman" w:cs="Times New Roman"/>
+          <w:sz w:val="24"/>
+          <w:szCs w:val="24"/>
+          <w:lang w:val="fr-FR" w:eastAsia="en-CA"/>
+        </w:rPr>
+        <w:t>. Cette décision préserve l’intégrité du jeu de données et n’empêche pas la réalisation des analyses OLAP attendues (vents par produit, top produits, etc.).</w:t>
+      </w:r>
+      <w:r>
+        <w:rPr>
+          <w:rFonts w:ascii="Times New Roman" w:eastAsia="Times New Roman" w:hAnsi="Times New Roman" w:cs="Times New Roman"/>
+          <w:sz w:val="24"/>
+          <w:szCs w:val="24"/>
+          <w:lang w:val="fr-FR" w:eastAsia="en-CA"/>
+        </w:rPr>
+        <w:t xml:space="preserve">  De plus faire </w:t>
+      </w:r>
+      <w:r>
+        <w:rPr>
+          <w:rFonts w:ascii="Times New Roman" w:eastAsia="Times New Roman" w:hAnsi="Times New Roman" w:cs="Times New Roman"/>
+          <w:sz w:val="24"/>
+          <w:szCs w:val="24"/>
+          <w:lang w:val="fr-FR" w:eastAsia="en-CA"/>
+        </w:rPr>
+        <w:t>éclater</w:t>
+      </w:r>
+      <w:r>
+        <w:rPr>
+          <w:rFonts w:ascii="Times New Roman" w:eastAsia="Times New Roman" w:hAnsi="Times New Roman" w:cs="Times New Roman"/>
+          <w:sz w:val="24"/>
+          <w:szCs w:val="24"/>
+          <w:lang w:val="fr-FR" w:eastAsia="en-CA"/>
+        </w:rPr>
+        <w:t xml:space="preserve"> cet attribut peut entrainer </w:t>
+      </w:r>
+      <w:r>
+        <w:rPr>
+          <w:rFonts w:ascii="Times New Roman" w:eastAsia="Times New Roman" w:hAnsi="Times New Roman" w:cs="Times New Roman"/>
+          <w:sz w:val="24"/>
+          <w:szCs w:val="24"/>
+          <w:lang w:val="fr-FR" w:eastAsia="en-CA"/>
+        </w:rPr>
+        <w:t>des problèmes</w:t>
+      </w:r>
+      <w:r>
+        <w:rPr>
+          <w:rFonts w:ascii="Times New Roman" w:eastAsia="Times New Roman" w:hAnsi="Times New Roman" w:cs="Times New Roman"/>
+          <w:sz w:val="24"/>
+          <w:szCs w:val="24"/>
+          <w:lang w:val="fr-FR" w:eastAsia="en-CA"/>
+        </w:rPr>
+        <w:t xml:space="preserve"> sur les attributs « </w:t>
+      </w:r>
+      <w:proofErr w:type="spellStart"/>
+      <w:r>
+        <w:rPr>
+          <w:rFonts w:ascii="Times New Roman" w:eastAsia="Times New Roman" w:hAnsi="Times New Roman" w:cs="Times New Roman"/>
+          <w:sz w:val="24"/>
+          <w:szCs w:val="24"/>
+          <w:lang w:val="fr-FR" w:eastAsia="en-CA"/>
+        </w:rPr>
+        <w:t>Total_Items</w:t>
+      </w:r>
+      <w:proofErr w:type="spellEnd"/>
+      <w:r>
+        <w:rPr>
+          <w:rFonts w:ascii="Times New Roman" w:eastAsia="Times New Roman" w:hAnsi="Times New Roman" w:cs="Times New Roman"/>
+          <w:sz w:val="24"/>
+          <w:szCs w:val="24"/>
+          <w:lang w:val="fr-FR" w:eastAsia="en-CA"/>
+        </w:rPr>
+        <w:t> » et « </w:t>
+      </w:r>
+      <w:proofErr w:type="spellStart"/>
+      <w:r>
+        <w:rPr>
+          <w:rFonts w:ascii="Times New Roman" w:eastAsia="Times New Roman" w:hAnsi="Times New Roman" w:cs="Times New Roman"/>
+          <w:sz w:val="24"/>
+          <w:szCs w:val="24"/>
+          <w:lang w:val="fr-FR" w:eastAsia="en-CA"/>
+        </w:rPr>
+        <w:t>Total_Cost</w:t>
+      </w:r>
+      <w:proofErr w:type="spellEnd"/>
+      <w:r>
+        <w:rPr>
+          <w:rFonts w:ascii="Times New Roman" w:eastAsia="Times New Roman" w:hAnsi="Times New Roman" w:cs="Times New Roman"/>
+          <w:sz w:val="24"/>
+          <w:szCs w:val="24"/>
+          <w:lang w:val="fr-FR" w:eastAsia="en-CA"/>
+        </w:rPr>
+        <w:t> »</w:t>
+      </w:r>
+      <w:r>
+        <w:rPr>
+          <w:rFonts w:ascii="Times New Roman" w:eastAsia="Times New Roman" w:hAnsi="Times New Roman" w:cs="Times New Roman"/>
+          <w:sz w:val="24"/>
+          <w:szCs w:val="24"/>
+          <w:lang w:val="fr-FR" w:eastAsia="en-CA"/>
+        </w:rPr>
+        <w:t xml:space="preserve"> qui y sont directement reliés</w:t>
+      </w:r>
+      <w:r>
+        <w:rPr>
+          <w:rFonts w:ascii="Times New Roman" w:eastAsia="Times New Roman" w:hAnsi="Times New Roman" w:cs="Times New Roman"/>
+          <w:sz w:val="24"/>
+          <w:szCs w:val="24"/>
+          <w:lang w:val="fr-FR" w:eastAsia="en-CA"/>
+        </w:rPr>
+        <w:t xml:space="preserve"> et ainsi biaisé notre </w:t>
+      </w:r>
+      <w:proofErr w:type="spellStart"/>
+      <w:r>
+        <w:rPr>
+          <w:rFonts w:ascii="Times New Roman" w:eastAsia="Times New Roman" w:hAnsi="Times New Roman" w:cs="Times New Roman"/>
+          <w:sz w:val="24"/>
+          <w:szCs w:val="24"/>
+          <w:lang w:val="fr-FR" w:eastAsia="en-CA"/>
+        </w:rPr>
+        <w:t>dataset</w:t>
+      </w:r>
+      <w:proofErr w:type="spellEnd"/>
+      <w:r>
+        <w:rPr>
+          <w:rFonts w:ascii="Times New Roman" w:eastAsia="Times New Roman" w:hAnsi="Times New Roman" w:cs="Times New Roman"/>
+          <w:sz w:val="24"/>
+          <w:szCs w:val="24"/>
+          <w:lang w:val="fr-FR" w:eastAsia="en-CA"/>
+        </w:rPr>
+        <w:t xml:space="preserve">. </w:t>
       </w:r>
     </w:p>
     <w:p>
@@ -4261,7 +4674,7 @@
         <w:tblLook w:val="04A0" w:firstRow="1" w:lastRow="0" w:firstColumn="1" w:lastColumn="0" w:noHBand="0" w:noVBand="1"/>
       </w:tblPr>
       <w:tblGrid>
-        <w:gridCol w:w="1555"/>
+        <w:gridCol w:w="1657"/>
         <w:gridCol w:w="3119"/>
         <w:gridCol w:w="3401"/>
       </w:tblGrid>
@@ -4384,29 +4797,7 @@
                 <w:szCs w:val="24"/>
                 <w:lang w:val="fr-FR"/>
               </w:rPr>
-              <w:t xml:space="preserve"> &amp; H</w:t>
-            </w:r>
-            <w:proofErr w:type="spellStart"/>
-            <w:r>
-              <w:rPr>
-                <w:rFonts w:ascii="Times New Roman" w:eastAsia="CMR12" w:hAnsi="Times New Roman" w:cs="Times New Roman"/>
-                <w:b/>
-                <w:bCs/>
-                <w:sz w:val="24"/>
-                <w:szCs w:val="24"/>
-              </w:rPr>
-              <w:t>ierarchie</w:t>
-            </w:r>
-            <w:proofErr w:type="spellEnd"/>
-            <w:r>
-              <w:rPr>
-                <w:rFonts w:ascii="Times New Roman" w:eastAsia="CMR12" w:hAnsi="Times New Roman" w:cs="Times New Roman"/>
-                <w:b/>
-                <w:bCs/>
-                <w:sz w:val="24"/>
-                <w:szCs w:val="24"/>
-              </w:rPr>
-              <w:t xml:space="preserve"> possible</w:t>
+              <w:t xml:space="preserve"> </w:t>
             </w:r>
           </w:p>
         </w:tc>
@@ -4475,6 +4866,7 @@
                 <w:lang w:val="fr-FR"/>
               </w:rPr>
             </w:pPr>
+            <w:proofErr w:type="spellStart"/>
             <w:r>
               <w:rPr>
                 <w:rFonts w:ascii="Times New Roman" w:eastAsia="CMR12" w:hAnsi="Times New Roman" w:cs="Times New Roman"/>
@@ -4482,8 +4874,18 @@
                 <w:szCs w:val="24"/>
                 <w:lang w:val="fr-FR"/>
               </w:rPr>
+              <w:t>Dim</w:t>
+            </w:r>
+            <w:r>
+              <w:rPr>
+                <w:rFonts w:ascii="Times New Roman" w:eastAsia="CMR12" w:hAnsi="Times New Roman" w:cs="Times New Roman"/>
+                <w:sz w:val="24"/>
+                <w:szCs w:val="24"/>
+                <w:lang w:val="fr-FR"/>
+              </w:rPr>
               <w:t>D</w:t>
             </w:r>
+            <w:proofErr w:type="spellEnd"/>
             <w:r>
               <w:rPr>
                 <w:rFonts w:ascii="Times New Roman" w:eastAsia="CMR12" w:hAnsi="Times New Roman" w:cs="Times New Roman"/>
@@ -4618,6 +5020,7 @@
                 <w:lang w:val="fr-FR"/>
               </w:rPr>
             </w:pPr>
+            <w:proofErr w:type="spellStart"/>
             <w:r>
               <w:rPr>
                 <w:rFonts w:ascii="Times New Roman" w:eastAsia="CMR12" w:hAnsi="Times New Roman" w:cs="Times New Roman"/>
@@ -4625,16 +5028,40 @@
                 <w:szCs w:val="24"/>
                 <w:lang w:val="fr-FR"/>
               </w:rPr>
-              <w:t>P</w:t>
-            </w:r>
-            <w:proofErr w:type="spellStart"/>
+              <w:t>Dim</w:t>
+            </w:r>
             <w:r>
               <w:rPr>
                 <w:rFonts w:ascii="Times New Roman" w:eastAsia="CMR12" w:hAnsi="Times New Roman" w:cs="Times New Roman"/>
                 <w:sz w:val="24"/>
                 <w:szCs w:val="24"/>
-              </w:rPr>
-              <w:t>roduit</w:t>
+                <w:lang w:val="fr-FR"/>
+              </w:rPr>
+              <w:t>P</w:t>
+            </w:r>
+            <w:r>
+              <w:rPr>
+                <w:rFonts w:ascii="Times New Roman" w:eastAsia="CMR12" w:hAnsi="Times New Roman" w:cs="Times New Roman"/>
+                <w:sz w:val="24"/>
+                <w:szCs w:val="24"/>
+              </w:rPr>
+              <w:t>rodu</w:t>
+            </w:r>
+            <w:r>
+              <w:rPr>
+                <w:rFonts w:ascii="Times New Roman" w:eastAsia="CMR12" w:hAnsi="Times New Roman" w:cs="Times New Roman"/>
+                <w:sz w:val="24"/>
+                <w:szCs w:val="24"/>
+              </w:rPr>
+              <w:t>c</w:t>
+            </w:r>
+            <w:r>
+              <w:rPr>
+                <w:rFonts w:ascii="Times New Roman" w:eastAsia="CMR12" w:hAnsi="Times New Roman" w:cs="Times New Roman"/>
+                <w:sz w:val="24"/>
+                <w:szCs w:val="24"/>
+              </w:rPr>
+              <w:t>t</w:t>
             </w:r>
             <w:proofErr w:type="spellEnd"/>
           </w:p>
@@ -4723,6 +5150,7 @@
                 <w:lang w:val="fr-FR"/>
               </w:rPr>
             </w:pPr>
+            <w:proofErr w:type="spellStart"/>
             <w:r>
               <w:rPr>
                 <w:rFonts w:ascii="Times New Roman" w:eastAsia="CMR12" w:hAnsi="Times New Roman" w:cs="Times New Roman"/>
@@ -4730,8 +5158,27 @@
                 <w:szCs w:val="24"/>
                 <w:lang w:val="fr-FR"/>
               </w:rPr>
-              <w:t>Client</w:t>
-            </w:r>
+              <w:t>Dim</w:t>
+            </w:r>
+            <w:r>
+              <w:rPr>
+                <w:rFonts w:ascii="Times New Roman" w:eastAsia="CMR12" w:hAnsi="Times New Roman" w:cs="Times New Roman"/>
+                <w:sz w:val="24"/>
+                <w:szCs w:val="24"/>
+                <w:lang w:val="fr-FR"/>
+              </w:rPr>
+              <w:t>C</w:t>
+            </w:r>
+            <w:r>
+              <w:rPr>
+                <w:rFonts w:ascii="Times New Roman" w:eastAsia="CMR12" w:hAnsi="Times New Roman" w:cs="Times New Roman"/>
+                <w:sz w:val="24"/>
+                <w:szCs w:val="24"/>
+                <w:lang w:val="fr-FR"/>
+              </w:rPr>
+              <w:t>ustomer</w:t>
+            </w:r>
+            <w:proofErr w:type="spellEnd"/>
           </w:p>
         </w:tc>
         <w:tc>
@@ -4818,7 +5265,17 @@
                 <w:szCs w:val="24"/>
                 <w:lang w:val="fr-FR"/>
               </w:rPr>
-              <w:t>Permet d’étudier le comportement par type de client et région, n</w:t>
+              <w:t xml:space="preserve">Permet d’étudier le comportement par type de client </w:t>
+            </w:r>
+            <w:r>
+              <w:rPr>
+                <w:rFonts w:ascii="Times New Roman" w:hAnsi="Times New Roman" w:cs="Times New Roman"/>
+                <w:sz w:val="24"/>
+                <w:szCs w:val="24"/>
+                <w:lang w:val="fr-FR"/>
+              </w:rPr>
+              <w:lastRenderedPageBreak/>
+              <w:t>et région, n</w:t>
             </w:r>
             <w:r>
               <w:rPr>
@@ -4868,7 +5325,8 @@
                 <w:sz w:val="24"/>
                 <w:szCs w:val="24"/>
               </w:rPr>
-              <w:t>Magasin</w:t>
+              <w:lastRenderedPageBreak/>
+              <w:t>DimStore</w:t>
             </w:r>
             <w:proofErr w:type="spellEnd"/>
           </w:p>
@@ -4977,6 +5435,7 @@
                 <w:lang w:val="fr-FR"/>
               </w:rPr>
             </w:pPr>
+            <w:proofErr w:type="spellStart"/>
             <w:r>
               <w:rPr>
                 <w:rFonts w:ascii="Times New Roman" w:eastAsia="CMR12" w:hAnsi="Times New Roman" w:cs="Times New Roman"/>
@@ -4984,8 +5443,36 @@
                 <w:szCs w:val="24"/>
                 <w:lang w:val="fr-FR"/>
               </w:rPr>
-              <w:t>Paiement</w:t>
-            </w:r>
+              <w:t>Dim</w:t>
+            </w:r>
+            <w:r>
+              <w:rPr>
+                <w:rFonts w:ascii="Times New Roman" w:eastAsia="CMR12" w:hAnsi="Times New Roman" w:cs="Times New Roman"/>
+                <w:sz w:val="24"/>
+                <w:szCs w:val="24"/>
+                <w:lang w:val="fr-FR"/>
+              </w:rPr>
+              <w:t>Pa</w:t>
+            </w:r>
+            <w:r>
+              <w:rPr>
+                <w:rFonts w:ascii="Times New Roman" w:eastAsia="CMR12" w:hAnsi="Times New Roman" w:cs="Times New Roman"/>
+                <w:sz w:val="24"/>
+                <w:szCs w:val="24"/>
+                <w:lang w:val="fr-FR"/>
+              </w:rPr>
+              <w:t>y</w:t>
+            </w:r>
+            <w:r>
+              <w:rPr>
+                <w:rFonts w:ascii="Times New Roman" w:eastAsia="CMR12" w:hAnsi="Times New Roman" w:cs="Times New Roman"/>
+                <w:sz w:val="24"/>
+                <w:szCs w:val="24"/>
+                <w:lang w:val="fr-FR"/>
+              </w:rPr>
+              <w:t>ment</w:t>
+            </w:r>
+            <w:proofErr w:type="spellEnd"/>
           </w:p>
         </w:tc>
         <w:tc>
@@ -5065,6 +5552,7 @@
                 <w:lang w:val="fr-FR"/>
               </w:rPr>
             </w:pPr>
+            <w:proofErr w:type="spellStart"/>
             <w:r>
               <w:rPr>
                 <w:rFonts w:ascii="Times New Roman" w:eastAsia="CMR12" w:hAnsi="Times New Roman" w:cs="Times New Roman"/>
@@ -5072,8 +5560,18 @@
                 <w:szCs w:val="24"/>
                 <w:lang w:val="fr-FR"/>
               </w:rPr>
+              <w:t>Dim</w:t>
+            </w:r>
+            <w:r>
+              <w:rPr>
+                <w:rFonts w:ascii="Times New Roman" w:eastAsia="CMR12" w:hAnsi="Times New Roman" w:cs="Times New Roman"/>
+                <w:sz w:val="24"/>
+                <w:szCs w:val="24"/>
+                <w:lang w:val="fr-FR"/>
+              </w:rPr>
               <w:t>Promotion</w:t>
             </w:r>
+            <w:proofErr w:type="spellEnd"/>
           </w:p>
         </w:tc>
         <w:tc>
@@ -5093,7 +5591,21 @@
                 <w:rFonts w:eastAsia="CMR12"/>
                 <w:lang w:val="fr-FR" w:eastAsia="en-US"/>
               </w:rPr>
-              <w:t xml:space="preserve">Promotion </w:t>
+              <w:t>Promotion</w:t>
+            </w:r>
+            <w:r>
+              <w:rPr>
+                <w:rFonts w:eastAsia="CMR12"/>
+                <w:lang w:val="fr-FR" w:eastAsia="en-US"/>
+              </w:rPr>
+              <w:t>,</w:t>
+            </w:r>
+            <w:r>
+              <w:rPr>
+                <w:rFonts w:eastAsia="CMR12"/>
+                <w:lang w:val="fr-FR" w:eastAsia="en-US"/>
+              </w:rPr>
+              <w:t xml:space="preserve"> </w:t>
             </w:r>
             <w:proofErr w:type="spellStart"/>
             <w:r>
@@ -5874,7 +6386,6 @@
           <w:szCs w:val="24"/>
           <w:lang w:val="fr-FR" w:eastAsia="en-CA"/>
         </w:rPr>
-        <w:lastRenderedPageBreak/>
         <w:t>L’utilisation de SQL Server a permis d’assurer une gestion fiable des données, un contrôle précis sur les structures de tables et les clés, ainsi qu’une intégration harmonieuse avec SQL Server Management Studio (SSMS) pour la phase ETL.</w:t>
       </w:r>
     </w:p>
@@ -5900,16 +6411,16 @@
           <w:szCs w:val="24"/>
           <w:lang w:val="fr-FR" w:eastAsia="en-CA"/>
         </w:rPr>
-        <w:t>La première étape a consisté à créer une base</w:t>
-      </w:r>
-      <w:r>
-        <w:rPr>
-          <w:rFonts w:ascii="Times New Roman" w:eastAsia="Times New Roman" w:hAnsi="Times New Roman" w:cs="Times New Roman"/>
-          <w:sz w:val="24"/>
-          <w:szCs w:val="24"/>
-          <w:lang w:val="fr-FR" w:eastAsia="en-CA"/>
-        </w:rPr>
-        <w:t xml:space="preserve"> de données</w:t>
+        <w:t xml:space="preserve">La première étape a consisté à créer </w:t>
+      </w:r>
+      <w:r>
+        <w:rPr>
+          <w:rFonts w:ascii="Times New Roman" w:eastAsia="Times New Roman" w:hAnsi="Times New Roman" w:cs="Times New Roman"/>
+          <w:sz w:val="24"/>
+          <w:szCs w:val="24"/>
+          <w:lang w:val="fr-FR" w:eastAsia="en-CA"/>
+        </w:rPr>
+        <w:t>un entrepôt de données</w:t>
       </w:r>
       <w:r>
         <w:rPr>
@@ -6743,6 +7254,7 @@
           <w:szCs w:val="24"/>
           <w:lang w:val="fr-FR" w:eastAsia="en-CA"/>
         </w:rPr>
+        <w:lastRenderedPageBreak/>
         <w:t xml:space="preserve">Pour peupler l’entrepôt de données à partir du fichier CSV fourni, nous avons choisi d’utiliser </w:t>
       </w:r>
       <w:r>
@@ -6847,7 +7359,6 @@
       <w:bookmarkStart w:id="8" w:name="_Toc214476524"/>
       <w:proofErr w:type="spellStart"/>
       <w:r>
-        <w:lastRenderedPageBreak/>
         <w:t>Chargement</w:t>
       </w:r>
       <w:proofErr w:type="spellEnd"/>
@@ -7189,7 +7700,27 @@
           <w:szCs w:val="24"/>
           <w:lang w:val="fr-FR" w:eastAsia="en-CA"/>
         </w:rPr>
-        <w:t xml:space="preserve"> via DATEPART(HOUR, Date)).</w:t>
+        <w:t xml:space="preserve"> via </w:t>
+      </w:r>
+      <w:proofErr w:type="gramStart"/>
+      <w:r>
+        <w:rPr>
+          <w:rFonts w:ascii="Times New Roman" w:eastAsia="Times New Roman" w:hAnsi="Times New Roman" w:cs="Times New Roman"/>
+          <w:sz w:val="24"/>
+          <w:szCs w:val="24"/>
+          <w:lang w:val="fr-FR" w:eastAsia="en-CA"/>
+        </w:rPr>
+        <w:t>DATEPART(</w:t>
+      </w:r>
+      <w:proofErr w:type="gramEnd"/>
+      <w:r>
+        <w:rPr>
+          <w:rFonts w:ascii="Times New Roman" w:eastAsia="Times New Roman" w:hAnsi="Times New Roman" w:cs="Times New Roman"/>
+          <w:sz w:val="24"/>
+          <w:szCs w:val="24"/>
+          <w:lang w:val="fr-FR" w:eastAsia="en-CA"/>
+        </w:rPr>
+        <w:t>HOUR, Date)).</w:t>
       </w:r>
     </w:p>
     <w:p>
@@ -7667,6 +8198,7 @@
         <w:rPr>
           <w:lang w:val="fr-FR"/>
         </w:rPr>
+        <w:lastRenderedPageBreak/>
         <w:t>Opérations ROLAP</w:t>
       </w:r>
       <w:r>
@@ -7699,7 +8231,225 @@
           <w:szCs w:val="24"/>
           <w:lang w:val="fr-FR"/>
         </w:rPr>
-        <w:t xml:space="preserve">Les graphiques sont réalisés avec Microsoft office Excel. </w:t>
+        <w:t>Les graphiques ont</w:t>
+      </w:r>
+      <w:r>
+        <w:rPr>
+          <w:rStyle w:val="Strong"/>
+          <w:rFonts w:ascii="Times New Roman" w:hAnsi="Times New Roman" w:cs="Times New Roman"/>
+          <w:b w:val="0"/>
+          <w:bCs w:val="0"/>
+          <w:sz w:val="24"/>
+          <w:szCs w:val="24"/>
+          <w:lang w:val="fr-FR"/>
+        </w:rPr>
+        <w:t xml:space="preserve"> été</w:t>
+      </w:r>
+      <w:r>
+        <w:rPr>
+          <w:rStyle w:val="Strong"/>
+          <w:rFonts w:ascii="Times New Roman" w:hAnsi="Times New Roman" w:cs="Times New Roman"/>
+          <w:b w:val="0"/>
+          <w:bCs w:val="0"/>
+          <w:sz w:val="24"/>
+          <w:szCs w:val="24"/>
+          <w:lang w:val="fr-FR"/>
+        </w:rPr>
+        <w:t xml:space="preserve"> réalisé avec Microsoft office Excel</w:t>
+      </w:r>
+      <w:r>
+        <w:rPr>
+          <w:rStyle w:val="Strong"/>
+          <w:rFonts w:ascii="Times New Roman" w:hAnsi="Times New Roman" w:cs="Times New Roman"/>
+          <w:b w:val="0"/>
+          <w:bCs w:val="0"/>
+          <w:sz w:val="24"/>
+          <w:szCs w:val="24"/>
+          <w:lang w:val="fr-FR"/>
+        </w:rPr>
+        <w:t xml:space="preserve"> en utilisant pour la plupart les </w:t>
+      </w:r>
+      <w:r>
+        <w:rPr>
+          <w:lang w:val="fr-FR"/>
+        </w:rPr>
+        <w:t>tableau</w:t>
+      </w:r>
+      <w:r>
+        <w:rPr>
+          <w:lang w:val="fr-FR"/>
+        </w:rPr>
+        <w:t>x</w:t>
+      </w:r>
+      <w:r>
+        <w:rPr>
+          <w:lang w:val="fr-FR"/>
+        </w:rPr>
+        <w:t xml:space="preserve"> croisé</w:t>
+      </w:r>
+      <w:r>
+        <w:rPr>
+          <w:lang w:val="fr-FR"/>
+        </w:rPr>
+        <w:t>s</w:t>
+      </w:r>
+      <w:r>
+        <w:rPr>
+          <w:lang w:val="fr-FR"/>
+        </w:rPr>
+        <w:t xml:space="preserve"> dynamique</w:t>
+      </w:r>
+      <w:r>
+        <w:rPr>
+          <w:lang w:val="fr-FR"/>
+        </w:rPr>
+        <w:t>s</w:t>
+      </w:r>
+      <w:r>
+        <w:rPr>
+          <w:rStyle w:val="Strong"/>
+          <w:rFonts w:ascii="Times New Roman" w:hAnsi="Times New Roman" w:cs="Times New Roman"/>
+          <w:b w:val="0"/>
+          <w:bCs w:val="0"/>
+          <w:sz w:val="24"/>
+          <w:szCs w:val="24"/>
+          <w:lang w:val="fr-FR"/>
+        </w:rPr>
+        <w:t xml:space="preserve">. </w:t>
+      </w:r>
+      <w:r>
+        <w:rPr>
+          <w:rStyle w:val="Strong"/>
+          <w:rFonts w:ascii="Times New Roman" w:hAnsi="Times New Roman" w:cs="Times New Roman"/>
+          <w:b w:val="0"/>
+          <w:bCs w:val="0"/>
+          <w:sz w:val="24"/>
+          <w:szCs w:val="24"/>
+          <w:lang w:val="fr-FR"/>
+        </w:rPr>
+        <w:t xml:space="preserve">Les résultats des requêtes ont été enregistré dans le dossier </w:t>
+      </w:r>
+      <w:r>
+        <w:rPr>
+          <w:rStyle w:val="Strong"/>
+          <w:rFonts w:ascii="Times New Roman" w:hAnsi="Times New Roman" w:cs="Times New Roman"/>
+          <w:b w:val="0"/>
+          <w:bCs w:val="0"/>
+          <w:sz w:val="24"/>
+          <w:szCs w:val="24"/>
+          <w:lang w:val="fr-FR"/>
+        </w:rPr>
+        <w:t>« </w:t>
+      </w:r>
+      <w:proofErr w:type="spellStart"/>
+      <w:r>
+        <w:rPr>
+          <w:rStyle w:val="Strong"/>
+          <w:rFonts w:ascii="Times New Roman" w:hAnsi="Times New Roman" w:cs="Times New Roman"/>
+          <w:b w:val="0"/>
+          <w:bCs w:val="0"/>
+          <w:sz w:val="24"/>
+          <w:szCs w:val="24"/>
+          <w:lang w:val="fr-FR"/>
+        </w:rPr>
+        <w:t>rolap_exports</w:t>
+      </w:r>
+      <w:proofErr w:type="spellEnd"/>
+      <w:r>
+        <w:rPr>
+          <w:rStyle w:val="Strong"/>
+          <w:rFonts w:ascii="Times New Roman" w:hAnsi="Times New Roman" w:cs="Times New Roman"/>
+          <w:b w:val="0"/>
+          <w:bCs w:val="0"/>
+          <w:sz w:val="24"/>
+          <w:szCs w:val="24"/>
+          <w:lang w:val="fr-FR"/>
+        </w:rPr>
+        <w:t xml:space="preserve"> » </w:t>
+      </w:r>
+      <w:r>
+        <w:rPr>
+          <w:rStyle w:val="Strong"/>
+          <w:rFonts w:ascii="Times New Roman" w:hAnsi="Times New Roman" w:cs="Times New Roman"/>
+          <w:b w:val="0"/>
+          <w:bCs w:val="0"/>
+          <w:sz w:val="24"/>
+          <w:szCs w:val="24"/>
+          <w:lang w:val="fr-FR"/>
+        </w:rPr>
+        <w:t>sous forme de fichier CSV p</w:t>
+      </w:r>
+      <w:r>
+        <w:rPr>
+          <w:rStyle w:val="Strong"/>
+          <w:rFonts w:ascii="Times New Roman" w:hAnsi="Times New Roman" w:cs="Times New Roman"/>
+          <w:b w:val="0"/>
+          <w:bCs w:val="0"/>
+          <w:sz w:val="24"/>
+          <w:szCs w:val="24"/>
+          <w:lang w:val="fr-FR"/>
+        </w:rPr>
+        <w:t>uis</w:t>
+      </w:r>
+      <w:r>
+        <w:rPr>
+          <w:rStyle w:val="Strong"/>
+          <w:rFonts w:ascii="Times New Roman" w:hAnsi="Times New Roman" w:cs="Times New Roman"/>
+          <w:b w:val="0"/>
+          <w:bCs w:val="0"/>
+          <w:sz w:val="24"/>
+          <w:szCs w:val="24"/>
+          <w:lang w:val="fr-FR"/>
+        </w:rPr>
+        <w:t xml:space="preserve"> tran</w:t>
+      </w:r>
+      <w:r>
+        <w:rPr>
+          <w:rStyle w:val="Strong"/>
+          <w:rFonts w:ascii="Times New Roman" w:hAnsi="Times New Roman" w:cs="Times New Roman"/>
+          <w:b w:val="0"/>
+          <w:bCs w:val="0"/>
+          <w:sz w:val="24"/>
+          <w:szCs w:val="24"/>
+          <w:lang w:val="fr-FR"/>
+        </w:rPr>
+        <w:t>s</w:t>
+      </w:r>
+      <w:r>
+        <w:rPr>
+          <w:rStyle w:val="Strong"/>
+          <w:rFonts w:ascii="Times New Roman" w:hAnsi="Times New Roman" w:cs="Times New Roman"/>
+          <w:b w:val="0"/>
+          <w:bCs w:val="0"/>
+          <w:sz w:val="24"/>
+          <w:szCs w:val="24"/>
+          <w:lang w:val="fr-FR"/>
+        </w:rPr>
+        <w:t xml:space="preserve">porter sur </w:t>
+      </w:r>
+      <w:r>
+        <w:rPr>
+          <w:rStyle w:val="Strong"/>
+          <w:rFonts w:ascii="Times New Roman" w:hAnsi="Times New Roman" w:cs="Times New Roman"/>
+          <w:b w:val="0"/>
+          <w:bCs w:val="0"/>
+          <w:sz w:val="24"/>
+          <w:szCs w:val="24"/>
+          <w:lang w:val="fr-FR"/>
+        </w:rPr>
+        <w:t>Excel</w:t>
+      </w:r>
+      <w:r>
+        <w:rPr>
+          <w:rStyle w:val="Strong"/>
+          <w:rFonts w:ascii="Times New Roman" w:hAnsi="Times New Roman" w:cs="Times New Roman"/>
+          <w:b w:val="0"/>
+          <w:bCs w:val="0"/>
+          <w:sz w:val="24"/>
+          <w:szCs w:val="24"/>
+          <w:lang w:val="fr-FR"/>
+        </w:rPr>
+        <w:t xml:space="preserve"> pour réaliser ces visualisations. </w:t>
       </w:r>
     </w:p>
     <w:p>
@@ -7758,7 +8508,7 @@
           <w:bCs/>
           <w:sz w:val="24"/>
           <w:szCs w:val="24"/>
-          <w:lang w:eastAsia="en-CA"/>
+          <w:lang w:val="fr-FR" w:eastAsia="en-CA"/>
         </w:rPr>
         <w:t>2020 à mai 2024</w:t>
       </w:r>
@@ -7779,15 +8529,6 @@
           <w:lang w:val="fr-FR" w:eastAsia="en-CA"/>
         </w:rPr>
         <w:br/>
-      </w:r>
-      <w:r>
-        <w:rPr>
-          <w:rFonts w:ascii="Times New Roman" w:eastAsia="Times New Roman" w:hAnsi="Times New Roman" w:cs="Times New Roman"/>
-          <w:sz w:val="24"/>
-          <w:szCs w:val="24"/>
-          <w:lang w:val="fr-FR" w:eastAsia="en-CA"/>
-        </w:rPr>
-        <w:lastRenderedPageBreak/>
         <w:t>Chaque couleur correspond à une année, ce qui permet de comparer facilement les tendances saisonnières et les variations d’une année à l’autre.</w:t>
       </w:r>
       <w:r>
@@ -7991,6 +8732,7 @@
           <w:szCs w:val="24"/>
           <w:lang w:val="fr-FR"/>
         </w:rPr>
+        <w:lastRenderedPageBreak/>
         <w:t>On constate que le mois de février est un mois de faible vente</w:t>
       </w:r>
       <w:r>
@@ -8288,7 +9030,6 @@
           <w:szCs w:val="24"/>
           <w:lang w:val="fr-FR"/>
         </w:rPr>
-        <w:lastRenderedPageBreak/>
         <w:t>Ventes totales par années et par jours</w:t>
       </w:r>
       <w:bookmarkEnd w:id="14"/>
@@ -8551,6 +9292,7 @@
           <w:szCs w:val="24"/>
           <w:lang w:val="fr-FR"/>
         </w:rPr>
+        <w:lastRenderedPageBreak/>
         <w:t>On note également une chute nette des ventes aux jours 29–31</w:t>
       </w:r>
       <w:r>
@@ -8774,7 +9516,6 @@
           <w:szCs w:val="24"/>
           <w:lang w:val="fr-FR" w:eastAsia="en-CA"/>
         </w:rPr>
-        <w:lastRenderedPageBreak/>
         <w:drawing>
           <wp:inline distT="0" distB="0" distL="0" distR="0" wp14:anchorId="2A6CDFE1" wp14:editId="6BD5FA52">
             <wp:extent cx="5943600" cy="4372610"/>
@@ -8968,6 +9709,7 @@
         <w:rPr>
           <w:lang w:val="fr-FR"/>
         </w:rPr>
+        <w:lastRenderedPageBreak/>
         <w:t>Comportement des clients par catégorie</w:t>
       </w:r>
       <w:bookmarkEnd w:id="16"/>
@@ -9167,7 +9909,6 @@
                 <w:szCs w:val="24"/>
                 <w:lang w:val="fr-FR"/>
               </w:rPr>
-              <w:lastRenderedPageBreak/>
               <w:drawing>
                 <wp:inline distT="0" distB="0" distL="0" distR="0" wp14:anchorId="2D5A0A42" wp14:editId="4BA4EAA1">
                   <wp:extent cx="3432132" cy="2848731"/>
@@ -9754,7 +10495,25 @@
           <w:bCs w:val="0"/>
           <w:lang w:val="fr-FR"/>
         </w:rPr>
-        <w:t xml:space="preserve"> : par catégorie de client et promotion</w:t>
+        <w:t xml:space="preserve"> :</w:t>
+      </w:r>
+      <w:r>
+        <w:rPr>
+          <w:rStyle w:val="Strong"/>
+          <w:b/>
+          <w:bCs w:val="0"/>
+          <w:lang w:val="fr-FR"/>
+        </w:rPr>
+        <w:t xml:space="preserve"> Ventes totales</w:t>
+      </w:r>
+      <w:r>
+        <w:rPr>
+          <w:rStyle w:val="Strong"/>
+          <w:b/>
+          <w:bCs w:val="0"/>
+          <w:lang w:val="fr-FR"/>
+        </w:rPr>
+        <w:t xml:space="preserve"> par catégorie de client et promotion</w:t>
       </w:r>
       <w:bookmarkEnd w:id="18"/>
     </w:p>
@@ -10039,27 +10798,7 @@
           <w:szCs w:val="24"/>
           <w:lang w:val="fr-FR"/>
         </w:rPr>
-        <w:t xml:space="preserve">, typique aux jeunes.  Les </w:t>
-      </w:r>
-      <w:proofErr w:type="spellStart"/>
-      <w:r>
-        <w:rPr>
-          <w:rFonts w:ascii="Times New Roman" w:hAnsi="Times New Roman" w:cs="Times New Roman"/>
-          <w:sz w:val="24"/>
-          <w:szCs w:val="24"/>
-          <w:lang w:val="fr-FR"/>
-        </w:rPr>
-        <w:t>cathégories</w:t>
-      </w:r>
-      <w:proofErr w:type="spellEnd"/>
-      <w:r>
-        <w:rPr>
-          <w:rFonts w:ascii="Times New Roman" w:hAnsi="Times New Roman" w:cs="Times New Roman"/>
-          <w:sz w:val="24"/>
-          <w:szCs w:val="24"/>
-          <w:lang w:val="fr-FR"/>
-        </w:rPr>
-        <w:t xml:space="preserve"> </w:t>
+        <w:t xml:space="preserve">, typique aux jeunes.  Les catégories </w:t>
       </w:r>
       <w:proofErr w:type="spellStart"/>
       <w:r>
@@ -10515,6 +11254,7 @@
           <w:rStyle w:val="Strong"/>
           <w:lang w:val="fr-FR"/>
         </w:rPr>
+        <w:lastRenderedPageBreak/>
         <w:t>Atlanta et Los Angeles</w:t>
       </w:r>
       <w:r>
@@ -10535,7 +11275,6 @@
         <w:rPr>
           <w:lang w:val="fr-FR"/>
         </w:rPr>
-        <w:lastRenderedPageBreak/>
         <w:t xml:space="preserve">Cela peut refléter : </w:t>
       </w:r>
     </w:p>
@@ -11204,7 +11943,17 @@
           <w:szCs w:val="24"/>
           <w:lang w:val="fr-FR" w:eastAsia="en-CA"/>
         </w:rPr>
-        <w:t xml:space="preserve"> et Specialty Store(jaune)</w:t>
+        <w:t xml:space="preserve"> et Specialty Store(</w:t>
+      </w:r>
+      <w:proofErr w:type="gramStart"/>
+      <w:r>
+        <w:rPr>
+          <w:rFonts w:ascii="Times New Roman" w:hAnsi="Times New Roman" w:cs="Times New Roman"/>
+          <w:sz w:val="24"/>
+          <w:szCs w:val="24"/>
+          <w:lang w:val="fr-FR" w:eastAsia="en-CA"/>
+        </w:rPr>
+        <w:t>jaune)</w:t>
       </w:r>
       <w:r>
         <w:rPr>
@@ -11222,7 +11971,17 @@
           <w:szCs w:val="24"/>
           <w:lang w:val="fr-FR" w:eastAsia="en-CA"/>
         </w:rPr>
-        <w:t xml:space="preserve"> ne sont</w:t>
+        <w:t xml:space="preserve"> ne</w:t>
+      </w:r>
+      <w:proofErr w:type="gramEnd"/>
+      <w:r>
+        <w:rPr>
+          <w:rFonts w:ascii="Times New Roman" w:hAnsi="Times New Roman" w:cs="Times New Roman"/>
+          <w:sz w:val="24"/>
+          <w:szCs w:val="24"/>
+          <w:lang w:val="fr-FR" w:eastAsia="en-CA"/>
+        </w:rPr>
+        <w:t xml:space="preserve"> sont</w:t>
       </w:r>
       <w:r>
         <w:rPr>
@@ -11314,9 +12073,20 @@
           <w:szCs w:val="24"/>
           <w:lang w:val="fr-FR" w:eastAsia="en-CA"/>
         </w:rPr>
-        <w:t xml:space="preserve"> respectivement les pires magasin à Boston(</w:t>
+        <w:t xml:space="preserve"> respectivement les pires magasin à </w:t>
+      </w:r>
+      <w:proofErr w:type="gramStart"/>
+      <w:r>
+        <w:rPr>
+          <w:rFonts w:ascii="Times New Roman" w:eastAsia="Times New Roman" w:hAnsi="Times New Roman" w:cs="Times New Roman"/>
+          <w:sz w:val="24"/>
+          <w:szCs w:val="24"/>
+          <w:lang w:val="fr-FR" w:eastAsia="en-CA"/>
+        </w:rPr>
+        <w:t>Boston(</w:t>
       </w:r>
       <w:proofErr w:type="spellStart"/>
+      <w:proofErr w:type="gramEnd"/>
       <w:r>
         <w:rPr>
           <w:rFonts w:ascii="Times New Roman" w:eastAsia="Times New Roman" w:hAnsi="Times New Roman" w:cs="Times New Roman"/>
@@ -11381,6 +12151,7 @@
         </w:rPr>
       </w:pPr>
       <w:proofErr w:type="spellStart"/>
+      <w:proofErr w:type="gramStart"/>
       <w:r>
         <w:rPr>
           <w:rFonts w:ascii="Times New Roman" w:eastAsia="Times New Roman" w:hAnsi="Times New Roman" w:cs="Times New Roman"/>
@@ -11398,7 +12169,17 @@
           <w:szCs w:val="24"/>
           <w:lang w:val="fr-FR" w:eastAsia="en-CA"/>
         </w:rPr>
-        <w:t>(Bleu ciel) est presque régulier</w:t>
+        <w:t>(</w:t>
+      </w:r>
+      <w:proofErr w:type="gramEnd"/>
+      <w:r>
+        <w:rPr>
+          <w:rFonts w:ascii="Times New Roman" w:eastAsia="Times New Roman" w:hAnsi="Times New Roman" w:cs="Times New Roman"/>
+          <w:sz w:val="24"/>
+          <w:szCs w:val="24"/>
+          <w:lang w:val="fr-FR" w:eastAsia="en-CA"/>
+        </w:rPr>
+        <w:t>Bleu ciel) est presque régulier</w:t>
       </w:r>
       <w:r>
         <w:rPr>
@@ -11497,7 +12278,17 @@
           <w:szCs w:val="24"/>
           <w:lang w:val="fr-FR" w:eastAsia="en-CA"/>
         </w:rPr>
-        <w:t>. Globalement, les ventes restent dans une fourchette étroite, ce qui montre que la demande est stable et répartie entre les différentes enseignes.</w:t>
+        <w:t xml:space="preserve">. Globalement, les ventes restent dans une fourchette étroite, ce qui </w:t>
+      </w:r>
+      <w:r>
+        <w:rPr>
+          <w:rFonts w:ascii="Times New Roman" w:eastAsia="Times New Roman" w:hAnsi="Times New Roman" w:cs="Times New Roman"/>
+          <w:sz w:val="24"/>
+          <w:szCs w:val="24"/>
+          <w:lang w:val="fr-FR" w:eastAsia="en-CA"/>
+        </w:rPr>
+        <w:lastRenderedPageBreak/>
+        <w:t>montre que la demande est stable et répartie entre les différentes enseignes.</w:t>
       </w:r>
       <w:r>
         <w:rPr>
@@ -11526,7 +12317,6 @@
           <w:b/>
           <w:bCs w:val="0"/>
         </w:rPr>
-        <w:lastRenderedPageBreak/>
         <w:t>Répartition</w:t>
       </w:r>
       <w:proofErr w:type="spellEnd"/>
@@ -12089,6 +12879,7 @@
           <w:szCs w:val="24"/>
           <w:lang w:val="fr-FR"/>
         </w:rPr>
+        <w:lastRenderedPageBreak/>
         <w:t xml:space="preserve">Le </w:t>
       </w:r>
       <w:r>
@@ -12137,7 +12928,6 @@
           <w:szCs w:val="24"/>
           <w:lang w:val="fr-FR"/>
         </w:rPr>
-        <w:lastRenderedPageBreak/>
         <w:drawing>
           <wp:inline distT="0" distB="0" distL="0" distR="0" wp14:anchorId="50A2BEB0" wp14:editId="4E5A1F30">
             <wp:extent cx="5379259" cy="3487003"/>
@@ -13187,7 +13977,16 @@
           <w:szCs w:val="24"/>
           <w:lang w:val="fr-FR" w:eastAsia="en-CA"/>
         </w:rPr>
-        <w:t>l’entrepôt</w:t>
+        <w:t>l</w:t>
+      </w:r>
+      <w:r>
+        <w:rPr>
+          <w:rFonts w:ascii="Times New Roman" w:hAnsi="Times New Roman" w:cs="Times New Roman"/>
+          <w:sz w:val="24"/>
+          <w:szCs w:val="24"/>
+          <w:lang w:val="fr-FR" w:eastAsia="en-CA"/>
+        </w:rPr>
+        <w:t>a base</w:t>
       </w:r>
       <w:r>
         <w:rPr>
@@ -13225,7 +14024,79 @@
           <w:szCs w:val="24"/>
           <w:lang w:val="fr-FR" w:eastAsia="en-CA"/>
         </w:rPr>
-        <w:t xml:space="preserve"> sous SQL Server a permis de mettre en place un entrepôt de données robuste, structuré et conforme aux exigences décisionnelles du projet. Le schéma en étoile implémenté favorise une analyse multidimensionnelle fluide, et la modularité des tables facilite les opérations de Drill-down, Roll-up, Slice et </w:t>
+        <w:t xml:space="preserve"> sous SQL Server a permis de mettre en place un entrepôt de données robuste, structuré et conforme aux exigences décisionnelles du projet. Le schéma en étoile implémenté </w:t>
+      </w:r>
+      <w:r>
+        <w:rPr>
+          <w:rFonts w:ascii="Times New Roman" w:hAnsi="Times New Roman" w:cs="Times New Roman"/>
+          <w:sz w:val="24"/>
+          <w:szCs w:val="24"/>
+          <w:lang w:val="fr-FR" w:eastAsia="en-CA"/>
+        </w:rPr>
+        <w:t xml:space="preserve">a </w:t>
+      </w:r>
+      <w:r>
+        <w:rPr>
+          <w:rFonts w:ascii="Times New Roman" w:hAnsi="Times New Roman" w:cs="Times New Roman"/>
+          <w:sz w:val="24"/>
+          <w:szCs w:val="24"/>
+          <w:lang w:val="fr-FR" w:eastAsia="en-CA"/>
+        </w:rPr>
+        <w:t>favoris</w:t>
+      </w:r>
+      <w:r>
+        <w:rPr>
+          <w:rFonts w:ascii="Times New Roman" w:hAnsi="Times New Roman" w:cs="Times New Roman"/>
+          <w:sz w:val="24"/>
+          <w:szCs w:val="24"/>
+          <w:lang w:val="fr-FR" w:eastAsia="en-CA"/>
+        </w:rPr>
+        <w:t>é</w:t>
+      </w:r>
+      <w:r>
+        <w:rPr>
+          <w:rFonts w:ascii="Times New Roman" w:hAnsi="Times New Roman" w:cs="Times New Roman"/>
+          <w:sz w:val="24"/>
+          <w:szCs w:val="24"/>
+          <w:lang w:val="fr-FR" w:eastAsia="en-CA"/>
+        </w:rPr>
+        <w:t xml:space="preserve"> une analyse multidimensionnelle fluide, et la modularité des tables </w:t>
+      </w:r>
+      <w:r>
+        <w:rPr>
+          <w:rFonts w:ascii="Times New Roman" w:hAnsi="Times New Roman" w:cs="Times New Roman"/>
+          <w:sz w:val="24"/>
+          <w:szCs w:val="24"/>
+          <w:lang w:val="fr-FR" w:eastAsia="en-CA"/>
+        </w:rPr>
+        <w:t xml:space="preserve">a </w:t>
+      </w:r>
+      <w:r>
+        <w:rPr>
+          <w:rFonts w:ascii="Times New Roman" w:hAnsi="Times New Roman" w:cs="Times New Roman"/>
+          <w:sz w:val="24"/>
+          <w:szCs w:val="24"/>
+          <w:lang w:val="fr-FR" w:eastAsia="en-CA"/>
+        </w:rPr>
+        <w:t>facilit</w:t>
+      </w:r>
+      <w:r>
+        <w:rPr>
+          <w:rFonts w:ascii="Times New Roman" w:hAnsi="Times New Roman" w:cs="Times New Roman"/>
+          <w:sz w:val="24"/>
+          <w:szCs w:val="24"/>
+          <w:lang w:val="fr-FR" w:eastAsia="en-CA"/>
+        </w:rPr>
+        <w:t>é</w:t>
+      </w:r>
+      <w:r>
+        <w:rPr>
+          <w:rFonts w:ascii="Times New Roman" w:hAnsi="Times New Roman" w:cs="Times New Roman"/>
+          <w:sz w:val="24"/>
+          <w:szCs w:val="24"/>
+          <w:lang w:val="fr-FR" w:eastAsia="en-CA"/>
+        </w:rPr>
+        <w:t xml:space="preserve"> les opérations de Drill-down, Roll-up, Slice et </w:t>
       </w:r>
       <w:proofErr w:type="spellStart"/>
       <w:r>
